--- a/SuSS/2022_Sem2_ANL252_Python_4_Biz/3_Lecturer/4_ECA/3_Answer/1892453486 - KOO CHI HANG ANL252_ECA_chkoo004_KooChiHang.docx
+++ b/SuSS/2022_Sem2_ANL252_Python_4_Biz/3_Lecturer/4_ECA/3_Answer/1892453486 - KOO CHI HANG ANL252_ECA_chkoo004_KooChiHang.docx
@@ -223,48 +223,56 @@
           <w:sz w:val="44"/>
           <w:szCs w:val="44"/>
         </w:rPr>
-        <w:t>Koo Chi Hang</w:t>
-      </w:r>
-    </w:p>
-    <w:p>
-      <w:pPr>
-        <w:jc w:val="center"/>
+        <w:t xml:space="preserve">Koo Chi </w:t>
+      </w:r>
+      <w:commentRangeStart w:id="0"/>
+      <w:r>
         <w:rPr>
           <w:rFonts w:ascii="Times New Roman" w:eastAsia="Times New Roman" w:hAnsi="Times New Roman" w:cs="Times New Roman"/>
           <w:b/>
           <w:sz w:val="44"/>
           <w:szCs w:val="44"/>
         </w:rPr>
-      </w:pPr>
-      <w:r>
+        <w:t>Hang</w:t>
+      </w:r>
+      <w:commentRangeEnd w:id="0"/>
+      <w:r>
+        <w:rPr>
+          <w:rStyle w:val="CommentReference"/>
+        </w:rPr>
+        <w:commentReference w:id="0"/>
+      </w:r>
+    </w:p>
+    <w:p>
+      <w:pPr>
+        <w:jc w:val="center"/>
         <w:rPr>
           <w:rFonts w:ascii="Times New Roman" w:eastAsia="Times New Roman" w:hAnsi="Times New Roman" w:cs="Times New Roman"/>
           <w:b/>
           <w:sz w:val="44"/>
           <w:szCs w:val="44"/>
         </w:rPr>
-        <w:t>K2081853</w:t>
-      </w:r>
-    </w:p>
-    <w:p>
-      <w:pPr>
-        <w:jc w:val="center"/>
+      </w:pPr>
+      <w:r>
         <w:rPr>
           <w:rFonts w:ascii="Times New Roman" w:eastAsia="Times New Roman" w:hAnsi="Times New Roman" w:cs="Times New Roman"/>
           <w:b/>
           <w:sz w:val="44"/>
           <w:szCs w:val="44"/>
         </w:rPr>
-      </w:pPr>
-      <w:r>
+        <w:t>K2081853</w:t>
+      </w:r>
+    </w:p>
+    <w:p>
+      <w:pPr>
+        <w:jc w:val="center"/>
         <w:rPr>
           <w:rFonts w:ascii="Times New Roman" w:eastAsia="Times New Roman" w:hAnsi="Times New Roman" w:cs="Times New Roman"/>
           <w:b/>
           <w:sz w:val="44"/>
           <w:szCs w:val="44"/>
         </w:rPr>
-        <w:t>5 September 2022</w:t>
-      </w:r>
+      </w:pPr>
       <w:r>
         <w:rPr>
           <w:rFonts w:ascii="Times New Roman" w:eastAsia="Times New Roman" w:hAnsi="Times New Roman" w:cs="Times New Roman"/>
@@ -272,33 +280,47 @@
           <w:sz w:val="44"/>
           <w:szCs w:val="44"/>
         </w:rPr>
-        <w:br/>
-      </w:r>
-    </w:p>
-    <w:p>
-      <w:pPr>
+        <w:t>5 September 2022</w:t>
+      </w:r>
+      <w:r>
         <w:rPr>
           <w:rFonts w:ascii="Times New Roman" w:eastAsia="Times New Roman" w:hAnsi="Times New Roman" w:cs="Times New Roman"/>
           <w:b/>
           <w:sz w:val="44"/>
           <w:szCs w:val="44"/>
         </w:rPr>
-      </w:pPr>
-      <w:r>
+        <w:br/>
+      </w:r>
+    </w:p>
+    <w:p>
+      <w:pPr>
         <w:rPr>
           <w:rFonts w:ascii="Times New Roman" w:eastAsia="Times New Roman" w:hAnsi="Times New Roman" w:cs="Times New Roman"/>
           <w:b/>
           <w:sz w:val="44"/>
           <w:szCs w:val="44"/>
         </w:rPr>
+      </w:pPr>
+      <w:r>
+        <w:rPr>
+          <w:rFonts w:ascii="Times New Roman" w:eastAsia="Times New Roman" w:hAnsi="Times New Roman" w:cs="Times New Roman"/>
+          <w:b/>
+          <w:sz w:val="44"/>
+          <w:szCs w:val="44"/>
+        </w:rPr>
         <w:br w:type="page"/>
       </w:r>
     </w:p>
     <w:sdt>
       <w:sdtPr>
         <w:rPr>
-          <w:rFonts w:ascii="Times New Roman" w:hAnsi="Times New Roman" w:cs="Times New Roman"/>
+          <w:rFonts w:ascii="Times New Roman" w:eastAsiaTheme="minorHAnsi" w:hAnsi="Times New Roman" w:cs="Times New Roman"/>
+          <w:b w:val="0"/>
+          <w:bCs w:val="0"/>
           <w:color w:val="000000" w:themeColor="text1"/>
+          <w:sz w:val="24"/>
+          <w:szCs w:val="24"/>
+          <w:lang w:val="en-SG"/>
         </w:rPr>
         <w:id w:val="-474144101"/>
         <w:docPartObj>
@@ -308,12 +330,9 @@
       </w:sdtPr>
       <w:sdtEndPr>
         <w:rPr>
-          <w:rFonts w:asciiTheme="minorHAnsi" w:eastAsiaTheme="minorHAnsi" w:hAnsiTheme="minorHAnsi" w:cstheme="minorBidi"/>
+          <w:rFonts w:asciiTheme="minorHAnsi" w:hAnsiTheme="minorHAnsi" w:cstheme="minorBidi"/>
           <w:noProof/>
           <w:color w:val="auto"/>
-          <w:sz w:val="24"/>
-          <w:szCs w:val="24"/>
-          <w:lang w:val="en-SG"/>
         </w:rPr>
       </w:sdtEndPr>
       <w:sdtContent>
@@ -525,153 +544,87 @@
               <w:lang w:eastAsia="en-GB"/>
             </w:rPr>
           </w:pPr>
-          <w:r>
-            <w:rPr>
-              <w:rStyle w:val="Hyperlink"/>
-              <w:rFonts w:ascii="Times New Roman" w:hAnsi="Times New Roman" w:cs="Times New Roman"/>
-              <w:b w:val="0"/>
-              <w:bCs w:val="0"/>
-              <w:noProof/>
-            </w:rPr>
-            <w:fldChar w:fldCharType="begin"/>
-          </w:r>
-          <w:r>
-            <w:rPr>
-              <w:rStyle w:val="Hyperlink"/>
-              <w:rFonts w:ascii="Times New Roman" w:hAnsi="Times New Roman" w:cs="Times New Roman"/>
-              <w:b w:val="0"/>
-              <w:bCs w:val="0"/>
-              <w:noProof/>
-            </w:rPr>
-            <w:instrText xml:space="preserve"> </w:instrText>
-          </w:r>
-          <w:r>
-            <w:rPr>
-              <w:rFonts w:ascii="Times New Roman" w:hAnsi="Times New Roman" w:cs="Times New Roman"/>
-              <w:b w:val="0"/>
-              <w:bCs w:val="0"/>
-              <w:noProof/>
-            </w:rPr>
-            <w:instrText>HYPERLINK \l "_Toc113242006"</w:instrText>
-          </w:r>
-          <w:r>
-            <w:rPr>
-              <w:rStyle w:val="Hyperlink"/>
-              <w:rFonts w:ascii="Times New Roman" w:hAnsi="Times New Roman" w:cs="Times New Roman"/>
-              <w:b w:val="0"/>
-              <w:bCs w:val="0"/>
-              <w:noProof/>
-            </w:rPr>
-            <w:instrText xml:space="preserve"> </w:instrText>
-          </w:r>
-          <w:r>
-            <w:rPr>
-              <w:rStyle w:val="Hyperlink"/>
-              <w:rFonts w:ascii="Times New Roman" w:hAnsi="Times New Roman" w:cs="Times New Roman"/>
-              <w:b w:val="0"/>
-              <w:bCs w:val="0"/>
-              <w:noProof/>
-            </w:rPr>
-          </w:r>
-          <w:r>
-            <w:rPr>
-              <w:rStyle w:val="Hyperlink"/>
-              <w:rFonts w:ascii="Times New Roman" w:hAnsi="Times New Roman" w:cs="Times New Roman"/>
-              <w:b w:val="0"/>
-              <w:bCs w:val="0"/>
-              <w:noProof/>
-            </w:rPr>
-            <w:fldChar w:fldCharType="separate"/>
-          </w:r>
-          <w:r>
-            <w:rPr>
-              <w:rStyle w:val="Hyperlink"/>
-              <w:rFonts w:ascii="Times New Roman" w:hAnsi="Times New Roman" w:cs="Times New Roman"/>
-              <w:b w:val="0"/>
-              <w:bCs w:val="0"/>
-              <w:noProof/>
-            </w:rPr>
-            <w:t>Method 1</w:t>
-          </w:r>
-          <w:r>
-            <w:rPr>
-              <w:rFonts w:ascii="Times New Roman" w:hAnsi="Times New Roman" w:cs="Times New Roman"/>
-              <w:b w:val="0"/>
-              <w:bCs w:val="0"/>
-              <w:noProof/>
-              <w:webHidden/>
-            </w:rPr>
-            <w:tab/>
-          </w:r>
-          <w:r>
-            <w:rPr>
-              <w:rFonts w:ascii="Times New Roman" w:hAnsi="Times New Roman" w:cs="Times New Roman"/>
-              <w:b w:val="0"/>
-              <w:bCs w:val="0"/>
-              <w:noProof/>
-              <w:webHidden/>
-            </w:rPr>
-            <w:fldChar w:fldCharType="begin"/>
-          </w:r>
-          <w:r>
-            <w:rPr>
-              <w:rFonts w:ascii="Times New Roman" w:hAnsi="Times New Roman" w:cs="Times New Roman"/>
-              <w:b w:val="0"/>
-              <w:bCs w:val="0"/>
-              <w:noProof/>
-              <w:webHidden/>
-            </w:rPr>
-            <w:instrText xml:space="preserve"> PAGEREF _Toc113242006 \h </w:instrText>
-          </w:r>
-          <w:r>
-            <w:rPr>
-              <w:rFonts w:ascii="Times New Roman" w:hAnsi="Times New Roman" w:cs="Times New Roman"/>
-              <w:b w:val="0"/>
-              <w:bCs w:val="0"/>
-              <w:noProof/>
-              <w:webHidden/>
-            </w:rPr>
-          </w:r>
-          <w:r>
-            <w:rPr>
-              <w:rFonts w:ascii="Times New Roman" w:hAnsi="Times New Roman" w:cs="Times New Roman"/>
-              <w:b w:val="0"/>
-              <w:bCs w:val="0"/>
-              <w:noProof/>
-              <w:webHidden/>
-            </w:rPr>
-            <w:fldChar w:fldCharType="separate"/>
-          </w:r>
-          <w:r>
-            <w:rPr>
-              <w:rFonts w:ascii="Times New Roman" w:hAnsi="Times New Roman" w:cs="Times New Roman"/>
-              <w:b w:val="0"/>
-              <w:bCs w:val="0"/>
-              <w:noProof/>
-              <w:webHidden/>
-            </w:rPr>
-            <w:t>4</w:t>
-          </w:r>
-          <w:r>
-            <w:rPr>
-              <w:rFonts w:ascii="Times New Roman" w:hAnsi="Times New Roman" w:cs="Times New Roman"/>
-              <w:b w:val="0"/>
-              <w:bCs w:val="0"/>
-              <w:noProof/>
-              <w:webHidden/>
-            </w:rPr>
-            <w:fldChar w:fldCharType="end"/>
-          </w:r>
-          <w:r>
-            <w:rPr>
-              <w:rStyle w:val="Hyperlink"/>
-              <w:rFonts w:ascii="Times New Roman" w:hAnsi="Times New Roman" w:cs="Times New Roman"/>
-              <w:b w:val="0"/>
-              <w:bCs w:val="0"/>
-              <w:noProof/>
-            </w:rPr>
-            <w:fldChar w:fldCharType="end"/>
-          </w:r>
+          <w:hyperlink w:anchor="_Toc113242006" w:history="1">
+            <w:r>
+              <w:rPr>
+                <w:rStyle w:val="Hyperlink"/>
+                <w:rFonts w:ascii="Times New Roman" w:hAnsi="Times New Roman" w:cs="Times New Roman"/>
+                <w:b w:val="0"/>
+                <w:bCs w:val="0"/>
+                <w:noProof/>
+              </w:rPr>
+              <w:t>Method 1</w:t>
+            </w:r>
+            <w:r>
+              <w:rPr>
+                <w:rFonts w:ascii="Times New Roman" w:hAnsi="Times New Roman" w:cs="Times New Roman"/>
+                <w:b w:val="0"/>
+                <w:bCs w:val="0"/>
+                <w:noProof/>
+                <w:webHidden/>
+              </w:rPr>
+              <w:tab/>
+            </w:r>
+            <w:r>
+              <w:rPr>
+                <w:rFonts w:ascii="Times New Roman" w:hAnsi="Times New Roman" w:cs="Times New Roman"/>
+                <w:b w:val="0"/>
+                <w:bCs w:val="0"/>
+                <w:noProof/>
+                <w:webHidden/>
+              </w:rPr>
+              <w:fldChar w:fldCharType="begin"/>
+            </w:r>
+            <w:r>
+              <w:rPr>
+                <w:rFonts w:ascii="Times New Roman" w:hAnsi="Times New Roman" w:cs="Times New Roman"/>
+                <w:b w:val="0"/>
+                <w:bCs w:val="0"/>
+                <w:noProof/>
+                <w:webHidden/>
+              </w:rPr>
+              <w:instrText xml:space="preserve"> PAGEREF _Toc113242006 \h </w:instrText>
+            </w:r>
+            <w:r>
+              <w:rPr>
+                <w:rFonts w:ascii="Times New Roman" w:hAnsi="Times New Roman" w:cs="Times New Roman"/>
+                <w:b w:val="0"/>
+                <w:bCs w:val="0"/>
+                <w:noProof/>
+                <w:webHidden/>
+              </w:rPr>
+            </w:r>
+            <w:r>
+              <w:rPr>
+                <w:rFonts w:ascii="Times New Roman" w:hAnsi="Times New Roman" w:cs="Times New Roman"/>
+                <w:b w:val="0"/>
+                <w:bCs w:val="0"/>
+                <w:noProof/>
+                <w:webHidden/>
+              </w:rPr>
+              <w:fldChar w:fldCharType="separate"/>
+            </w:r>
+            <w:r>
+              <w:rPr>
+                <w:rFonts w:ascii="Times New Roman" w:hAnsi="Times New Roman" w:cs="Times New Roman"/>
+                <w:b w:val="0"/>
+                <w:bCs w:val="0"/>
+                <w:noProof/>
+                <w:webHidden/>
+              </w:rPr>
+              <w:t>4</w:t>
+            </w:r>
+            <w:r>
+              <w:rPr>
+                <w:rFonts w:ascii="Times New Roman" w:hAnsi="Times New Roman" w:cs="Times New Roman"/>
+                <w:b w:val="0"/>
+                <w:bCs w:val="0"/>
+                <w:noProof/>
+                <w:webHidden/>
+              </w:rPr>
+              <w:fldChar w:fldCharType="end"/>
+            </w:r>
+          </w:hyperlink>
         </w:p>
         <w:p>
           <w:pPr>
@@ -1917,12 +1870,12 @@
       <w:pPr>
         <w:pStyle w:val="Heading1"/>
       </w:pPr>
-      <w:bookmarkStart w:id="0" w:name="_Toc113242004"/>
+      <w:bookmarkStart w:id="1" w:name="_Toc113242004"/>
       <w:r>
         <w:lastRenderedPageBreak/>
         <w:t>Question 1</w:t>
       </w:r>
-      <w:bookmarkEnd w:id="0"/>
+      <w:bookmarkEnd w:id="1"/>
     </w:p>
     <w:p>
       <w:pPr>
@@ -1999,43 +1952,37 @@
           <w:iCs/>
           <w:color w:val="4472C4" w:themeColor="accent1"/>
         </w:rPr>
-        <w:t xml:space="preserve">#Importing </w:t>
-      </w:r>
-      <w:proofErr w:type="spellStart"/>
-      <w:r>
+        <w:t>#Importing dataframe from ECA_data file on desktop</w:t>
+      </w:r>
+    </w:p>
+    <w:p>
+      <w:pPr>
+        <w:spacing w:line="360" w:lineRule="auto"/>
         <w:rPr>
           <w:rFonts w:ascii="Times New Roman" w:eastAsia="Times New Roman" w:hAnsi="Times New Roman" w:cs="Times New Roman"/>
           <w:bCs/>
-          <w:i/>
-          <w:iCs/>
-          <w:color w:val="4472C4" w:themeColor="accent1"/>
-        </w:rPr>
-        <w:t>dataframe</w:t>
-      </w:r>
-      <w:proofErr w:type="spellEnd"/>
+        </w:rPr>
+      </w:pPr>
       <w:r>
         <w:rPr>
           <w:rFonts w:ascii="Times New Roman" w:eastAsia="Times New Roman" w:hAnsi="Times New Roman" w:cs="Times New Roman"/>
           <w:bCs/>
-          <w:i/>
-          <w:iCs/>
-          <w:color w:val="4472C4" w:themeColor="accent1"/>
-        </w:rPr>
-        <w:t xml:space="preserve"> from </w:t>
-      </w:r>
-      <w:proofErr w:type="spellStart"/>
-      <w:r>
+        </w:rPr>
+        <w:t>data = pd.read_csv("/Users/chihang/Desktop/ECA_data.csv")</w:t>
+      </w:r>
+    </w:p>
+    <w:p>
+      <w:pPr>
+        <w:spacing w:line="360" w:lineRule="auto"/>
         <w:rPr>
           <w:rFonts w:ascii="Times New Roman" w:eastAsia="Times New Roman" w:hAnsi="Times New Roman" w:cs="Times New Roman"/>
           <w:bCs/>
-          <w:i/>
-          <w:iCs/>
-          <w:color w:val="4472C4" w:themeColor="accent1"/>
-        </w:rPr>
-        <w:t>ECA_data</w:t>
-      </w:r>
-      <w:proofErr w:type="spellEnd"/>
-      <w:r>
+        </w:rPr>
+      </w:pPr>
+    </w:p>
+    <w:p>
+      <w:pPr>
+        <w:spacing w:line="360" w:lineRule="auto"/>
         <w:rPr>
           <w:rFonts w:ascii="Times New Roman" w:eastAsia="Times New Roman" w:hAnsi="Times New Roman" w:cs="Times New Roman"/>
           <w:bCs/>
@@ -2043,65 +1990,82 @@
           <w:iCs/>
           <w:color w:val="4472C4" w:themeColor="accent1"/>
         </w:rPr>
-        <w:t xml:space="preserve"> file on desktop</w:t>
-      </w:r>
-    </w:p>
-    <w:p>
-      <w:pPr>
-        <w:spacing w:line="360" w:lineRule="auto"/>
+      </w:pPr>
+      <w:r>
         <w:rPr>
           <w:rFonts w:ascii="Times New Roman" w:eastAsia="Times New Roman" w:hAnsi="Times New Roman" w:cs="Times New Roman"/>
           <w:bCs/>
-        </w:rPr>
-      </w:pPr>
+          <w:i/>
+          <w:iCs/>
+          <w:color w:val="4472C4" w:themeColor="accent1"/>
+        </w:rPr>
+        <w:t xml:space="preserve">#Setting up a list that only consist of categorical </w:t>
+      </w:r>
+      <w:commentRangeStart w:id="2"/>
       <w:r>
         <w:rPr>
           <w:rFonts w:ascii="Times New Roman" w:eastAsia="Times New Roman" w:hAnsi="Times New Roman" w:cs="Times New Roman"/>
           <w:bCs/>
-        </w:rPr>
-        <w:t xml:space="preserve">data = </w:t>
-      </w:r>
-      <w:proofErr w:type="spellStart"/>
-      <w:r>
+          <w:i/>
+          <w:iCs/>
+          <w:color w:val="4472C4" w:themeColor="accent1"/>
+        </w:rPr>
+        <w:t>variables</w:t>
+      </w:r>
+      <w:commentRangeEnd w:id="2"/>
+      <w:r>
+        <w:rPr>
+          <w:rStyle w:val="CommentReference"/>
+        </w:rPr>
+        <w:commentReference w:id="2"/>
+      </w:r>
+    </w:p>
+    <w:p>
+      <w:pPr>
+        <w:spacing w:line="360" w:lineRule="auto"/>
         <w:rPr>
           <w:rFonts w:ascii="Times New Roman" w:eastAsia="Times New Roman" w:hAnsi="Times New Roman" w:cs="Times New Roman"/>
           <w:bCs/>
         </w:rPr>
-        <w:t>pd.read_csv</w:t>
-      </w:r>
-      <w:proofErr w:type="spellEnd"/>
+      </w:pPr>
       <w:r>
         <w:rPr>
           <w:rFonts w:ascii="Times New Roman" w:eastAsia="Times New Roman" w:hAnsi="Times New Roman" w:cs="Times New Roman"/>
           <w:bCs/>
         </w:rPr>
-        <w:t>("/Users/</w:t>
-      </w:r>
-      <w:proofErr w:type="spellStart"/>
-      <w:r>
+        <w:t>categorical_list = data.loc[:,['ID','RATING','GENDER','EDUCATION','MARITAL','S1','S2','S3','S4','S5']]</w:t>
+      </w:r>
+    </w:p>
+    <w:p>
+      <w:pPr>
+        <w:spacing w:line="360" w:lineRule="auto"/>
         <w:rPr>
           <w:rFonts w:ascii="Times New Roman" w:eastAsia="Times New Roman" w:hAnsi="Times New Roman" w:cs="Times New Roman"/>
           <w:bCs/>
         </w:rPr>
-        <w:t>chihang</w:t>
-      </w:r>
-      <w:proofErr w:type="spellEnd"/>
-      <w:r>
+      </w:pPr>
+    </w:p>
+    <w:p>
+      <w:pPr>
+        <w:spacing w:line="360" w:lineRule="auto"/>
         <w:rPr>
           <w:rFonts w:ascii="Times New Roman" w:eastAsia="Times New Roman" w:hAnsi="Times New Roman" w:cs="Times New Roman"/>
           <w:bCs/>
-        </w:rPr>
-        <w:t>/Desktop/ECA_data.csv")</w:t>
-      </w:r>
-    </w:p>
-    <w:p>
-      <w:pPr>
-        <w:spacing w:line="360" w:lineRule="auto"/>
+          <w:i/>
+          <w:iCs/>
+          <w:color w:val="4472C4" w:themeColor="accent1"/>
+        </w:rPr>
+      </w:pPr>
+      <w:r>
         <w:rPr>
           <w:rFonts w:ascii="Times New Roman" w:eastAsia="Times New Roman" w:hAnsi="Times New Roman" w:cs="Times New Roman"/>
           <w:bCs/>
-        </w:rPr>
-      </w:pPr>
+          <w:i/>
+          <w:iCs/>
+          <w:color w:val="4472C4" w:themeColor="accent1"/>
+        </w:rPr>
+        <w:t>#Setting up a list that only consist of numeric columns</w:t>
+      </w:r>
     </w:p>
     <w:p>
       <w:pPr>
@@ -2109,20 +2073,14 @@
         <w:rPr>
           <w:rFonts w:ascii="Times New Roman" w:eastAsia="Times New Roman" w:hAnsi="Times New Roman" w:cs="Times New Roman"/>
           <w:bCs/>
-          <w:i/>
-          <w:iCs/>
-          <w:color w:val="4472C4" w:themeColor="accent1"/>
         </w:rPr>
       </w:pPr>
       <w:r>
         <w:rPr>
           <w:rFonts w:ascii="Times New Roman" w:eastAsia="Times New Roman" w:hAnsi="Times New Roman" w:cs="Times New Roman"/>
           <w:bCs/>
-          <w:i/>
-          <w:iCs/>
-          <w:color w:val="4472C4" w:themeColor="accent1"/>
-        </w:rPr>
-        <w:t>#Setting up a list that only consist of categorical variables</w:t>
+        </w:rPr>
+        <w:t>numeric_list = data.loc[:,['LIMIT','BALANCE','INCOME','B1','B2','B3','B4','B5','R1','R2','R3','R4','R5']]</w:t>
       </w:r>
     </w:p>
     <w:p>
@@ -2133,21 +2091,21 @@
           <w:bCs/>
         </w:rPr>
       </w:pPr>
-      <w:proofErr w:type="spellStart"/>
-      <w:r>
+    </w:p>
+    <w:p>
+      <w:pPr>
+        <w:spacing w:line="360" w:lineRule="auto"/>
         <w:rPr>
           <w:rFonts w:ascii="Times New Roman" w:eastAsia="Times New Roman" w:hAnsi="Times New Roman" w:cs="Times New Roman"/>
           <w:bCs/>
         </w:rPr>
-        <w:t>categorical_list</w:t>
-      </w:r>
-      <w:proofErr w:type="spellEnd"/>
+      </w:pPr>
       <w:r>
         <w:rPr>
           <w:rFonts w:ascii="Times New Roman" w:eastAsia="Times New Roman" w:hAnsi="Times New Roman" w:cs="Times New Roman"/>
           <w:bCs/>
         </w:rPr>
-        <w:t xml:space="preserve"> = data.loc[:,['ID','RATING','GENDER','EDUCATION','MARITAL','S1','S2','S3','S4','S5']]</w:t>
+        <w:t>print(categorical_list)</w:t>
       </w:r>
     </w:p>
     <w:p>
@@ -2158,28 +2116,22 @@
           <w:bCs/>
         </w:rPr>
       </w:pPr>
-    </w:p>
-    <w:p>
-      <w:pPr>
-        <w:spacing w:line="360" w:lineRule="auto"/>
+      <w:r>
         <w:rPr>
           <w:rFonts w:ascii="Times New Roman" w:eastAsia="Times New Roman" w:hAnsi="Times New Roman" w:cs="Times New Roman"/>
           <w:bCs/>
-          <w:i/>
-          <w:iCs/>
-          <w:color w:val="4472C4" w:themeColor="accent1"/>
-        </w:rPr>
-      </w:pPr>
-      <w:r>
+        </w:rPr>
+        <w:t>print(numeric_list)</w:t>
+      </w:r>
+    </w:p>
+    <w:p>
+      <w:pPr>
+        <w:spacing w:line="360" w:lineRule="auto"/>
         <w:rPr>
           <w:rFonts w:ascii="Times New Roman" w:eastAsia="Times New Roman" w:hAnsi="Times New Roman" w:cs="Times New Roman"/>
           <w:bCs/>
-          <w:i/>
-          <w:iCs/>
-          <w:color w:val="4472C4" w:themeColor="accent1"/>
-        </w:rPr>
-        <w:t>#Setting up a list that only consist of numeric columns</w:t>
-      </w:r>
+        </w:rPr>
+      </w:pPr>
     </w:p>
     <w:p>
       <w:pPr>
@@ -2189,113 +2141,6 @@
           <w:bCs/>
         </w:rPr>
       </w:pPr>
-      <w:proofErr w:type="spellStart"/>
-      <w:r>
-        <w:rPr>
-          <w:rFonts w:ascii="Times New Roman" w:eastAsia="Times New Roman" w:hAnsi="Times New Roman" w:cs="Times New Roman"/>
-          <w:bCs/>
-        </w:rPr>
-        <w:t>numeric_list</w:t>
-      </w:r>
-      <w:proofErr w:type="spellEnd"/>
-      <w:r>
-        <w:rPr>
-          <w:rFonts w:ascii="Times New Roman" w:eastAsia="Times New Roman" w:hAnsi="Times New Roman" w:cs="Times New Roman"/>
-          <w:bCs/>
-        </w:rPr>
-        <w:t xml:space="preserve"> = data.loc[:,['LIMIT','BALANCE','INCOME','B1','B2','B3','B4','B5','R1','R2','R3','R4','R5']]</w:t>
-      </w:r>
-    </w:p>
-    <w:p>
-      <w:pPr>
-        <w:spacing w:line="360" w:lineRule="auto"/>
-        <w:rPr>
-          <w:rFonts w:ascii="Times New Roman" w:eastAsia="Times New Roman" w:hAnsi="Times New Roman" w:cs="Times New Roman"/>
-          <w:bCs/>
-        </w:rPr>
-      </w:pPr>
-    </w:p>
-    <w:p>
-      <w:pPr>
-        <w:spacing w:line="360" w:lineRule="auto"/>
-        <w:rPr>
-          <w:rFonts w:ascii="Times New Roman" w:eastAsia="Times New Roman" w:hAnsi="Times New Roman" w:cs="Times New Roman"/>
-          <w:bCs/>
-        </w:rPr>
-      </w:pPr>
-      <w:r>
-        <w:rPr>
-          <w:rFonts w:ascii="Times New Roman" w:eastAsia="Times New Roman" w:hAnsi="Times New Roman" w:cs="Times New Roman"/>
-          <w:bCs/>
-        </w:rPr>
-        <w:t>print(</w:t>
-      </w:r>
-      <w:proofErr w:type="spellStart"/>
-      <w:r>
-        <w:rPr>
-          <w:rFonts w:ascii="Times New Roman" w:eastAsia="Times New Roman" w:hAnsi="Times New Roman" w:cs="Times New Roman"/>
-          <w:bCs/>
-        </w:rPr>
-        <w:t>categorical_list</w:t>
-      </w:r>
-      <w:proofErr w:type="spellEnd"/>
-      <w:r>
-        <w:rPr>
-          <w:rFonts w:ascii="Times New Roman" w:eastAsia="Times New Roman" w:hAnsi="Times New Roman" w:cs="Times New Roman"/>
-          <w:bCs/>
-        </w:rPr>
-        <w:t>)</w:t>
-      </w:r>
-    </w:p>
-    <w:p>
-      <w:pPr>
-        <w:spacing w:line="360" w:lineRule="auto"/>
-        <w:rPr>
-          <w:rFonts w:ascii="Times New Roman" w:eastAsia="Times New Roman" w:hAnsi="Times New Roman" w:cs="Times New Roman"/>
-          <w:bCs/>
-        </w:rPr>
-      </w:pPr>
-      <w:r>
-        <w:rPr>
-          <w:rFonts w:ascii="Times New Roman" w:eastAsia="Times New Roman" w:hAnsi="Times New Roman" w:cs="Times New Roman"/>
-          <w:bCs/>
-        </w:rPr>
-        <w:t>print(</w:t>
-      </w:r>
-      <w:proofErr w:type="spellStart"/>
-      <w:r>
-        <w:rPr>
-          <w:rFonts w:ascii="Times New Roman" w:eastAsia="Times New Roman" w:hAnsi="Times New Roman" w:cs="Times New Roman"/>
-          <w:bCs/>
-        </w:rPr>
-        <w:t>numeric_list</w:t>
-      </w:r>
-      <w:proofErr w:type="spellEnd"/>
-      <w:r>
-        <w:rPr>
-          <w:rFonts w:ascii="Times New Roman" w:eastAsia="Times New Roman" w:hAnsi="Times New Roman" w:cs="Times New Roman"/>
-          <w:bCs/>
-        </w:rPr>
-        <w:t>)</w:t>
-      </w:r>
-    </w:p>
-    <w:p>
-      <w:pPr>
-        <w:spacing w:line="360" w:lineRule="auto"/>
-        <w:rPr>
-          <w:rFonts w:ascii="Times New Roman" w:eastAsia="Times New Roman" w:hAnsi="Times New Roman" w:cs="Times New Roman"/>
-          <w:bCs/>
-        </w:rPr>
-      </w:pPr>
-    </w:p>
-    <w:p>
-      <w:pPr>
-        <w:spacing w:line="360" w:lineRule="auto"/>
-        <w:rPr>
-          <w:rFonts w:ascii="Times New Roman" w:eastAsia="Times New Roman" w:hAnsi="Times New Roman" w:cs="Times New Roman"/>
-          <w:bCs/>
-        </w:rPr>
-      </w:pPr>
     </w:p>
     <w:p>
       <w:pPr>
@@ -2313,12 +2158,12 @@
           <w:szCs w:val="24"/>
         </w:rPr>
       </w:pPr>
-      <w:bookmarkStart w:id="1" w:name="_Toc113242005"/>
+      <w:bookmarkStart w:id="3" w:name="_Toc113242005"/>
       <w:r>
         <w:lastRenderedPageBreak/>
         <w:t>Question 2</w:t>
       </w:r>
-      <w:bookmarkEnd w:id="1"/>
+      <w:bookmarkEnd w:id="3"/>
       <w:r>
         <w:t xml:space="preserve"> </w:t>
       </w:r>
@@ -2334,7 +2179,27 @@
         <w:rPr>
           <w:rFonts w:ascii="Times New Roman" w:hAnsi="Times New Roman" w:cs="Times New Roman"/>
         </w:rPr>
-        <w:t>For the purpose of this question, I have split the 4 data pre-processing tasks into separate parts and methods.</w:t>
+        <w:t xml:space="preserve">For the purpose of this question, I have split the 4 data pre-processing tasks into separate parts and </w:t>
+      </w:r>
+      <w:commentRangeStart w:id="4"/>
+      <w:r>
+        <w:rPr>
+          <w:rFonts w:ascii="Times New Roman" w:hAnsi="Times New Roman" w:cs="Times New Roman"/>
+        </w:rPr>
+        <w:t>methods</w:t>
+      </w:r>
+      <w:commentRangeEnd w:id="4"/>
+      <w:r>
+        <w:rPr>
+          <w:rStyle w:val="CommentReference"/>
+        </w:rPr>
+        <w:commentReference w:id="4"/>
+      </w:r>
+      <w:r>
+        <w:rPr>
+          <w:rFonts w:ascii="Times New Roman" w:hAnsi="Times New Roman" w:cs="Times New Roman"/>
+        </w:rPr>
+        <w:t>.</w:t>
       </w:r>
     </w:p>
     <w:p/>
@@ -2342,11 +2207,11 @@
       <w:pPr>
         <w:pStyle w:val="Heading2"/>
       </w:pPr>
-      <w:bookmarkStart w:id="2" w:name="_Toc113242006"/>
+      <w:bookmarkStart w:id="5" w:name="_Toc113242006"/>
       <w:r>
         <w:t>Method 1</w:t>
       </w:r>
-      <w:bookmarkEnd w:id="2"/>
+      <w:bookmarkEnd w:id="5"/>
       <w:r>
         <w:t xml:space="preserve"> </w:t>
       </w:r>
@@ -2410,7 +2275,33 @@
           <w:iCs/>
           <w:color w:val="4472C4" w:themeColor="accent1"/>
         </w:rPr>
-        <w:t xml:space="preserve">#(1st method)Specify and remove missing values </w:t>
+        <w:t xml:space="preserve">#(1st method)Specify and remove </w:t>
+      </w:r>
+      <w:commentRangeStart w:id="6"/>
+      <w:r>
+        <w:rPr>
+          <w:rFonts w:ascii="Times New Roman" w:hAnsi="Times New Roman" w:cs="Times New Roman"/>
+          <w:i/>
+          <w:iCs/>
+          <w:color w:val="4472C4" w:themeColor="accent1"/>
+        </w:rPr>
+        <w:t>missing</w:t>
+      </w:r>
+      <w:commentRangeEnd w:id="6"/>
+      <w:r>
+        <w:rPr>
+          <w:rStyle w:val="CommentReference"/>
+        </w:rPr>
+        <w:commentReference w:id="6"/>
+      </w:r>
+      <w:r>
+        <w:rPr>
+          <w:rFonts w:ascii="Times New Roman" w:hAnsi="Times New Roman" w:cs="Times New Roman"/>
+          <w:i/>
+          <w:iCs/>
+          <w:color w:val="4472C4" w:themeColor="accent1"/>
+        </w:rPr>
+        <w:t xml:space="preserve"> values </w:t>
       </w:r>
     </w:p>
     <w:p>
@@ -2436,103 +2327,25 @@
           <w:rFonts w:ascii="Times New Roman" w:hAnsi="Times New Roman" w:cs="Times New Roman"/>
         </w:rPr>
       </w:pPr>
-      <w:proofErr w:type="spellStart"/>
-      <w:r>
-        <w:rPr>
-          <w:rFonts w:ascii="Times New Roman" w:hAnsi="Times New Roman" w:cs="Times New Roman"/>
-        </w:rPr>
-        <w:t>clean_data_one</w:t>
-      </w:r>
-      <w:proofErr w:type="spellEnd"/>
-      <w:r>
-        <w:rPr>
-          <w:rFonts w:ascii="Times New Roman" w:hAnsi="Times New Roman" w:cs="Times New Roman"/>
-        </w:rPr>
-        <w:t xml:space="preserve"> = </w:t>
-      </w:r>
-      <w:proofErr w:type="spellStart"/>
-      <w:r>
-        <w:rPr>
-          <w:rFonts w:ascii="Times New Roman" w:hAnsi="Times New Roman" w:cs="Times New Roman"/>
-        </w:rPr>
-        <w:t>pd.read_csv</w:t>
-      </w:r>
-      <w:proofErr w:type="spellEnd"/>
-      <w:r>
-        <w:rPr>
-          <w:rFonts w:ascii="Times New Roman" w:hAnsi="Times New Roman" w:cs="Times New Roman"/>
-        </w:rPr>
-        <w:t>("/Users/</w:t>
-      </w:r>
-      <w:proofErr w:type="spellStart"/>
-      <w:r>
-        <w:rPr>
-          <w:rFonts w:ascii="Times New Roman" w:hAnsi="Times New Roman" w:cs="Times New Roman"/>
-        </w:rPr>
-        <w:t>chihang</w:t>
-      </w:r>
-      <w:proofErr w:type="spellEnd"/>
-      <w:r>
-        <w:rPr>
-          <w:rFonts w:ascii="Times New Roman" w:hAnsi="Times New Roman" w:cs="Times New Roman"/>
-        </w:rPr>
-        <w:t>/Desktop/ECA_data.csv",</w:t>
-      </w:r>
-    </w:p>
-    <w:p>
-      <w:pPr>
-        <w:spacing w:line="360" w:lineRule="auto"/>
-        <w:rPr>
-          <w:rFonts w:ascii="Times New Roman" w:hAnsi="Times New Roman" w:cs="Times New Roman"/>
-        </w:rPr>
-      </w:pPr>
-      <w:r>
-        <w:rPr>
-          <w:rFonts w:ascii="Times New Roman" w:hAnsi="Times New Roman" w:cs="Times New Roman"/>
-        </w:rPr>
-        <w:t xml:space="preserve">      </w:t>
-      </w:r>
-      <w:proofErr w:type="spellStart"/>
-      <w:r>
-        <w:rPr>
-          <w:rFonts w:ascii="Times New Roman" w:hAnsi="Times New Roman" w:cs="Times New Roman"/>
-        </w:rPr>
-        <w:t>na_values</w:t>
-      </w:r>
-      <w:proofErr w:type="spellEnd"/>
-      <w:r>
-        <w:rPr>
-          <w:rFonts w:ascii="Times New Roman" w:hAnsi="Times New Roman" w:cs="Times New Roman"/>
-        </w:rPr>
-        <w:t xml:space="preserve"> = "</w:t>
-      </w:r>
-      <w:proofErr w:type="spellStart"/>
-      <w:r>
-        <w:rPr>
-          <w:rFonts w:ascii="Times New Roman" w:hAnsi="Times New Roman" w:cs="Times New Roman"/>
-        </w:rPr>
-        <w:t>na_string</w:t>
-      </w:r>
-      <w:proofErr w:type="spellEnd"/>
-      <w:r>
-        <w:rPr>
-          <w:rFonts w:ascii="Times New Roman" w:hAnsi="Times New Roman" w:cs="Times New Roman"/>
-        </w:rPr>
-        <w:t xml:space="preserve">", </w:t>
-      </w:r>
-      <w:proofErr w:type="spellStart"/>
-      <w:r>
-        <w:rPr>
-          <w:rFonts w:ascii="Times New Roman" w:hAnsi="Times New Roman" w:cs="Times New Roman"/>
-        </w:rPr>
-        <w:t>na_filter</w:t>
-      </w:r>
-      <w:proofErr w:type="spellEnd"/>
-      <w:r>
-        <w:rPr>
-          <w:rFonts w:ascii="Times New Roman" w:hAnsi="Times New Roman" w:cs="Times New Roman"/>
-        </w:rPr>
-        <w:t xml:space="preserve"> = True)</w:t>
+      <w:r>
+        <w:rPr>
+          <w:rFonts w:ascii="Times New Roman" w:hAnsi="Times New Roman" w:cs="Times New Roman"/>
+        </w:rPr>
+        <w:t>clean_data_one = pd.read_csv("/Users/chihang/Desktop/ECA_data.csv",</w:t>
+      </w:r>
+    </w:p>
+    <w:p>
+      <w:pPr>
+        <w:spacing w:line="360" w:lineRule="auto"/>
+        <w:rPr>
+          <w:rFonts w:ascii="Times New Roman" w:hAnsi="Times New Roman" w:cs="Times New Roman"/>
+        </w:rPr>
+      </w:pPr>
+      <w:r>
+        <w:rPr>
+          <w:rFonts w:ascii="Times New Roman" w:hAnsi="Times New Roman" w:cs="Times New Roman"/>
+        </w:rPr>
+        <w:t xml:space="preserve">      na_values = "na_string", na_filter = True)</w:t>
       </w:r>
     </w:p>
     <w:p>
@@ -2562,7 +2375,7 @@
         </w:rPr>
         <w:t xml:space="preserve">#Locate missing data in the </w:t>
       </w:r>
-      <w:proofErr w:type="spellStart"/>
+      <w:commentRangeStart w:id="7"/>
       <w:r>
         <w:rPr>
           <w:rFonts w:ascii="Times New Roman" w:hAnsi="Times New Roman" w:cs="Times New Roman"/>
@@ -2572,144 +2385,146 @@
         </w:rPr>
         <w:t>dataframe</w:t>
       </w:r>
-      <w:proofErr w:type="spellEnd"/>
-    </w:p>
-    <w:p>
-      <w:pPr>
-        <w:spacing w:line="360" w:lineRule="auto"/>
-        <w:rPr>
-          <w:rFonts w:ascii="Times New Roman" w:hAnsi="Times New Roman" w:cs="Times New Roman"/>
-        </w:rPr>
-      </w:pPr>
-      <w:proofErr w:type="spellStart"/>
-      <w:r>
-        <w:rPr>
-          <w:rFonts w:ascii="Times New Roman" w:hAnsi="Times New Roman" w:cs="Times New Roman"/>
-        </w:rPr>
-        <w:t>clean_data_one.isnull</w:t>
-      </w:r>
-      <w:proofErr w:type="spellEnd"/>
-      <w:r>
-        <w:rPr>
-          <w:rFonts w:ascii="Times New Roman" w:hAnsi="Times New Roman" w:cs="Times New Roman"/>
-        </w:rPr>
-        <w:t>().sum(axis = 0)</w:t>
-      </w:r>
-    </w:p>
-    <w:p>
-      <w:pPr>
-        <w:spacing w:line="360" w:lineRule="auto"/>
-        <w:rPr>
-          <w:rFonts w:ascii="Times New Roman" w:hAnsi="Times New Roman" w:cs="Times New Roman"/>
-          <w:i/>
-          <w:iCs/>
-        </w:rPr>
-      </w:pPr>
-    </w:p>
-    <w:p>
-      <w:pPr>
-        <w:spacing w:line="360" w:lineRule="auto"/>
-        <w:rPr>
-          <w:rFonts w:ascii="Times New Roman" w:hAnsi="Times New Roman" w:cs="Times New Roman"/>
-          <w:i/>
-          <w:iCs/>
-          <w:color w:val="4472C4" w:themeColor="accent1"/>
-        </w:rPr>
-      </w:pPr>
-      <w:r>
-        <w:rPr>
-          <w:rFonts w:ascii="Times New Roman" w:hAnsi="Times New Roman" w:cs="Times New Roman"/>
-          <w:i/>
-          <w:iCs/>
-          <w:color w:val="4472C4" w:themeColor="accent1"/>
-        </w:rPr>
-        <w:t>#Remove rows with missing values</w:t>
-      </w:r>
-    </w:p>
-    <w:p>
-      <w:pPr>
-        <w:spacing w:line="360" w:lineRule="auto"/>
-        <w:rPr>
-          <w:rFonts w:ascii="Times New Roman" w:hAnsi="Times New Roman" w:cs="Times New Roman"/>
-        </w:rPr>
-      </w:pPr>
-      <w:proofErr w:type="spellStart"/>
-      <w:r>
-        <w:rPr>
-          <w:rFonts w:ascii="Times New Roman" w:hAnsi="Times New Roman" w:cs="Times New Roman"/>
-        </w:rPr>
-        <w:t>clean_data_one.dropna</w:t>
-      </w:r>
-      <w:proofErr w:type="spellEnd"/>
-      <w:r>
-        <w:rPr>
-          <w:rFonts w:ascii="Times New Roman" w:hAnsi="Times New Roman" w:cs="Times New Roman"/>
-        </w:rPr>
-        <w:t xml:space="preserve">(axis = 0, how = "any", </w:t>
-      </w:r>
-      <w:proofErr w:type="spellStart"/>
-      <w:r>
-        <w:rPr>
-          <w:rFonts w:ascii="Times New Roman" w:hAnsi="Times New Roman" w:cs="Times New Roman"/>
-        </w:rPr>
-        <w:t>inplace</w:t>
-      </w:r>
-      <w:proofErr w:type="spellEnd"/>
-      <w:r>
-        <w:rPr>
-          <w:rFonts w:ascii="Times New Roman" w:hAnsi="Times New Roman" w:cs="Times New Roman"/>
-        </w:rPr>
-        <w:t>=True)</w:t>
-      </w:r>
-    </w:p>
-    <w:p>
-      <w:pPr>
-        <w:spacing w:line="360" w:lineRule="auto"/>
-        <w:rPr>
-          <w:rFonts w:ascii="Times New Roman" w:hAnsi="Times New Roman" w:cs="Times New Roman"/>
-        </w:rPr>
-      </w:pPr>
-    </w:p>
-    <w:p>
-      <w:pPr>
-        <w:spacing w:line="360" w:lineRule="auto"/>
-        <w:rPr>
-          <w:rFonts w:ascii="Times New Roman" w:hAnsi="Times New Roman" w:cs="Times New Roman"/>
-          <w:i/>
-          <w:iCs/>
-          <w:color w:val="4472C4" w:themeColor="accent1"/>
-        </w:rPr>
-      </w:pPr>
-      <w:r>
-        <w:rPr>
-          <w:rFonts w:ascii="Times New Roman" w:hAnsi="Times New Roman" w:cs="Times New Roman"/>
-          <w:i/>
-          <w:iCs/>
-          <w:color w:val="4472C4" w:themeColor="accent1"/>
-        </w:rPr>
-        <w:t>#check that the missing values have indeed been removed</w:t>
-      </w:r>
-    </w:p>
-    <w:p>
-      <w:pPr>
-        <w:spacing w:line="360" w:lineRule="auto"/>
-        <w:rPr>
-          <w:rFonts w:ascii="Times New Roman" w:hAnsi="Times New Roman" w:cs="Times New Roman"/>
-        </w:rPr>
-      </w:pPr>
-      <w:proofErr w:type="spellStart"/>
-      <w:r>
-        <w:rPr>
-          <w:rFonts w:ascii="Times New Roman" w:hAnsi="Times New Roman" w:cs="Times New Roman"/>
-        </w:rPr>
-        <w:t>clean_data_one.isnull</w:t>
-      </w:r>
-      <w:proofErr w:type="spellEnd"/>
-      <w:r>
-        <w:rPr>
-          <w:rFonts w:ascii="Times New Roman" w:hAnsi="Times New Roman" w:cs="Times New Roman"/>
-        </w:rPr>
-        <w:t>().sum(axis = 0)</w:t>
+      <w:commentRangeEnd w:id="7"/>
+      <w:r>
+        <w:rPr>
+          <w:rStyle w:val="CommentReference"/>
+        </w:rPr>
+        <w:commentReference w:id="7"/>
+      </w:r>
+    </w:p>
+    <w:p>
+      <w:pPr>
+        <w:spacing w:line="360" w:lineRule="auto"/>
+        <w:rPr>
+          <w:rFonts w:ascii="Times New Roman" w:hAnsi="Times New Roman" w:cs="Times New Roman"/>
+        </w:rPr>
+      </w:pPr>
+      <w:r>
+        <w:rPr>
+          <w:rFonts w:ascii="Times New Roman" w:hAnsi="Times New Roman" w:cs="Times New Roman"/>
+        </w:rPr>
+        <w:t>clean_data_one.isnull().sum(axis = 0)</w:t>
+      </w:r>
+    </w:p>
+    <w:p>
+      <w:pPr>
+        <w:spacing w:line="360" w:lineRule="auto"/>
+        <w:rPr>
+          <w:rFonts w:ascii="Times New Roman" w:hAnsi="Times New Roman" w:cs="Times New Roman"/>
+          <w:i/>
+          <w:iCs/>
+        </w:rPr>
+      </w:pPr>
+    </w:p>
+    <w:p>
+      <w:pPr>
+        <w:spacing w:line="360" w:lineRule="auto"/>
+        <w:rPr>
+          <w:rFonts w:ascii="Times New Roman" w:hAnsi="Times New Roman" w:cs="Times New Roman"/>
+          <w:i/>
+          <w:iCs/>
+          <w:color w:val="4472C4" w:themeColor="accent1"/>
+        </w:rPr>
+      </w:pPr>
+      <w:r>
+        <w:rPr>
+          <w:rFonts w:ascii="Times New Roman" w:hAnsi="Times New Roman" w:cs="Times New Roman"/>
+          <w:i/>
+          <w:iCs/>
+          <w:color w:val="4472C4" w:themeColor="accent1"/>
+        </w:rPr>
+        <w:t xml:space="preserve">#Remove rows with missing </w:t>
+      </w:r>
+      <w:commentRangeStart w:id="8"/>
+      <w:r>
+        <w:rPr>
+          <w:rFonts w:ascii="Times New Roman" w:hAnsi="Times New Roman" w:cs="Times New Roman"/>
+          <w:i/>
+          <w:iCs/>
+          <w:color w:val="4472C4" w:themeColor="accent1"/>
+        </w:rPr>
+        <w:t>values</w:t>
+      </w:r>
+      <w:commentRangeEnd w:id="8"/>
+      <w:r>
+        <w:rPr>
+          <w:rStyle w:val="CommentReference"/>
+        </w:rPr>
+        <w:commentReference w:id="8"/>
+      </w:r>
+    </w:p>
+    <w:p>
+      <w:pPr>
+        <w:spacing w:line="360" w:lineRule="auto"/>
+        <w:rPr>
+          <w:rFonts w:ascii="Times New Roman" w:hAnsi="Times New Roman" w:cs="Times New Roman"/>
+        </w:rPr>
+      </w:pPr>
+      <w:r>
+        <w:rPr>
+          <w:rFonts w:ascii="Times New Roman" w:hAnsi="Times New Roman" w:cs="Times New Roman"/>
+        </w:rPr>
+        <w:t>clean_data_one.dropna(axis = 0, how = "any", inplace=True)</w:t>
+      </w:r>
+    </w:p>
+    <w:p>
+      <w:pPr>
+        <w:spacing w:line="360" w:lineRule="auto"/>
+        <w:rPr>
+          <w:rFonts w:ascii="Times New Roman" w:hAnsi="Times New Roman" w:cs="Times New Roman"/>
+        </w:rPr>
+      </w:pPr>
+    </w:p>
+    <w:p>
+      <w:pPr>
+        <w:spacing w:line="360" w:lineRule="auto"/>
+        <w:rPr>
+          <w:rFonts w:ascii="Times New Roman" w:hAnsi="Times New Roman" w:cs="Times New Roman"/>
+          <w:i/>
+          <w:iCs/>
+          <w:color w:val="4472C4" w:themeColor="accent1"/>
+        </w:rPr>
+      </w:pPr>
+      <w:r>
+        <w:rPr>
+          <w:rFonts w:ascii="Times New Roman" w:hAnsi="Times New Roman" w:cs="Times New Roman"/>
+          <w:i/>
+          <w:iCs/>
+          <w:color w:val="4472C4" w:themeColor="accent1"/>
+        </w:rPr>
+        <w:t xml:space="preserve">#check that the missing values have indeed been </w:t>
+      </w:r>
+      <w:commentRangeStart w:id="9"/>
+      <w:r>
+        <w:rPr>
+          <w:rFonts w:ascii="Times New Roman" w:hAnsi="Times New Roman" w:cs="Times New Roman"/>
+          <w:i/>
+          <w:iCs/>
+          <w:color w:val="4472C4" w:themeColor="accent1"/>
+        </w:rPr>
+        <w:t>removed</w:t>
+      </w:r>
+      <w:commentRangeEnd w:id="9"/>
+      <w:r>
+        <w:rPr>
+          <w:rStyle w:val="CommentReference"/>
+        </w:rPr>
+        <w:commentReference w:id="9"/>
+      </w:r>
+    </w:p>
+    <w:p>
+      <w:pPr>
+        <w:spacing w:line="360" w:lineRule="auto"/>
+        <w:rPr>
+          <w:rFonts w:ascii="Times New Roman" w:hAnsi="Times New Roman" w:cs="Times New Roman"/>
+        </w:rPr>
+      </w:pPr>
+      <w:r>
+        <w:rPr>
+          <w:rFonts w:ascii="Times New Roman" w:hAnsi="Times New Roman" w:cs="Times New Roman"/>
+        </w:rPr>
+        <w:t>clean_data_one.isnull().sum(axis = 0)</w:t>
       </w:r>
     </w:p>
     <w:p>
@@ -2745,21 +2560,7 @@
           <w:rFonts w:ascii="Times New Roman" w:hAnsi="Times New Roman" w:cs="Times New Roman"/>
         </w:rPr>
         <w:lastRenderedPageBreak/>
-        <w:t xml:space="preserve">Initially these were columns and the number of missing values that were identified by the </w:t>
-      </w:r>
-      <w:proofErr w:type="spellStart"/>
-      <w:r>
-        <w:rPr>
-          <w:rFonts w:ascii="Times New Roman" w:hAnsi="Times New Roman" w:cs="Times New Roman"/>
-        </w:rPr>
-        <w:t>isnull</w:t>
-      </w:r>
-      <w:proofErr w:type="spellEnd"/>
-      <w:r>
-        <w:rPr>
-          <w:rFonts w:ascii="Times New Roman" w:hAnsi="Times New Roman" w:cs="Times New Roman"/>
-        </w:rPr>
-        <w:t xml:space="preserve">() function. There were </w:t>
+        <w:t xml:space="preserve">Initially these were columns and the number of missing values that were identified by the isnull() function. There were </w:t>
       </w:r>
       <w:r>
         <w:rPr>
@@ -2827,7 +2628,7 @@
                     <pic:cNvPicPr/>
                   </pic:nvPicPr>
                   <pic:blipFill>
-                    <a:blip r:embed="rId8">
+                    <a:blip r:embed="rId12">
                       <a:extLst>
                         <a:ext uri="{28A0092B-C50C-407E-A947-70E740481C1C}">
                           <a14:useLocalDpi xmlns:a14="http://schemas.microsoft.com/office/drawing/2010/main" val="0"/>
@@ -2915,11 +2716,11 @@
       <w:pPr>
         <w:pStyle w:val="Heading2"/>
       </w:pPr>
-      <w:bookmarkStart w:id="3" w:name="_Toc113242007"/>
+      <w:bookmarkStart w:id="10" w:name="_Toc113242007"/>
       <w:r>
         <w:t>Method 2</w:t>
       </w:r>
-      <w:bookmarkEnd w:id="3"/>
+      <w:bookmarkEnd w:id="10"/>
     </w:p>
     <w:p>
       <w:pPr>
@@ -2958,7 +2759,24 @@
           <w:iCs/>
           <w:color w:val="4472C4" w:themeColor="accent1"/>
         </w:rPr>
-        <w:t>#Importing necessary libraries in python</w:t>
+        <w:t xml:space="preserve">#Importing necessary libraries in </w:t>
+      </w:r>
+      <w:commentRangeStart w:id="11"/>
+      <w:r>
+        <w:rPr>
+          <w:rFonts w:ascii="Times New Roman" w:hAnsi="Times New Roman" w:cs="Times New Roman"/>
+          <w:i/>
+          <w:iCs/>
+          <w:color w:val="4472C4" w:themeColor="accent1"/>
+        </w:rPr>
+        <w:t>python</w:t>
+      </w:r>
+      <w:commentRangeEnd w:id="11"/>
+      <w:r>
+        <w:rPr>
+          <w:rStyle w:val="CommentReference"/>
+        </w:rPr>
+        <w:commentReference w:id="11"/>
       </w:r>
     </w:p>
     <w:p>
@@ -3012,164 +2830,67 @@
           <w:rFonts w:ascii="Times New Roman" w:hAnsi="Times New Roman" w:cs="Times New Roman"/>
         </w:rPr>
       </w:pPr>
-      <w:proofErr w:type="spellStart"/>
-      <w:r>
-        <w:rPr>
-          <w:rFonts w:ascii="Times New Roman" w:hAnsi="Times New Roman" w:cs="Times New Roman"/>
-        </w:rPr>
-        <w:t>clean_data_two</w:t>
-      </w:r>
-      <w:proofErr w:type="spellEnd"/>
-      <w:r>
-        <w:rPr>
-          <w:rFonts w:ascii="Times New Roman" w:hAnsi="Times New Roman" w:cs="Times New Roman"/>
-        </w:rPr>
-        <w:t xml:space="preserve"> = </w:t>
-      </w:r>
-      <w:proofErr w:type="spellStart"/>
-      <w:r>
-        <w:rPr>
-          <w:rFonts w:ascii="Times New Roman" w:hAnsi="Times New Roman" w:cs="Times New Roman"/>
-        </w:rPr>
-        <w:t>pd.read_csv</w:t>
-      </w:r>
-      <w:proofErr w:type="spellEnd"/>
-      <w:r>
-        <w:rPr>
-          <w:rFonts w:ascii="Times New Roman" w:hAnsi="Times New Roman" w:cs="Times New Roman"/>
-        </w:rPr>
-        <w:t>("/Users/</w:t>
-      </w:r>
-      <w:proofErr w:type="spellStart"/>
-      <w:r>
-        <w:rPr>
-          <w:rFonts w:ascii="Times New Roman" w:hAnsi="Times New Roman" w:cs="Times New Roman"/>
-        </w:rPr>
-        <w:t>chihang</w:t>
-      </w:r>
-      <w:proofErr w:type="spellEnd"/>
-      <w:r>
-        <w:rPr>
-          <w:rFonts w:ascii="Times New Roman" w:hAnsi="Times New Roman" w:cs="Times New Roman"/>
-        </w:rPr>
-        <w:t>/Desktop/ECA_data.csv",</w:t>
-      </w:r>
-    </w:p>
-    <w:p>
-      <w:pPr>
-        <w:spacing w:line="360" w:lineRule="auto"/>
-        <w:rPr>
-          <w:rFonts w:ascii="Times New Roman" w:hAnsi="Times New Roman" w:cs="Times New Roman"/>
-        </w:rPr>
-      </w:pPr>
-      <w:r>
-        <w:rPr>
-          <w:rFonts w:ascii="Times New Roman" w:hAnsi="Times New Roman" w:cs="Times New Roman"/>
-        </w:rPr>
-        <w:t xml:space="preserve">      </w:t>
-      </w:r>
-      <w:proofErr w:type="spellStart"/>
-      <w:r>
-        <w:rPr>
-          <w:rFonts w:ascii="Times New Roman" w:hAnsi="Times New Roman" w:cs="Times New Roman"/>
-        </w:rPr>
-        <w:t>na_values</w:t>
-      </w:r>
-      <w:proofErr w:type="spellEnd"/>
-      <w:r>
-        <w:rPr>
-          <w:rFonts w:ascii="Times New Roman" w:hAnsi="Times New Roman" w:cs="Times New Roman"/>
-        </w:rPr>
-        <w:t xml:space="preserve"> = "</w:t>
-      </w:r>
-      <w:proofErr w:type="spellStart"/>
-      <w:r>
-        <w:rPr>
-          <w:rFonts w:ascii="Times New Roman" w:hAnsi="Times New Roman" w:cs="Times New Roman"/>
-        </w:rPr>
-        <w:t>na_string</w:t>
-      </w:r>
-      <w:proofErr w:type="spellEnd"/>
-      <w:r>
-        <w:rPr>
-          <w:rFonts w:ascii="Times New Roman" w:hAnsi="Times New Roman" w:cs="Times New Roman"/>
-        </w:rPr>
-        <w:t xml:space="preserve">", </w:t>
-      </w:r>
-      <w:proofErr w:type="spellStart"/>
-      <w:r>
-        <w:rPr>
-          <w:rFonts w:ascii="Times New Roman" w:hAnsi="Times New Roman" w:cs="Times New Roman"/>
-        </w:rPr>
-        <w:t>na_filter</w:t>
-      </w:r>
-      <w:proofErr w:type="spellEnd"/>
-      <w:r>
-        <w:rPr>
-          <w:rFonts w:ascii="Times New Roman" w:hAnsi="Times New Roman" w:cs="Times New Roman"/>
-        </w:rPr>
-        <w:t xml:space="preserve"> = True)</w:t>
-      </w:r>
-    </w:p>
-    <w:p>
-      <w:pPr>
-        <w:spacing w:line="360" w:lineRule="auto"/>
-        <w:rPr>
-          <w:rFonts w:ascii="Times New Roman" w:hAnsi="Times New Roman" w:cs="Times New Roman"/>
-        </w:rPr>
-      </w:pPr>
-    </w:p>
-    <w:p>
-      <w:pPr>
-        <w:spacing w:line="360" w:lineRule="auto"/>
-        <w:rPr>
-          <w:rFonts w:ascii="Times New Roman" w:hAnsi="Times New Roman" w:cs="Times New Roman"/>
-          <w:i/>
-          <w:iCs/>
-          <w:color w:val="4472C4" w:themeColor="accent1"/>
-        </w:rPr>
-      </w:pPr>
-      <w:r>
-        <w:rPr>
-          <w:rFonts w:ascii="Times New Roman" w:hAnsi="Times New Roman" w:cs="Times New Roman"/>
-          <w:i/>
-          <w:iCs/>
-          <w:color w:val="4472C4" w:themeColor="accent1"/>
-        </w:rPr>
-        <w:t xml:space="preserve">#Locate missing data in the </w:t>
-      </w:r>
-      <w:proofErr w:type="spellStart"/>
-      <w:r>
-        <w:rPr>
-          <w:rFonts w:ascii="Times New Roman" w:hAnsi="Times New Roman" w:cs="Times New Roman"/>
-          <w:i/>
-          <w:iCs/>
-          <w:color w:val="4472C4" w:themeColor="accent1"/>
-        </w:rPr>
-        <w:t>dataframe</w:t>
-      </w:r>
-      <w:proofErr w:type="spellEnd"/>
-    </w:p>
-    <w:p>
-      <w:pPr>
-        <w:spacing w:line="360" w:lineRule="auto"/>
-        <w:rPr>
-          <w:rFonts w:ascii="Times New Roman" w:hAnsi="Times New Roman" w:cs="Times New Roman"/>
-        </w:rPr>
-      </w:pPr>
-      <w:proofErr w:type="spellStart"/>
-      <w:r>
-        <w:rPr>
-          <w:rFonts w:ascii="Times New Roman" w:hAnsi="Times New Roman" w:cs="Times New Roman"/>
-        </w:rPr>
-        <w:t>clean_data_two.isnull</w:t>
-      </w:r>
-      <w:proofErr w:type="spellEnd"/>
-      <w:r>
-        <w:rPr>
-          <w:rFonts w:ascii="Times New Roman" w:hAnsi="Times New Roman" w:cs="Times New Roman"/>
-        </w:rPr>
-        <w:t>().sum(axis = 0)</w:t>
+      <w:r>
+        <w:rPr>
+          <w:rFonts w:ascii="Times New Roman" w:hAnsi="Times New Roman" w:cs="Times New Roman"/>
+        </w:rPr>
+        <w:t>clean_data_two = pd.read_csv("/Users/chihang/Desktop/ECA_data.csv",</w:t>
+      </w:r>
+    </w:p>
+    <w:p>
+      <w:pPr>
+        <w:spacing w:line="360" w:lineRule="auto"/>
+        <w:rPr>
+          <w:rFonts w:ascii="Times New Roman" w:hAnsi="Times New Roman" w:cs="Times New Roman"/>
+        </w:rPr>
+      </w:pPr>
+      <w:r>
+        <w:rPr>
+          <w:rFonts w:ascii="Times New Roman" w:hAnsi="Times New Roman" w:cs="Times New Roman"/>
+        </w:rPr>
+        <w:t xml:space="preserve">      na_values = "na_string", na_filter = True)</w:t>
+      </w:r>
+    </w:p>
+    <w:p>
+      <w:pPr>
+        <w:spacing w:line="360" w:lineRule="auto"/>
+        <w:rPr>
+          <w:rFonts w:ascii="Times New Roman" w:hAnsi="Times New Roman" w:cs="Times New Roman"/>
+        </w:rPr>
+      </w:pPr>
+    </w:p>
+    <w:p>
+      <w:pPr>
+        <w:spacing w:line="360" w:lineRule="auto"/>
+        <w:rPr>
+          <w:rFonts w:ascii="Times New Roman" w:hAnsi="Times New Roman" w:cs="Times New Roman"/>
+          <w:i/>
+          <w:iCs/>
+          <w:color w:val="4472C4" w:themeColor="accent1"/>
+        </w:rPr>
+      </w:pPr>
+      <w:r>
+        <w:rPr>
+          <w:rFonts w:ascii="Times New Roman" w:hAnsi="Times New Roman" w:cs="Times New Roman"/>
+          <w:i/>
+          <w:iCs/>
+          <w:color w:val="4472C4" w:themeColor="accent1"/>
+        </w:rPr>
+        <w:t>#Locate missing data in the dataframe</w:t>
+      </w:r>
+    </w:p>
+    <w:p>
+      <w:pPr>
+        <w:spacing w:line="360" w:lineRule="auto"/>
+        <w:rPr>
+          <w:rFonts w:ascii="Times New Roman" w:hAnsi="Times New Roman" w:cs="Times New Roman"/>
+        </w:rPr>
+      </w:pPr>
+      <w:r>
+        <w:rPr>
+          <w:rFonts w:ascii="Times New Roman" w:hAnsi="Times New Roman" w:cs="Times New Roman"/>
+        </w:rPr>
+        <w:t>clean_data_two.isnull().sum(axis = 0)</w:t>
       </w:r>
     </w:p>
     <w:p>
@@ -3225,63 +2946,7 @@
         <w:rPr>
           <w:rFonts w:ascii="Times New Roman" w:hAnsi="Times New Roman" w:cs="Times New Roman"/>
         </w:rPr>
-        <w:t xml:space="preserve">    </w:t>
-      </w:r>
-      <w:proofErr w:type="spellStart"/>
-      <w:r>
-        <w:rPr>
-          <w:rFonts w:ascii="Times New Roman" w:hAnsi="Times New Roman" w:cs="Times New Roman"/>
-        </w:rPr>
-        <w:t>clean_data_two</w:t>
-      </w:r>
-      <w:proofErr w:type="spellEnd"/>
-      <w:r>
-        <w:rPr>
-          <w:rFonts w:ascii="Times New Roman" w:hAnsi="Times New Roman" w:cs="Times New Roman"/>
-        </w:rPr>
-        <w:t>[column].</w:t>
-      </w:r>
-      <w:proofErr w:type="spellStart"/>
-      <w:r>
-        <w:rPr>
-          <w:rFonts w:ascii="Times New Roman" w:hAnsi="Times New Roman" w:cs="Times New Roman"/>
-        </w:rPr>
-        <w:t>fillna</w:t>
-      </w:r>
-      <w:proofErr w:type="spellEnd"/>
-      <w:r>
-        <w:rPr>
-          <w:rFonts w:ascii="Times New Roman" w:hAnsi="Times New Roman" w:cs="Times New Roman"/>
-        </w:rPr>
-        <w:t>(</w:t>
-      </w:r>
-      <w:proofErr w:type="spellStart"/>
-      <w:r>
-        <w:rPr>
-          <w:rFonts w:ascii="Times New Roman" w:hAnsi="Times New Roman" w:cs="Times New Roman"/>
-        </w:rPr>
-        <w:t>clean_data_two</w:t>
-      </w:r>
-      <w:proofErr w:type="spellEnd"/>
-      <w:r>
-        <w:rPr>
-          <w:rFonts w:ascii="Times New Roman" w:hAnsi="Times New Roman" w:cs="Times New Roman"/>
-        </w:rPr>
-        <w:t xml:space="preserve">[column].mode()[0], </w:t>
-      </w:r>
-      <w:proofErr w:type="spellStart"/>
-      <w:r>
-        <w:rPr>
-          <w:rFonts w:ascii="Times New Roman" w:hAnsi="Times New Roman" w:cs="Times New Roman"/>
-        </w:rPr>
-        <w:t>inplace</w:t>
-      </w:r>
-      <w:proofErr w:type="spellEnd"/>
-      <w:r>
-        <w:rPr>
-          <w:rFonts w:ascii="Times New Roman" w:hAnsi="Times New Roman" w:cs="Times New Roman"/>
-        </w:rPr>
-        <w:t>=True)</w:t>
+        <w:t xml:space="preserve">    clean_data_two[column].fillna(clean_data_two[column].mode()[0], inplace=True)</w:t>
       </w:r>
     </w:p>
     <w:p>
@@ -3319,19 +2984,11 @@
           <w:rFonts w:ascii="Times New Roman" w:hAnsi="Times New Roman" w:cs="Times New Roman"/>
         </w:rPr>
       </w:pPr>
-      <w:proofErr w:type="spellStart"/>
-      <w:r>
-        <w:rPr>
-          <w:rFonts w:ascii="Times New Roman" w:hAnsi="Times New Roman" w:cs="Times New Roman"/>
-        </w:rPr>
-        <w:t>clean_data_two.isnull</w:t>
-      </w:r>
-      <w:proofErr w:type="spellEnd"/>
-      <w:r>
-        <w:rPr>
-          <w:rFonts w:ascii="Times New Roman" w:hAnsi="Times New Roman" w:cs="Times New Roman"/>
-        </w:rPr>
-        <w:t>().sum(axis = 0)</w:t>
+      <w:r>
+        <w:rPr>
+          <w:rFonts w:ascii="Times New Roman" w:hAnsi="Times New Roman" w:cs="Times New Roman"/>
+        </w:rPr>
+        <w:t>clean_data_two.isnull().sum(axis = 0)</w:t>
       </w:r>
     </w:p>
     <w:p>
@@ -3413,11 +3070,11 @@
       <w:pPr>
         <w:pStyle w:val="Heading2"/>
       </w:pPr>
-      <w:bookmarkStart w:id="4" w:name="_Toc113242008"/>
+      <w:bookmarkStart w:id="12" w:name="_Toc113242008"/>
       <w:r>
         <w:t>Method 3</w:t>
       </w:r>
-      <w:bookmarkEnd w:id="4"/>
+      <w:bookmarkEnd w:id="12"/>
     </w:p>
     <w:p>
       <w:pPr>
@@ -3474,7 +3131,24 @@
           <w:iCs/>
           <w:color w:val="4472C4" w:themeColor="accent1"/>
         </w:rPr>
-        <w:t>#Importing necessary libraries in python</w:t>
+        <w:t xml:space="preserve">#Importing necessary libraries in </w:t>
+      </w:r>
+      <w:commentRangeStart w:id="13"/>
+      <w:r>
+        <w:rPr>
+          <w:rFonts w:ascii="Times New Roman" w:hAnsi="Times New Roman" w:cs="Times New Roman"/>
+          <w:i/>
+          <w:iCs/>
+          <w:color w:val="4472C4" w:themeColor="accent1"/>
+        </w:rPr>
+        <w:t>python</w:t>
+      </w:r>
+      <w:commentRangeEnd w:id="13"/>
+      <w:r>
+        <w:rPr>
+          <w:rStyle w:val="CommentReference"/>
+        </w:rPr>
+        <w:commentReference w:id="13"/>
       </w:r>
     </w:p>
     <w:p>
@@ -3516,89 +3190,21 @@
           <w:iCs/>
           <w:color w:val="4472C4" w:themeColor="accent1"/>
         </w:rPr>
-        <w:t xml:space="preserve">#Importing </w:t>
-      </w:r>
-      <w:proofErr w:type="spellStart"/>
-      <w:r>
-        <w:rPr>
-          <w:rFonts w:ascii="Times New Roman" w:hAnsi="Times New Roman" w:cs="Times New Roman"/>
-          <w:i/>
-          <w:iCs/>
-          <w:color w:val="4472C4" w:themeColor="accent1"/>
-        </w:rPr>
-        <w:t>dataframe</w:t>
-      </w:r>
-      <w:proofErr w:type="spellEnd"/>
-      <w:r>
-        <w:rPr>
-          <w:rFonts w:ascii="Times New Roman" w:hAnsi="Times New Roman" w:cs="Times New Roman"/>
-          <w:i/>
-          <w:iCs/>
-          <w:color w:val="4472C4" w:themeColor="accent1"/>
-        </w:rPr>
-        <w:t xml:space="preserve"> from </w:t>
-      </w:r>
-      <w:proofErr w:type="spellStart"/>
-      <w:r>
-        <w:rPr>
-          <w:rFonts w:ascii="Times New Roman" w:hAnsi="Times New Roman" w:cs="Times New Roman"/>
-          <w:i/>
-          <w:iCs/>
-          <w:color w:val="4472C4" w:themeColor="accent1"/>
-        </w:rPr>
-        <w:t>ECA_data</w:t>
-      </w:r>
-      <w:proofErr w:type="spellEnd"/>
-      <w:r>
-        <w:rPr>
-          <w:rFonts w:ascii="Times New Roman" w:hAnsi="Times New Roman" w:cs="Times New Roman"/>
-          <w:i/>
-          <w:iCs/>
-          <w:color w:val="4472C4" w:themeColor="accent1"/>
-        </w:rPr>
-        <w:t xml:space="preserve"> file on desktop</w:t>
-      </w:r>
-    </w:p>
-    <w:p>
-      <w:pPr>
-        <w:spacing w:line="360" w:lineRule="auto"/>
-        <w:rPr>
-          <w:rFonts w:ascii="Times New Roman" w:hAnsi="Times New Roman" w:cs="Times New Roman"/>
-        </w:rPr>
-      </w:pPr>
-      <w:r>
-        <w:rPr>
-          <w:rFonts w:ascii="Times New Roman" w:hAnsi="Times New Roman" w:cs="Times New Roman"/>
-        </w:rPr>
-        <w:t xml:space="preserve">data = </w:t>
-      </w:r>
-      <w:proofErr w:type="spellStart"/>
-      <w:r>
-        <w:rPr>
-          <w:rFonts w:ascii="Times New Roman" w:hAnsi="Times New Roman" w:cs="Times New Roman"/>
-        </w:rPr>
-        <w:t>pd.read_csv</w:t>
-      </w:r>
-      <w:proofErr w:type="spellEnd"/>
-      <w:r>
-        <w:rPr>
-          <w:rFonts w:ascii="Times New Roman" w:hAnsi="Times New Roman" w:cs="Times New Roman"/>
-        </w:rPr>
-        <w:t>("/Users/</w:t>
-      </w:r>
-      <w:proofErr w:type="spellStart"/>
-      <w:r>
-        <w:rPr>
-          <w:rFonts w:ascii="Times New Roman" w:hAnsi="Times New Roman" w:cs="Times New Roman"/>
-        </w:rPr>
-        <w:t>chihang</w:t>
-      </w:r>
-      <w:proofErr w:type="spellEnd"/>
-      <w:r>
-        <w:rPr>
-          <w:rFonts w:ascii="Times New Roman" w:hAnsi="Times New Roman" w:cs="Times New Roman"/>
-        </w:rPr>
-        <w:t>/Desktop/ECA_data.csv")</w:t>
+        <w:t>#Importing dataframe from ECA_data file on desktop</w:t>
+      </w:r>
+    </w:p>
+    <w:p>
+      <w:pPr>
+        <w:spacing w:line="360" w:lineRule="auto"/>
+        <w:rPr>
+          <w:rFonts w:ascii="Times New Roman" w:hAnsi="Times New Roman" w:cs="Times New Roman"/>
+        </w:rPr>
+      </w:pPr>
+      <w:r>
+        <w:rPr>
+          <w:rFonts w:ascii="Times New Roman" w:hAnsi="Times New Roman" w:cs="Times New Roman"/>
+        </w:rPr>
+        <w:t>data = pd.read_csv("/Users/chihang/Desktop/ECA_data.csv")</w:t>
       </w:r>
     </w:p>
     <w:p>
@@ -3666,98 +3272,50 @@
           <w:iCs/>
           <w:color w:val="4472C4" w:themeColor="accent1"/>
         </w:rPr>
-        <w:t xml:space="preserve">#Removed R3 column due to index error that </w:t>
-      </w:r>
-      <w:proofErr w:type="spellStart"/>
-      <w:r>
-        <w:rPr>
-          <w:rFonts w:ascii="Times New Roman" w:hAnsi="Times New Roman" w:cs="Times New Roman"/>
-          <w:i/>
-          <w:iCs/>
-          <w:color w:val="4472C4" w:themeColor="accent1"/>
-        </w:rPr>
-        <w:t>cant</w:t>
-      </w:r>
-      <w:proofErr w:type="spellEnd"/>
-      <w:r>
-        <w:rPr>
-          <w:rFonts w:ascii="Times New Roman" w:hAnsi="Times New Roman" w:cs="Times New Roman"/>
-          <w:i/>
-          <w:iCs/>
-          <w:color w:val="4472C4" w:themeColor="accent1"/>
-        </w:rPr>
-        <w:t xml:space="preserve"> be solved</w:t>
-      </w:r>
-    </w:p>
-    <w:p>
-      <w:pPr>
-        <w:spacing w:line="360" w:lineRule="auto"/>
-        <w:rPr>
-          <w:rFonts w:ascii="Times New Roman" w:hAnsi="Times New Roman" w:cs="Times New Roman"/>
-        </w:rPr>
-      </w:pPr>
-      <w:proofErr w:type="spellStart"/>
+        <w:t>#Removed R3 column due to index error that cant be solved</w:t>
+      </w:r>
+    </w:p>
+    <w:p>
+      <w:pPr>
+        <w:spacing w:line="360" w:lineRule="auto"/>
+        <w:rPr>
+          <w:rFonts w:ascii="Times New Roman" w:hAnsi="Times New Roman" w:cs="Times New Roman"/>
+        </w:rPr>
+      </w:pPr>
       <w:r>
         <w:rPr>
           <w:rFonts w:ascii="Times New Roman" w:hAnsi="Times New Roman" w:cs="Times New Roman"/>
         </w:rPr>
         <w:lastRenderedPageBreak/>
-        <w:t>numeric_list_two</w:t>
-      </w:r>
-      <w:proofErr w:type="spellEnd"/>
-      <w:r>
-        <w:rPr>
-          <w:rFonts w:ascii="Times New Roman" w:hAnsi="Times New Roman" w:cs="Times New Roman"/>
-        </w:rPr>
-        <w:t xml:space="preserve"> = data.loc[:,['LIMIT','BALANCE','INCOME','B1','B2','B3','B4','B5','R1','R2','R4','R5']]</w:t>
-      </w:r>
-    </w:p>
-    <w:p>
-      <w:pPr>
-        <w:spacing w:line="360" w:lineRule="auto"/>
-        <w:rPr>
-          <w:rFonts w:ascii="Times New Roman" w:hAnsi="Times New Roman" w:cs="Times New Roman"/>
-        </w:rPr>
-      </w:pPr>
-    </w:p>
-    <w:p>
-      <w:pPr>
-        <w:spacing w:line="360" w:lineRule="auto"/>
-        <w:rPr>
-          <w:rFonts w:ascii="Times New Roman" w:hAnsi="Times New Roman" w:cs="Times New Roman"/>
-          <w:i/>
-          <w:iCs/>
-          <w:color w:val="4472C4" w:themeColor="accent1"/>
-        </w:rPr>
-      </w:pPr>
-      <w:r>
-        <w:rPr>
-          <w:rFonts w:ascii="Times New Roman" w:hAnsi="Times New Roman" w:cs="Times New Roman"/>
-          <w:i/>
-          <w:iCs/>
-          <w:color w:val="4472C4" w:themeColor="accent1"/>
-        </w:rPr>
-        <w:t xml:space="preserve">#Check number of values in the </w:t>
-      </w:r>
-      <w:proofErr w:type="spellStart"/>
-      <w:r>
-        <w:rPr>
-          <w:rFonts w:ascii="Times New Roman" w:hAnsi="Times New Roman" w:cs="Times New Roman"/>
-          <w:i/>
-          <w:iCs/>
-          <w:color w:val="4472C4" w:themeColor="accent1"/>
-        </w:rPr>
-        <w:t>dataframe</w:t>
-      </w:r>
-      <w:proofErr w:type="spellEnd"/>
-      <w:r>
-        <w:rPr>
-          <w:rFonts w:ascii="Times New Roman" w:hAnsi="Times New Roman" w:cs="Times New Roman"/>
-          <w:i/>
-          <w:iCs/>
-          <w:color w:val="4472C4" w:themeColor="accent1"/>
-        </w:rPr>
-        <w:t xml:space="preserve"> before cleaning</w:t>
+        <w:t>numeric_list_two = data.loc[:,['LIMIT','BALANCE','INCOME','B1','B2','B3','B4','B5','R1','R2','R4','R5']]</w:t>
+      </w:r>
+    </w:p>
+    <w:p>
+      <w:pPr>
+        <w:spacing w:line="360" w:lineRule="auto"/>
+        <w:rPr>
+          <w:rFonts w:ascii="Times New Roman" w:hAnsi="Times New Roman" w:cs="Times New Roman"/>
+        </w:rPr>
+      </w:pPr>
+    </w:p>
+    <w:p>
+      <w:pPr>
+        <w:spacing w:line="360" w:lineRule="auto"/>
+        <w:rPr>
+          <w:rFonts w:ascii="Times New Roman" w:hAnsi="Times New Roman" w:cs="Times New Roman"/>
+          <w:i/>
+          <w:iCs/>
+          <w:color w:val="4472C4" w:themeColor="accent1"/>
+        </w:rPr>
+      </w:pPr>
+      <w:r>
+        <w:rPr>
+          <w:rFonts w:ascii="Times New Roman" w:hAnsi="Times New Roman" w:cs="Times New Roman"/>
+          <w:i/>
+          <w:iCs/>
+          <w:color w:val="4472C4" w:themeColor="accent1"/>
+        </w:rPr>
+        <w:t>#Check number of values in the dataframe before cleaning</w:t>
       </w:r>
     </w:p>
     <w:p>
@@ -3832,49 +3390,21 @@
         <w:rPr>
           <w:rFonts w:ascii="Times New Roman" w:hAnsi="Times New Roman" w:cs="Times New Roman"/>
         </w:rPr>
-        <w:t xml:space="preserve">Q1 = </w:t>
-      </w:r>
-      <w:proofErr w:type="spellStart"/>
-      <w:r>
-        <w:rPr>
-          <w:rFonts w:ascii="Times New Roman" w:hAnsi="Times New Roman" w:cs="Times New Roman"/>
-        </w:rPr>
-        <w:t>numeric_list_two.quantile</w:t>
-      </w:r>
-      <w:proofErr w:type="spellEnd"/>
-      <w:r>
-        <w:rPr>
-          <w:rFonts w:ascii="Times New Roman" w:hAnsi="Times New Roman" w:cs="Times New Roman"/>
-        </w:rPr>
-        <w:t>(0.25)</w:t>
-      </w:r>
-    </w:p>
-    <w:p>
-      <w:pPr>
-        <w:spacing w:line="360" w:lineRule="auto"/>
-        <w:rPr>
-          <w:rFonts w:ascii="Times New Roman" w:hAnsi="Times New Roman" w:cs="Times New Roman"/>
-        </w:rPr>
-      </w:pPr>
-      <w:r>
-        <w:rPr>
-          <w:rFonts w:ascii="Times New Roman" w:hAnsi="Times New Roman" w:cs="Times New Roman"/>
-        </w:rPr>
-        <w:t xml:space="preserve">Q3 = </w:t>
-      </w:r>
-      <w:proofErr w:type="spellStart"/>
-      <w:r>
-        <w:rPr>
-          <w:rFonts w:ascii="Times New Roman" w:hAnsi="Times New Roman" w:cs="Times New Roman"/>
-        </w:rPr>
-        <w:t>numeric_list_two.quantile</w:t>
-      </w:r>
-      <w:proofErr w:type="spellEnd"/>
-      <w:r>
-        <w:rPr>
-          <w:rFonts w:ascii="Times New Roman" w:hAnsi="Times New Roman" w:cs="Times New Roman"/>
-        </w:rPr>
-        <w:t>(0.75)</w:t>
+        <w:t>Q1 = numeric_list_two.quantile(0.25)</w:t>
+      </w:r>
+    </w:p>
+    <w:p>
+      <w:pPr>
+        <w:spacing w:line="360" w:lineRule="auto"/>
+        <w:rPr>
+          <w:rFonts w:ascii="Times New Roman" w:hAnsi="Times New Roman" w:cs="Times New Roman"/>
+        </w:rPr>
+      </w:pPr>
+      <w:r>
+        <w:rPr>
+          <w:rFonts w:ascii="Times New Roman" w:hAnsi="Times New Roman" w:cs="Times New Roman"/>
+        </w:rPr>
+        <w:t>Q3 = numeric_list_two.quantile(0.75)</w:t>
       </w:r>
     </w:p>
     <w:p>
@@ -3944,137 +3474,67 @@
           <w:rFonts w:ascii="Times New Roman" w:hAnsi="Times New Roman" w:cs="Times New Roman"/>
         </w:rPr>
       </w:pPr>
-      <w:proofErr w:type="spellStart"/>
-      <w:r>
-        <w:rPr>
-          <w:rFonts w:ascii="Times New Roman" w:hAnsi="Times New Roman" w:cs="Times New Roman"/>
-        </w:rPr>
-        <w:t>cleaned_numeric_list</w:t>
-      </w:r>
-      <w:proofErr w:type="spellEnd"/>
-      <w:r>
-        <w:rPr>
-          <w:rFonts w:ascii="Times New Roman" w:hAnsi="Times New Roman" w:cs="Times New Roman"/>
-        </w:rPr>
-        <w:t xml:space="preserve"> = </w:t>
-      </w:r>
-      <w:proofErr w:type="spellStart"/>
-      <w:r>
-        <w:rPr>
-          <w:rFonts w:ascii="Times New Roman" w:hAnsi="Times New Roman" w:cs="Times New Roman"/>
-        </w:rPr>
-        <w:t>numeric_list_two</w:t>
-      </w:r>
-      <w:proofErr w:type="spellEnd"/>
-      <w:r>
-        <w:rPr>
-          <w:rFonts w:ascii="Times New Roman" w:hAnsi="Times New Roman" w:cs="Times New Roman"/>
-        </w:rPr>
-        <w:t>[</w:t>
-      </w:r>
-    </w:p>
-    <w:p>
-      <w:pPr>
-        <w:spacing w:line="360" w:lineRule="auto"/>
-        <w:rPr>
-          <w:rFonts w:ascii="Times New Roman" w:hAnsi="Times New Roman" w:cs="Times New Roman"/>
-        </w:rPr>
-      </w:pPr>
-      <w:r>
-        <w:rPr>
-          <w:rFonts w:ascii="Times New Roman" w:hAnsi="Times New Roman" w:cs="Times New Roman"/>
-        </w:rPr>
-        <w:t xml:space="preserve">    ~((</w:t>
-      </w:r>
-      <w:proofErr w:type="spellStart"/>
-      <w:r>
-        <w:rPr>
-          <w:rFonts w:ascii="Times New Roman" w:hAnsi="Times New Roman" w:cs="Times New Roman"/>
-        </w:rPr>
-        <w:t>numeric_list_two</w:t>
-      </w:r>
-      <w:proofErr w:type="spellEnd"/>
-      <w:r>
-        <w:rPr>
-          <w:rFonts w:ascii="Times New Roman" w:hAnsi="Times New Roman" w:cs="Times New Roman"/>
-        </w:rPr>
-        <w:t xml:space="preserve"> &lt; (Q1 - 1.5 * IQR)) </w:t>
-      </w:r>
-    </w:p>
-    <w:p>
-      <w:pPr>
-        <w:spacing w:line="360" w:lineRule="auto"/>
-        <w:rPr>
-          <w:rFonts w:ascii="Times New Roman" w:hAnsi="Times New Roman" w:cs="Times New Roman"/>
-        </w:rPr>
-      </w:pPr>
-      <w:r>
-        <w:rPr>
-          <w:rFonts w:ascii="Times New Roman" w:hAnsi="Times New Roman" w:cs="Times New Roman"/>
-        </w:rPr>
-        <w:t xml:space="preserve">      |(</w:t>
-      </w:r>
-      <w:proofErr w:type="spellStart"/>
-      <w:r>
-        <w:rPr>
-          <w:rFonts w:ascii="Times New Roman" w:hAnsi="Times New Roman" w:cs="Times New Roman"/>
-        </w:rPr>
-        <w:t>numeric_list_two</w:t>
-      </w:r>
-      <w:proofErr w:type="spellEnd"/>
-      <w:r>
-        <w:rPr>
-          <w:rFonts w:ascii="Times New Roman" w:hAnsi="Times New Roman" w:cs="Times New Roman"/>
-        </w:rPr>
-        <w:t xml:space="preserve"> &gt; (Q3 + 1.5 * IQR))).any(axis=1)]</w:t>
-      </w:r>
-    </w:p>
-    <w:p>
-      <w:pPr>
-        <w:spacing w:line="360" w:lineRule="auto"/>
-        <w:rPr>
-          <w:rFonts w:ascii="Times New Roman" w:hAnsi="Times New Roman" w:cs="Times New Roman"/>
-        </w:rPr>
-      </w:pPr>
-    </w:p>
-    <w:p>
-      <w:pPr>
-        <w:spacing w:line="360" w:lineRule="auto"/>
-        <w:rPr>
-          <w:rFonts w:ascii="Times New Roman" w:hAnsi="Times New Roman" w:cs="Times New Roman"/>
-          <w:i/>
-          <w:iCs/>
-          <w:color w:val="4472C4" w:themeColor="accent1"/>
-        </w:rPr>
-      </w:pPr>
-      <w:r>
-        <w:rPr>
-          <w:rFonts w:ascii="Times New Roman" w:hAnsi="Times New Roman" w:cs="Times New Roman"/>
-          <w:i/>
-          <w:iCs/>
-          <w:color w:val="4472C4" w:themeColor="accent1"/>
-        </w:rPr>
-        <w:t xml:space="preserve">#Check number of values in the </w:t>
-      </w:r>
-      <w:proofErr w:type="spellStart"/>
-      <w:r>
-        <w:rPr>
-          <w:rFonts w:ascii="Times New Roman" w:hAnsi="Times New Roman" w:cs="Times New Roman"/>
-          <w:i/>
-          <w:iCs/>
-          <w:color w:val="4472C4" w:themeColor="accent1"/>
-        </w:rPr>
-        <w:t>dataframe</w:t>
-      </w:r>
-      <w:proofErr w:type="spellEnd"/>
-      <w:r>
-        <w:rPr>
-          <w:rFonts w:ascii="Times New Roman" w:hAnsi="Times New Roman" w:cs="Times New Roman"/>
-          <w:i/>
-          <w:iCs/>
-          <w:color w:val="4472C4" w:themeColor="accent1"/>
-        </w:rPr>
-        <w:t xml:space="preserve"> after cleaning</w:t>
+      <w:r>
+        <w:rPr>
+          <w:rFonts w:ascii="Times New Roman" w:hAnsi="Times New Roman" w:cs="Times New Roman"/>
+        </w:rPr>
+        <w:t>cleaned_numeric_list = numeric_list_two[</w:t>
+      </w:r>
+    </w:p>
+    <w:p>
+      <w:pPr>
+        <w:spacing w:line="360" w:lineRule="auto"/>
+        <w:rPr>
+          <w:rFonts w:ascii="Times New Roman" w:hAnsi="Times New Roman" w:cs="Times New Roman"/>
+        </w:rPr>
+      </w:pPr>
+      <w:r>
+        <w:rPr>
+          <w:rFonts w:ascii="Times New Roman" w:hAnsi="Times New Roman" w:cs="Times New Roman"/>
+        </w:rPr>
+        <w:t xml:space="preserve">    ~((numeric_list_two &lt; (Q1 - 1.5 * IQR)) </w:t>
+      </w:r>
+    </w:p>
+    <w:p>
+      <w:pPr>
+        <w:spacing w:line="360" w:lineRule="auto"/>
+        <w:rPr>
+          <w:rFonts w:ascii="Times New Roman" w:hAnsi="Times New Roman" w:cs="Times New Roman"/>
+        </w:rPr>
+      </w:pPr>
+      <w:r>
+        <w:rPr>
+          <w:rFonts w:ascii="Times New Roman" w:hAnsi="Times New Roman" w:cs="Times New Roman"/>
+        </w:rPr>
+        <w:t xml:space="preserve">      |(numeric_list_two &gt; (Q3 + 1.5 * IQR))).any(axis=1)]</w:t>
+      </w:r>
+    </w:p>
+    <w:p>
+      <w:pPr>
+        <w:spacing w:line="360" w:lineRule="auto"/>
+        <w:rPr>
+          <w:rFonts w:ascii="Times New Roman" w:hAnsi="Times New Roman" w:cs="Times New Roman"/>
+        </w:rPr>
+      </w:pPr>
+    </w:p>
+    <w:p>
+      <w:pPr>
+        <w:spacing w:line="360" w:lineRule="auto"/>
+        <w:rPr>
+          <w:rFonts w:ascii="Times New Roman" w:hAnsi="Times New Roman" w:cs="Times New Roman"/>
+          <w:i/>
+          <w:iCs/>
+          <w:color w:val="4472C4" w:themeColor="accent1"/>
+        </w:rPr>
+      </w:pPr>
+      <w:r>
+        <w:rPr>
+          <w:rFonts w:ascii="Times New Roman" w:hAnsi="Times New Roman" w:cs="Times New Roman"/>
+          <w:i/>
+          <w:iCs/>
+          <w:color w:val="4472C4" w:themeColor="accent1"/>
+        </w:rPr>
+        <w:t>#Check number of values in the dataframe after cleaning</w:t>
       </w:r>
     </w:p>
     <w:p>
@@ -4168,7 +3628,7 @@
                     <pic:cNvPicPr/>
                   </pic:nvPicPr>
                   <pic:blipFill>
-                    <a:blip r:embed="rId9">
+                    <a:blip r:embed="rId13">
                       <a:extLst>
                         <a:ext uri="{28A0092B-C50C-407E-A947-70E740481C1C}">
                           <a14:useLocalDpi xmlns:a14="http://schemas.microsoft.com/office/drawing/2010/main" val="0"/>
@@ -4282,7 +3742,7 @@
                     <pic:cNvPicPr/>
                   </pic:nvPicPr>
                   <pic:blipFill>
-                    <a:blip r:embed="rId10">
+                    <a:blip r:embed="rId14">
                       <a:extLst>
                         <a:ext uri="{28A0092B-C50C-407E-A947-70E740481C1C}">
                           <a14:useLocalDpi xmlns:a14="http://schemas.microsoft.com/office/drawing/2010/main" val="0"/>
@@ -4404,11 +3864,25 @@
       <w:pPr>
         <w:pStyle w:val="Heading2"/>
       </w:pPr>
-      <w:bookmarkStart w:id="5" w:name="_Toc113242009"/>
-      <w:r>
-        <w:t>Method 4</w:t>
-      </w:r>
-      <w:bookmarkEnd w:id="5"/>
+      <w:bookmarkStart w:id="14" w:name="_Toc113242009"/>
+      <w:r>
+        <w:t xml:space="preserve">Method </w:t>
+      </w:r>
+      <w:commentRangeStart w:id="15"/>
+      <w:r>
+        <w:t>4</w:t>
+      </w:r>
+      <w:bookmarkEnd w:id="14"/>
+      <w:commentRangeEnd w:id="15"/>
+      <w:r>
+        <w:rPr>
+          <w:rStyle w:val="CommentReference"/>
+          <w:rFonts w:asciiTheme="minorHAnsi" w:eastAsiaTheme="minorHAnsi" w:hAnsiTheme="minorHAnsi" w:cstheme="minorBidi"/>
+          <w:color w:val="auto"/>
+          <w:u w:val="none"/>
+        </w:rPr>
+        <w:commentReference w:id="15"/>
+      </w:r>
     </w:p>
     <w:p>
       <w:pPr>
@@ -4475,131 +3949,49 @@
         <w:rPr>
           <w:rFonts w:ascii="Times New Roman" w:hAnsi="Times New Roman" w:cs="Times New Roman"/>
         </w:rPr>
-        <w:t xml:space="preserve">import </w:t>
-      </w:r>
-      <w:proofErr w:type="spellStart"/>
-      <w:r>
-        <w:rPr>
-          <w:rFonts w:ascii="Times New Roman" w:hAnsi="Times New Roman" w:cs="Times New Roman"/>
-        </w:rPr>
-        <w:t>numpy</w:t>
-      </w:r>
-      <w:proofErr w:type="spellEnd"/>
-      <w:r>
-        <w:rPr>
-          <w:rFonts w:ascii="Times New Roman" w:hAnsi="Times New Roman" w:cs="Times New Roman"/>
-        </w:rPr>
-        <w:t xml:space="preserve"> as np</w:t>
-      </w:r>
-    </w:p>
-    <w:p>
-      <w:pPr>
-        <w:spacing w:line="360" w:lineRule="auto"/>
-        <w:rPr>
-          <w:rFonts w:ascii="Times New Roman" w:hAnsi="Times New Roman" w:cs="Times New Roman"/>
-        </w:rPr>
-      </w:pPr>
-    </w:p>
-    <w:p>
-      <w:pPr>
-        <w:spacing w:line="360" w:lineRule="auto"/>
-        <w:rPr>
-          <w:rFonts w:ascii="Times New Roman" w:hAnsi="Times New Roman" w:cs="Times New Roman"/>
-          <w:i/>
-          <w:iCs/>
-          <w:color w:val="4472C4" w:themeColor="accent1"/>
-        </w:rPr>
-      </w:pPr>
-      <w:r>
-        <w:rPr>
-          <w:rFonts w:ascii="Times New Roman" w:hAnsi="Times New Roman" w:cs="Times New Roman"/>
-          <w:i/>
-          <w:iCs/>
-          <w:color w:val="4472C4" w:themeColor="accent1"/>
-        </w:rPr>
-        <w:t xml:space="preserve">#Importing </w:t>
-      </w:r>
-      <w:proofErr w:type="spellStart"/>
-      <w:r>
-        <w:rPr>
-          <w:rFonts w:ascii="Times New Roman" w:hAnsi="Times New Roman" w:cs="Times New Roman"/>
-          <w:i/>
-          <w:iCs/>
-          <w:color w:val="4472C4" w:themeColor="accent1"/>
-        </w:rPr>
-        <w:t>dataframe</w:t>
-      </w:r>
-      <w:proofErr w:type="spellEnd"/>
-      <w:r>
-        <w:rPr>
-          <w:rFonts w:ascii="Times New Roman" w:hAnsi="Times New Roman" w:cs="Times New Roman"/>
-          <w:i/>
-          <w:iCs/>
-          <w:color w:val="4472C4" w:themeColor="accent1"/>
-        </w:rPr>
-        <w:t xml:space="preserve"> from </w:t>
-      </w:r>
-      <w:proofErr w:type="spellStart"/>
-      <w:r>
-        <w:rPr>
-          <w:rFonts w:ascii="Times New Roman" w:hAnsi="Times New Roman" w:cs="Times New Roman"/>
-          <w:i/>
-          <w:iCs/>
-          <w:color w:val="4472C4" w:themeColor="accent1"/>
-        </w:rPr>
-        <w:t>ECA_data</w:t>
-      </w:r>
-      <w:proofErr w:type="spellEnd"/>
-      <w:r>
-        <w:rPr>
-          <w:rFonts w:ascii="Times New Roman" w:hAnsi="Times New Roman" w:cs="Times New Roman"/>
-          <w:i/>
-          <w:iCs/>
-          <w:color w:val="4472C4" w:themeColor="accent1"/>
-        </w:rPr>
-        <w:t xml:space="preserve"> file on desktop</w:t>
-      </w:r>
-    </w:p>
-    <w:p>
-      <w:pPr>
-        <w:spacing w:line="360" w:lineRule="auto"/>
-        <w:rPr>
-          <w:rFonts w:ascii="Times New Roman" w:hAnsi="Times New Roman" w:cs="Times New Roman"/>
-        </w:rPr>
-      </w:pPr>
-      <w:r>
-        <w:rPr>
-          <w:rFonts w:ascii="Times New Roman" w:hAnsi="Times New Roman" w:cs="Times New Roman"/>
-        </w:rPr>
-        <w:t xml:space="preserve">data = </w:t>
-      </w:r>
-      <w:proofErr w:type="spellStart"/>
-      <w:r>
-        <w:rPr>
-          <w:rFonts w:ascii="Times New Roman" w:hAnsi="Times New Roman" w:cs="Times New Roman"/>
-        </w:rPr>
-        <w:t>pd.read_csv</w:t>
-      </w:r>
-      <w:proofErr w:type="spellEnd"/>
-      <w:r>
-        <w:rPr>
-          <w:rFonts w:ascii="Times New Roman" w:hAnsi="Times New Roman" w:cs="Times New Roman"/>
-        </w:rPr>
-        <w:t>("/Users/</w:t>
-      </w:r>
-      <w:proofErr w:type="spellStart"/>
-      <w:r>
-        <w:rPr>
-          <w:rFonts w:ascii="Times New Roman" w:hAnsi="Times New Roman" w:cs="Times New Roman"/>
-        </w:rPr>
-        <w:t>chihang</w:t>
-      </w:r>
-      <w:proofErr w:type="spellEnd"/>
-      <w:r>
-        <w:rPr>
-          <w:rFonts w:ascii="Times New Roman" w:hAnsi="Times New Roman" w:cs="Times New Roman"/>
-        </w:rPr>
-        <w:t>/Desktop/ECA_data.csv")</w:t>
+        <w:t>import numpy as np</w:t>
+      </w:r>
+    </w:p>
+    <w:p>
+      <w:pPr>
+        <w:spacing w:line="360" w:lineRule="auto"/>
+        <w:rPr>
+          <w:rFonts w:ascii="Times New Roman" w:hAnsi="Times New Roman" w:cs="Times New Roman"/>
+        </w:rPr>
+      </w:pPr>
+    </w:p>
+    <w:p>
+      <w:pPr>
+        <w:spacing w:line="360" w:lineRule="auto"/>
+        <w:rPr>
+          <w:rFonts w:ascii="Times New Roman" w:hAnsi="Times New Roman" w:cs="Times New Roman"/>
+          <w:i/>
+          <w:iCs/>
+          <w:color w:val="4472C4" w:themeColor="accent1"/>
+        </w:rPr>
+      </w:pPr>
+      <w:r>
+        <w:rPr>
+          <w:rFonts w:ascii="Times New Roman" w:hAnsi="Times New Roman" w:cs="Times New Roman"/>
+          <w:i/>
+          <w:iCs/>
+          <w:color w:val="4472C4" w:themeColor="accent1"/>
+        </w:rPr>
+        <w:t>#Importing dataframe from ECA_data file on desktop</w:t>
+      </w:r>
+    </w:p>
+    <w:p>
+      <w:pPr>
+        <w:spacing w:line="360" w:lineRule="auto"/>
+        <w:rPr>
+          <w:rFonts w:ascii="Times New Roman" w:hAnsi="Times New Roman" w:cs="Times New Roman"/>
+        </w:rPr>
+      </w:pPr>
+      <w:r>
+        <w:rPr>
+          <w:rFonts w:ascii="Times New Roman" w:hAnsi="Times New Roman" w:cs="Times New Roman"/>
+        </w:rPr>
+        <w:t>data = pd.read_csv("/Users/chihang/Desktop/ECA_data.csv")</w:t>
       </w:r>
     </w:p>
     <w:p>
@@ -4659,35 +4051,7 @@
         <w:rPr>
           <w:rFonts w:ascii="Times New Roman" w:hAnsi="Times New Roman" w:cs="Times New Roman"/>
         </w:rPr>
-        <w:t xml:space="preserve">data['INCOME'] = </w:t>
-      </w:r>
-      <w:proofErr w:type="spellStart"/>
-      <w:r>
-        <w:rPr>
-          <w:rFonts w:ascii="Times New Roman" w:hAnsi="Times New Roman" w:cs="Times New Roman"/>
-        </w:rPr>
-        <w:t>pd.cut</w:t>
-      </w:r>
-      <w:proofErr w:type="spellEnd"/>
-      <w:r>
-        <w:rPr>
-          <w:rFonts w:ascii="Times New Roman" w:hAnsi="Times New Roman" w:cs="Times New Roman"/>
-        </w:rPr>
-        <w:t>(</w:t>
-      </w:r>
-      <w:proofErr w:type="spellStart"/>
-      <w:r>
-        <w:rPr>
-          <w:rFonts w:ascii="Times New Roman" w:hAnsi="Times New Roman" w:cs="Times New Roman"/>
-        </w:rPr>
-        <w:t>np.array</w:t>
-      </w:r>
-      <w:proofErr w:type="spellEnd"/>
-      <w:r>
-        <w:rPr>
-          <w:rFonts w:ascii="Times New Roman" w:hAnsi="Times New Roman" w:cs="Times New Roman"/>
-        </w:rPr>
-        <w:t xml:space="preserve">(data['INCOME']), 5, </w:t>
+        <w:t xml:space="preserve">data['INCOME'] = pd.cut(np.array(data['INCOME']), 5, </w:t>
       </w:r>
     </w:p>
     <w:p>
@@ -4757,19 +4121,8 @@
           <w:iCs/>
           <w:color w:val="4472C4" w:themeColor="accent1"/>
         </w:rPr>
-        <w:t xml:space="preserve">#Shows </w:t>
-      </w:r>
-      <w:proofErr w:type="spellStart"/>
-      <w:r>
-        <w:rPr>
-          <w:rFonts w:ascii="Times New Roman" w:hAnsi="Times New Roman" w:cs="Times New Roman"/>
-          <w:i/>
-          <w:iCs/>
-          <w:color w:val="4472C4" w:themeColor="accent1"/>
-        </w:rPr>
-        <w:t>dataframe</w:t>
-      </w:r>
-      <w:proofErr w:type="spellEnd"/>
+        <w:t>#Shows dataframe</w:t>
+      </w:r>
     </w:p>
     <w:p>
       <w:pPr>
@@ -4823,7 +4176,7 @@
                     <pic:cNvPicPr/>
                   </pic:nvPicPr>
                   <pic:blipFill>
-                    <a:blip r:embed="rId11">
+                    <a:blip r:embed="rId15">
                       <a:extLst>
                         <a:ext uri="{28A0092B-C50C-407E-A947-70E740481C1C}">
                           <a14:useLocalDpi xmlns:a14="http://schemas.microsoft.com/office/drawing/2010/main" val="0"/>
@@ -4908,7 +4261,27 @@
         <w:rPr>
           <w:rFonts w:ascii="Times New Roman" w:hAnsi="Times New Roman" w:cs="Times New Roman"/>
         </w:rPr>
-        <w:t xml:space="preserve"> believe categorising the income level would make it easier for the management to understand the income demographics of their customers.</w:t>
+        <w:t xml:space="preserve"> believe categorising the income level would make it easier for the management to understand the income demographics of their </w:t>
+      </w:r>
+      <w:commentRangeStart w:id="16"/>
+      <w:r>
+        <w:rPr>
+          <w:rFonts w:ascii="Times New Roman" w:hAnsi="Times New Roman" w:cs="Times New Roman"/>
+        </w:rPr>
+        <w:t>customers</w:t>
+      </w:r>
+      <w:commentRangeEnd w:id="16"/>
+      <w:r>
+        <w:rPr>
+          <w:rStyle w:val="CommentReference"/>
+        </w:rPr>
+        <w:commentReference w:id="16"/>
+      </w:r>
+      <w:r>
+        <w:rPr>
+          <w:rFonts w:ascii="Times New Roman" w:hAnsi="Times New Roman" w:cs="Times New Roman"/>
+        </w:rPr>
+        <w:t>.</w:t>
       </w:r>
       <w:r>
         <w:rPr>
@@ -4934,7 +4307,7 @@
       <w:pPr>
         <w:pStyle w:val="Heading1"/>
       </w:pPr>
-      <w:bookmarkStart w:id="6" w:name="_Toc113242010"/>
+      <w:bookmarkStart w:id="17" w:name="_Toc113242010"/>
       <w:r>
         <w:lastRenderedPageBreak/>
         <w:t xml:space="preserve">Question </w:t>
@@ -4942,7 +4315,7 @@
       <w:r>
         <w:t>3</w:t>
       </w:r>
-      <w:bookmarkEnd w:id="6"/>
+      <w:bookmarkEnd w:id="17"/>
     </w:p>
     <w:p>
       <w:pPr>
@@ -5000,7 +4373,7 @@
       <w:pPr>
         <w:pStyle w:val="Heading2"/>
       </w:pPr>
-      <w:bookmarkStart w:id="7" w:name="_Toc113242011"/>
+      <w:bookmarkStart w:id="18" w:name="_Toc113242011"/>
       <w:r>
         <w:t>1</w:t>
       </w:r>
@@ -5013,7 +4386,7 @@
       <w:r>
         <w:t xml:space="preserve"> Insight</w:t>
       </w:r>
-      <w:bookmarkEnd w:id="7"/>
+      <w:bookmarkEnd w:id="18"/>
     </w:p>
     <w:p>
       <w:pPr>
@@ -5084,30 +4457,8 @@
         <w:rPr>
           <w:rFonts w:ascii="Times New Roman" w:hAnsi="Times New Roman" w:cs="Times New Roman"/>
         </w:rPr>
-        <w:t xml:space="preserve">import </w:t>
-      </w:r>
-      <w:proofErr w:type="spellStart"/>
-      <w:r>
-        <w:rPr>
-          <w:rFonts w:ascii="Times New Roman" w:hAnsi="Times New Roman" w:cs="Times New Roman"/>
-        </w:rPr>
-        <w:t>matplotlib.pyplot</w:t>
-      </w:r>
-      <w:proofErr w:type="spellEnd"/>
-      <w:r>
-        <w:rPr>
-          <w:rFonts w:ascii="Times New Roman" w:hAnsi="Times New Roman" w:cs="Times New Roman"/>
-        </w:rPr>
-        <w:t xml:space="preserve"> as </w:t>
-      </w:r>
-      <w:proofErr w:type="spellStart"/>
-      <w:r>
-        <w:rPr>
-          <w:rFonts w:ascii="Times New Roman" w:hAnsi="Times New Roman" w:cs="Times New Roman"/>
-        </w:rPr>
-        <w:t>plt</w:t>
-      </w:r>
-      <w:proofErr w:type="spellEnd"/>
+        <w:t>import matplotlib.pyplot as plt</w:t>
+      </w:r>
     </w:p>
     <w:p>
       <w:pPr>
@@ -5150,72 +4501,22 @@
           <w:iCs/>
           <w:color w:val="4472C4" w:themeColor="accent1"/>
         </w:rPr>
-        <w:t xml:space="preserve">#Coverting numeric columns into a new </w:t>
-      </w:r>
-      <w:proofErr w:type="spellStart"/>
-      <w:r>
-        <w:rPr>
-          <w:rFonts w:ascii="Times New Roman" w:hAnsi="Times New Roman" w:cs="Times New Roman"/>
-          <w:i/>
-          <w:iCs/>
-          <w:color w:val="4472C4" w:themeColor="accent1"/>
-        </w:rPr>
-        <w:t>dataframe</w:t>
-      </w:r>
-      <w:proofErr w:type="spellEnd"/>
-      <w:r>
-        <w:rPr>
-          <w:rFonts w:ascii="Times New Roman" w:hAnsi="Times New Roman" w:cs="Times New Roman"/>
-          <w:i/>
-          <w:iCs/>
-          <w:color w:val="4472C4" w:themeColor="accent1"/>
-        </w:rPr>
-        <w:t xml:space="preserve"> for easier processing</w:t>
-      </w:r>
-    </w:p>
-    <w:p>
-      <w:pPr>
-        <w:spacing w:line="360" w:lineRule="auto"/>
-        <w:rPr>
-          <w:rFonts w:ascii="Times New Roman" w:hAnsi="Times New Roman" w:cs="Times New Roman"/>
-        </w:rPr>
-      </w:pPr>
-      <w:proofErr w:type="spellStart"/>
-      <w:r>
-        <w:rPr>
-          <w:rFonts w:ascii="Times New Roman" w:hAnsi="Times New Roman" w:cs="Times New Roman"/>
-        </w:rPr>
-        <w:t>Numeric_df</w:t>
-      </w:r>
-      <w:proofErr w:type="spellEnd"/>
-      <w:r>
-        <w:rPr>
-          <w:rFonts w:ascii="Times New Roman" w:hAnsi="Times New Roman" w:cs="Times New Roman"/>
-        </w:rPr>
-        <w:t xml:space="preserve"> = </w:t>
-      </w:r>
-      <w:proofErr w:type="spellStart"/>
-      <w:r>
-        <w:rPr>
-          <w:rFonts w:ascii="Times New Roman" w:hAnsi="Times New Roman" w:cs="Times New Roman"/>
-        </w:rPr>
-        <w:t>pd.DataFrame</w:t>
-      </w:r>
-      <w:proofErr w:type="spellEnd"/>
-      <w:r>
-        <w:rPr>
-          <w:rFonts w:ascii="Times New Roman" w:hAnsi="Times New Roman" w:cs="Times New Roman"/>
-        </w:rPr>
-        <w:t>(</w:t>
-      </w:r>
-      <w:proofErr w:type="spellStart"/>
-      <w:r>
-        <w:rPr>
-          <w:rFonts w:ascii="Times New Roman" w:hAnsi="Times New Roman" w:cs="Times New Roman"/>
-        </w:rPr>
-        <w:t>clean_data_two,columns</w:t>
-      </w:r>
-      <w:proofErr w:type="spellEnd"/>
+        <w:t>#Coverting numeric columns into a new dataframe for easier processing</w:t>
+      </w:r>
+    </w:p>
+    <w:p>
+      <w:pPr>
+        <w:spacing w:line="360" w:lineRule="auto"/>
+        <w:rPr>
+          <w:rFonts w:ascii="Times New Roman" w:hAnsi="Times New Roman" w:cs="Times New Roman"/>
+        </w:rPr>
+      </w:pPr>
+      <w:r>
+        <w:rPr>
+          <w:rFonts w:ascii="Times New Roman" w:hAnsi="Times New Roman" w:cs="Times New Roman"/>
+        </w:rPr>
+        <w:t>Numeric_df = pd.DataFrame(clean_data_two,columns</w:t>
+      </w:r>
     </w:p>
     <w:p>
       <w:pPr>
@@ -5280,19 +4581,11 @@
           <w:rFonts w:ascii="Times New Roman" w:hAnsi="Times New Roman" w:cs="Times New Roman"/>
         </w:rPr>
       </w:pPr>
-      <w:proofErr w:type="spellStart"/>
-      <w:r>
-        <w:rPr>
-          <w:rFonts w:ascii="Times New Roman" w:hAnsi="Times New Roman" w:cs="Times New Roman"/>
-        </w:rPr>
-        <w:t>Numeric_df.describe</w:t>
-      </w:r>
-      <w:proofErr w:type="spellEnd"/>
-      <w:r>
-        <w:rPr>
-          <w:rFonts w:ascii="Times New Roman" w:hAnsi="Times New Roman" w:cs="Times New Roman"/>
-        </w:rPr>
-        <w:t>().round(2)</w:t>
+      <w:r>
+        <w:rPr>
+          <w:rFonts w:ascii="Times New Roman" w:hAnsi="Times New Roman" w:cs="Times New Roman"/>
+        </w:rPr>
+        <w:t>Numeric_df.describe().round(2)</w:t>
       </w:r>
     </w:p>
     <w:p>
@@ -5384,7 +4677,7 @@
           </mc:Choice>
           <mc:Fallback>
             <w:pict>
-              <v:roundrect w14:anchorId="2B630960" id="Rounded Rectangle 8" o:spid="_x0000_s1026" style="position:absolute;margin-left:0;margin-top:92.85pt;width:477.2pt;height:50.75pt;z-index:251661312;visibility:visible;mso-wrap-style:square;mso-height-percent:0;mso-wrap-distance-left:9pt;mso-wrap-distance-top:0;mso-wrap-distance-right:9pt;mso-wrap-distance-bottom:0;mso-position-horizontal:absolute;mso-position-horizontal-relative:text;mso-position-vertical:absolute;mso-position-vertical-relative:text;mso-height-percent:0;mso-height-relative:margin;v-text-anchor:middle" arcsize="10923f" o:gfxdata="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" filled="f" strokecolor="red" strokeweight="1pt">
+              <v:roundrect w14:anchorId="2B630960" id="Rounded Rectangle 8" o:spid="_x0000_s1026" style="position:absolute;margin-left:0;margin-top:92.85pt;width:477.2pt;height:50.75pt;z-index:251661312;visibility:visible;mso-wrap-style:square;mso-height-percent:0;mso-wrap-distance-left:9pt;mso-wrap-distance-top:0;mso-wrap-distance-right:9pt;mso-wrap-distance-bottom:0;mso-position-horizontal:absolute;mso-position-horizontal-relative:text;mso-position-vertical:absolute;mso-position-vertical-relative:text;mso-height-percent:0;mso-height-relative:margin;v-text-anchor:middle" arcsize="10923f" o:gfxdata="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" filled="f" strokecolor="red" strokeweight="1pt">
                 <v:stroke joinstyle="miter"/>
               </v:roundrect>
             </w:pict>
@@ -5461,7 +4754,7 @@
           </mc:Choice>
           <mc:Fallback>
             <w:pict>
-              <v:roundrect w14:anchorId="7404BCF6" id="Rounded Rectangle 10" o:spid="_x0000_s1026" style="position:absolute;margin-left:0;margin-top:145.4pt;width:477.2pt;height:16.6pt;z-index:251665408;visibility:visible;mso-wrap-style:square;mso-wrap-distance-left:9pt;mso-wrap-distance-top:0;mso-wrap-distance-right:9pt;mso-wrap-distance-bottom:0;mso-position-horizontal:absolute;mso-position-horizontal-relative:text;mso-position-vertical:absolute;mso-position-vertical-relative:text;v-text-anchor:middle" arcsize="10923f" o:gfxdata="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" filled="f" strokecolor="red" strokeweight="1pt">
+              <v:roundrect w14:anchorId="7404BCF6" id="Rounded Rectangle 10" o:spid="_x0000_s1026" style="position:absolute;margin-left:0;margin-top:145.4pt;width:477.2pt;height:16.6pt;z-index:251665408;visibility:visible;mso-wrap-style:square;mso-wrap-distance-left:9pt;mso-wrap-distance-top:0;mso-wrap-distance-right:9pt;mso-wrap-distance-bottom:0;mso-position-horizontal:absolute;mso-position-horizontal-relative:text;mso-position-vertical:absolute;mso-position-vertical-relative:text;v-text-anchor:middle" arcsize="10923f" o:gfxdata="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" filled="f" strokecolor="red" strokeweight="1pt">
                 <v:stroke joinstyle="miter"/>
               </v:roundrect>
             </w:pict>
@@ -5538,7 +4831,7 @@
           </mc:Choice>
           <mc:Fallback>
             <w:pict>
-              <v:roundrect w14:anchorId="5E3BB9AF" id="Rounded Rectangle 9" o:spid="_x0000_s1026" style="position:absolute;margin-left:0;margin-top:76.25pt;width:477.2pt;height:16.6pt;z-index:251663360;visibility:visible;mso-wrap-style:square;mso-wrap-distance-left:9pt;mso-wrap-distance-top:0;mso-wrap-distance-right:9pt;mso-wrap-distance-bottom:0;mso-position-horizontal:absolute;mso-position-horizontal-relative:text;mso-position-vertical:absolute;mso-position-vertical-relative:text;v-text-anchor:middle" arcsize="10923f" o:gfxdata="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" filled="f" strokecolor="red" strokeweight="1pt">
+              <v:roundrect w14:anchorId="5E3BB9AF" id="Rounded Rectangle 9" o:spid="_x0000_s1026" style="position:absolute;margin-left:0;margin-top:76.25pt;width:477.2pt;height:16.6pt;z-index:251663360;visibility:visible;mso-wrap-style:square;mso-wrap-distance-left:9pt;mso-wrap-distance-top:0;mso-wrap-distance-right:9pt;mso-wrap-distance-bottom:0;mso-position-horizontal:absolute;mso-position-horizontal-relative:text;mso-position-vertical:absolute;mso-position-vertical-relative:text;v-text-anchor:middle" arcsize="10923f" o:gfxdata="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" filled="f" strokecolor="red" strokeweight="1pt">
                 <v:stroke joinstyle="miter"/>
               </v:roundrect>
             </w:pict>
@@ -5615,7 +4908,7 @@
           </mc:Choice>
           <mc:Fallback>
             <w:pict>
-              <v:roundrect w14:anchorId="2381E568" id="Rounded Rectangle 7" o:spid="_x0000_s1026" style="position:absolute;margin-left:0;margin-top:41.15pt;width:477.2pt;height:16.6pt;z-index:251659264;visibility:visible;mso-wrap-style:square;mso-wrap-distance-left:9pt;mso-wrap-distance-top:0;mso-wrap-distance-right:9pt;mso-wrap-distance-bottom:0;mso-position-horizontal:absolute;mso-position-horizontal-relative:text;mso-position-vertical:absolute;mso-position-vertical-relative:text;v-text-anchor:middle" arcsize="10923f" o:gfxdata="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" filled="f" strokecolor="red" strokeweight="1pt">
+              <v:roundrect w14:anchorId="2381E568" id="Rounded Rectangle 7" o:spid="_x0000_s1026" style="position:absolute;margin-left:0;margin-top:41.15pt;width:477.2pt;height:16.6pt;z-index:251659264;visibility:visible;mso-wrap-style:square;mso-wrap-distance-left:9pt;mso-wrap-distance-top:0;mso-wrap-distance-right:9pt;mso-wrap-distance-bottom:0;mso-position-horizontal:absolute;mso-position-horizontal-relative:text;mso-position-vertical:absolute;mso-position-vertical-relative:text;v-text-anchor:middle" arcsize="10923f" o:gfxdata="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" filled="f" strokecolor="red" strokeweight="1pt">
                 <v:stroke joinstyle="miter"/>
               </v:roundrect>
             </w:pict>
@@ -5643,7 +4936,7 @@
                     <pic:cNvPicPr/>
                   </pic:nvPicPr>
                   <pic:blipFill>
-                    <a:blip r:embed="rId12">
+                    <a:blip r:embed="rId16">
                       <a:extLst>
                         <a:ext uri="{28A0092B-C50C-407E-A947-70E740481C1C}">
                           <a14:useLocalDpi xmlns:a14="http://schemas.microsoft.com/office/drawing/2010/main" val="0"/>
@@ -5710,7 +5003,27 @@
         <w:rPr>
           <w:rFonts w:ascii="Times New Roman" w:hAnsi="Times New Roman" w:cs="Times New Roman"/>
         </w:rPr>
-        <w:t>overall view of the features in the data set. It is able to show the count, mean, standard deviation, minimum value, maximum value and the percentile values of data across multiple columns.</w:t>
+        <w:t xml:space="preserve">overall view of the features in the data set. It is able to show the count, mean, standard deviation, minimum value, maximum value and the percentile values of data across </w:t>
+      </w:r>
+      <w:commentRangeStart w:id="19"/>
+      <w:r>
+        <w:rPr>
+          <w:rFonts w:ascii="Times New Roman" w:hAnsi="Times New Roman" w:cs="Times New Roman"/>
+        </w:rPr>
+        <w:t>multiple</w:t>
+      </w:r>
+      <w:commentRangeEnd w:id="19"/>
+      <w:r>
+        <w:rPr>
+          <w:rStyle w:val="CommentReference"/>
+        </w:rPr>
+        <w:commentReference w:id="19"/>
+      </w:r>
+      <w:r>
+        <w:rPr>
+          <w:rFonts w:ascii="Times New Roman" w:hAnsi="Times New Roman" w:cs="Times New Roman"/>
+        </w:rPr>
+        <w:t xml:space="preserve"> columns.</w:t>
       </w:r>
       <w:r>
         <w:rPr>
@@ -5771,7 +5084,7 @@
       <w:pPr>
         <w:pStyle w:val="Heading2"/>
       </w:pPr>
-      <w:bookmarkStart w:id="8" w:name="_Toc113242012"/>
+      <w:bookmarkStart w:id="20" w:name="_Toc113242012"/>
       <w:r>
         <w:t>2</w:t>
       </w:r>
@@ -5784,7 +5097,7 @@
       <w:r>
         <w:t xml:space="preserve"> Insight</w:t>
       </w:r>
-      <w:bookmarkEnd w:id="8"/>
+      <w:bookmarkEnd w:id="20"/>
     </w:p>
     <w:p>
       <w:pPr>
@@ -5823,62 +5136,22 @@
           <w:iCs/>
           <w:color w:val="4472C4" w:themeColor="accent1"/>
         </w:rPr>
-        <w:t xml:space="preserve">#Importing </w:t>
-      </w:r>
-      <w:r>
-        <w:rPr>
-          <w:rFonts w:ascii="Times New Roman" w:hAnsi="Times New Roman" w:cs="Times New Roman"/>
-          <w:i/>
-          <w:iCs/>
-          <w:color w:val="4472C4" w:themeColor="accent1"/>
-        </w:rPr>
-        <w:t xml:space="preserve">necessary </w:t>
-      </w:r>
-      <w:r>
-        <w:rPr>
-          <w:rFonts w:ascii="Times New Roman" w:hAnsi="Times New Roman" w:cs="Times New Roman"/>
-          <w:i/>
-          <w:iCs/>
-          <w:color w:val="4472C4" w:themeColor="accent1"/>
-        </w:rPr>
-        <w:t>libraries in python</w:t>
-      </w:r>
-    </w:p>
-    <w:p>
-      <w:pPr>
-        <w:spacing w:line="360" w:lineRule="auto"/>
-        <w:rPr>
-          <w:rFonts w:ascii="Times New Roman" w:hAnsi="Times New Roman" w:cs="Times New Roman"/>
-        </w:rPr>
-      </w:pPr>
-      <w:r>
-        <w:rPr>
-          <w:rFonts w:ascii="Times New Roman" w:hAnsi="Times New Roman" w:cs="Times New Roman"/>
-        </w:rPr>
-        <w:t xml:space="preserve">import </w:t>
-      </w:r>
-      <w:proofErr w:type="spellStart"/>
-      <w:r>
-        <w:rPr>
-          <w:rFonts w:ascii="Times New Roman" w:hAnsi="Times New Roman" w:cs="Times New Roman"/>
-        </w:rPr>
-        <w:t>matplotlib.pyplot</w:t>
-      </w:r>
-      <w:proofErr w:type="spellEnd"/>
-      <w:r>
-        <w:rPr>
-          <w:rFonts w:ascii="Times New Roman" w:hAnsi="Times New Roman" w:cs="Times New Roman"/>
-        </w:rPr>
-        <w:t xml:space="preserve"> as </w:t>
-      </w:r>
-      <w:proofErr w:type="spellStart"/>
-      <w:r>
-        <w:rPr>
-          <w:rFonts w:ascii="Times New Roman" w:hAnsi="Times New Roman" w:cs="Times New Roman"/>
-        </w:rPr>
-        <w:t>plt</w:t>
-      </w:r>
-      <w:proofErr w:type="spellEnd"/>
+        <w:t>#Importing necessary libraries in python</w:t>
+      </w:r>
+    </w:p>
+    <w:p>
+      <w:pPr>
+        <w:spacing w:line="360" w:lineRule="auto"/>
+        <w:rPr>
+          <w:rFonts w:ascii="Times New Roman" w:hAnsi="Times New Roman" w:cs="Times New Roman"/>
+        </w:rPr>
+      </w:pPr>
+      <w:r>
+        <w:rPr>
+          <w:rFonts w:ascii="Times New Roman" w:hAnsi="Times New Roman" w:cs="Times New Roman"/>
+        </w:rPr>
+        <w:t>import matplotlib.pyplot as plt</w:t>
+      </w:r>
     </w:p>
     <w:p>
       <w:pPr>
@@ -5925,184 +5198,78 @@
           <w:iCs/>
           <w:color w:val="4472C4" w:themeColor="accent1"/>
         </w:rPr>
-        <w:t xml:space="preserve">#Convert the "LIMIT" column of the </w:t>
-      </w:r>
-      <w:proofErr w:type="spellStart"/>
-      <w:r>
-        <w:rPr>
-          <w:rFonts w:ascii="Times New Roman" w:hAnsi="Times New Roman" w:cs="Times New Roman"/>
-          <w:i/>
-          <w:iCs/>
-          <w:color w:val="4472C4" w:themeColor="accent1"/>
-        </w:rPr>
-        <w:t>dataframe</w:t>
-      </w:r>
-      <w:proofErr w:type="spellEnd"/>
-      <w:r>
-        <w:rPr>
-          <w:rFonts w:ascii="Times New Roman" w:hAnsi="Times New Roman" w:cs="Times New Roman"/>
-          <w:i/>
-          <w:iCs/>
-          <w:color w:val="4472C4" w:themeColor="accent1"/>
-        </w:rPr>
-        <w:t xml:space="preserve"> into a list </w:t>
-      </w:r>
-    </w:p>
-    <w:p>
-      <w:pPr>
-        <w:spacing w:line="360" w:lineRule="auto"/>
-        <w:rPr>
-          <w:rFonts w:ascii="Times New Roman" w:hAnsi="Times New Roman" w:cs="Times New Roman"/>
-        </w:rPr>
-      </w:pPr>
-      <w:proofErr w:type="spellStart"/>
-      <w:r>
-        <w:rPr>
-          <w:rFonts w:ascii="Times New Roman" w:hAnsi="Times New Roman" w:cs="Times New Roman"/>
-        </w:rPr>
-        <w:t>limit_list</w:t>
-      </w:r>
-      <w:proofErr w:type="spellEnd"/>
-      <w:r>
-        <w:rPr>
-          <w:rFonts w:ascii="Times New Roman" w:hAnsi="Times New Roman" w:cs="Times New Roman"/>
-        </w:rPr>
-        <w:t xml:space="preserve"> = list(</w:t>
-      </w:r>
-      <w:proofErr w:type="spellStart"/>
-      <w:r>
-        <w:rPr>
-          <w:rFonts w:ascii="Times New Roman" w:hAnsi="Times New Roman" w:cs="Times New Roman"/>
-        </w:rPr>
-        <w:t>clean_data_two</w:t>
-      </w:r>
-      <w:proofErr w:type="spellEnd"/>
-      <w:r>
-        <w:rPr>
-          <w:rFonts w:ascii="Times New Roman" w:hAnsi="Times New Roman" w:cs="Times New Roman"/>
-        </w:rPr>
-        <w:t>["LIMIT"])</w:t>
-      </w:r>
-    </w:p>
-    <w:p>
-      <w:pPr>
-        <w:spacing w:line="360" w:lineRule="auto"/>
-        <w:rPr>
-          <w:rFonts w:ascii="Times New Roman" w:hAnsi="Times New Roman" w:cs="Times New Roman"/>
-          <w:color w:val="4472C4" w:themeColor="accent1"/>
-        </w:rPr>
-      </w:pPr>
-    </w:p>
-    <w:p>
-      <w:pPr>
-        <w:spacing w:line="360" w:lineRule="auto"/>
-        <w:rPr>
-          <w:rFonts w:ascii="Times New Roman" w:hAnsi="Times New Roman" w:cs="Times New Roman"/>
-          <w:i/>
-          <w:iCs/>
-          <w:color w:val="4472C4" w:themeColor="accent1"/>
-        </w:rPr>
-      </w:pPr>
-      <w:r>
-        <w:rPr>
-          <w:rFonts w:ascii="Times New Roman" w:hAnsi="Times New Roman" w:cs="Times New Roman"/>
-          <w:i/>
-          <w:iCs/>
-          <w:color w:val="4472C4" w:themeColor="accent1"/>
-        </w:rPr>
-        <w:t xml:space="preserve">#rmin and </w:t>
-      </w:r>
-      <w:proofErr w:type="spellStart"/>
-      <w:r>
-        <w:rPr>
-          <w:rFonts w:ascii="Times New Roman" w:hAnsi="Times New Roman" w:cs="Times New Roman"/>
-          <w:i/>
-          <w:iCs/>
-          <w:color w:val="4472C4" w:themeColor="accent1"/>
-        </w:rPr>
-        <w:t>rmax</w:t>
-      </w:r>
-      <w:proofErr w:type="spellEnd"/>
-      <w:r>
-        <w:rPr>
-          <w:rFonts w:ascii="Times New Roman" w:hAnsi="Times New Roman" w:cs="Times New Roman"/>
-          <w:i/>
-          <w:iCs/>
-          <w:color w:val="4472C4" w:themeColor="accent1"/>
-        </w:rPr>
-        <w:t xml:space="preserve"> are the minimum and maximum value of the list</w:t>
-      </w:r>
-    </w:p>
-    <w:p>
-      <w:pPr>
-        <w:spacing w:line="360" w:lineRule="auto"/>
-        <w:rPr>
-          <w:rFonts w:ascii="Times New Roman" w:hAnsi="Times New Roman" w:cs="Times New Roman"/>
-        </w:rPr>
-      </w:pPr>
-      <w:proofErr w:type="spellStart"/>
-      <w:r>
-        <w:rPr>
-          <w:rFonts w:ascii="Times New Roman" w:hAnsi="Times New Roman" w:cs="Times New Roman"/>
-        </w:rPr>
-        <w:t>rmin</w:t>
-      </w:r>
-      <w:proofErr w:type="spellEnd"/>
-      <w:r>
-        <w:rPr>
-          <w:rFonts w:ascii="Times New Roman" w:hAnsi="Times New Roman" w:cs="Times New Roman"/>
-        </w:rPr>
-        <w:t xml:space="preserve"> = min(</w:t>
-      </w:r>
-      <w:proofErr w:type="spellStart"/>
-      <w:r>
-        <w:rPr>
-          <w:rFonts w:ascii="Times New Roman" w:hAnsi="Times New Roman" w:cs="Times New Roman"/>
-        </w:rPr>
-        <w:t>limit_list</w:t>
-      </w:r>
-      <w:proofErr w:type="spellEnd"/>
-      <w:r>
-        <w:rPr>
-          <w:rFonts w:ascii="Times New Roman" w:hAnsi="Times New Roman" w:cs="Times New Roman"/>
-        </w:rPr>
-        <w:t>)</w:t>
-      </w:r>
-    </w:p>
-    <w:p>
-      <w:pPr>
-        <w:spacing w:line="360" w:lineRule="auto"/>
-        <w:rPr>
-          <w:rFonts w:ascii="Times New Roman" w:hAnsi="Times New Roman" w:cs="Times New Roman"/>
-        </w:rPr>
-      </w:pPr>
-      <w:proofErr w:type="spellStart"/>
-      <w:r>
-        <w:rPr>
-          <w:rFonts w:ascii="Times New Roman" w:hAnsi="Times New Roman" w:cs="Times New Roman"/>
-        </w:rPr>
-        <w:t>rmax</w:t>
-      </w:r>
-      <w:proofErr w:type="spellEnd"/>
-      <w:r>
-        <w:rPr>
-          <w:rFonts w:ascii="Times New Roman" w:hAnsi="Times New Roman" w:cs="Times New Roman"/>
-        </w:rPr>
-        <w:t xml:space="preserve"> = max(</w:t>
-      </w:r>
-      <w:proofErr w:type="spellStart"/>
-      <w:r>
-        <w:rPr>
-          <w:rFonts w:ascii="Times New Roman" w:hAnsi="Times New Roman" w:cs="Times New Roman"/>
-        </w:rPr>
-        <w:t>limit_list</w:t>
-      </w:r>
-      <w:proofErr w:type="spellEnd"/>
-      <w:r>
-        <w:rPr>
-          <w:rFonts w:ascii="Times New Roman" w:hAnsi="Times New Roman" w:cs="Times New Roman"/>
-        </w:rPr>
-        <w:t>)</w:t>
+        <w:t xml:space="preserve">#Convert the "LIMIT" column of the dataframe into a list </w:t>
+      </w:r>
+    </w:p>
+    <w:p>
+      <w:pPr>
+        <w:spacing w:line="360" w:lineRule="auto"/>
+        <w:rPr>
+          <w:rFonts w:ascii="Times New Roman" w:hAnsi="Times New Roman" w:cs="Times New Roman"/>
+        </w:rPr>
+      </w:pPr>
+      <w:r>
+        <w:rPr>
+          <w:rFonts w:ascii="Times New Roman" w:hAnsi="Times New Roman" w:cs="Times New Roman"/>
+        </w:rPr>
+        <w:t>limit_list = list(clean_data_two["LIMIT"])</w:t>
+      </w:r>
+    </w:p>
+    <w:p>
+      <w:pPr>
+        <w:spacing w:line="360" w:lineRule="auto"/>
+        <w:rPr>
+          <w:rFonts w:ascii="Times New Roman" w:hAnsi="Times New Roman" w:cs="Times New Roman"/>
+          <w:color w:val="4472C4" w:themeColor="accent1"/>
+        </w:rPr>
+      </w:pPr>
+    </w:p>
+    <w:p>
+      <w:pPr>
+        <w:spacing w:line="360" w:lineRule="auto"/>
+        <w:rPr>
+          <w:rFonts w:ascii="Times New Roman" w:hAnsi="Times New Roman" w:cs="Times New Roman"/>
+          <w:i/>
+          <w:iCs/>
+          <w:color w:val="4472C4" w:themeColor="accent1"/>
+        </w:rPr>
+      </w:pPr>
+      <w:r>
+        <w:rPr>
+          <w:rFonts w:ascii="Times New Roman" w:hAnsi="Times New Roman" w:cs="Times New Roman"/>
+          <w:i/>
+          <w:iCs/>
+          <w:color w:val="4472C4" w:themeColor="accent1"/>
+        </w:rPr>
+        <w:t>#rmin and rmax are the minimum and maximum value of the list</w:t>
+      </w:r>
+    </w:p>
+    <w:p>
+      <w:pPr>
+        <w:spacing w:line="360" w:lineRule="auto"/>
+        <w:rPr>
+          <w:rFonts w:ascii="Times New Roman" w:hAnsi="Times New Roman" w:cs="Times New Roman"/>
+        </w:rPr>
+      </w:pPr>
+      <w:r>
+        <w:rPr>
+          <w:rFonts w:ascii="Times New Roman" w:hAnsi="Times New Roman" w:cs="Times New Roman"/>
+        </w:rPr>
+        <w:t>rmin = min(limit_list)</w:t>
+      </w:r>
+    </w:p>
+    <w:p>
+      <w:pPr>
+        <w:spacing w:line="360" w:lineRule="auto"/>
+        <w:rPr>
+          <w:rFonts w:ascii="Times New Roman" w:hAnsi="Times New Roman" w:cs="Times New Roman"/>
+        </w:rPr>
+      </w:pPr>
+      <w:r>
+        <w:rPr>
+          <w:rFonts w:ascii="Times New Roman" w:hAnsi="Times New Roman" w:cs="Times New Roman"/>
+        </w:rPr>
+        <w:t>rmax = max(limit_list)</w:t>
       </w:r>
     </w:p>
     <w:p>
@@ -6140,287 +5307,109 @@
           <w:rFonts w:ascii="Times New Roman" w:hAnsi="Times New Roman" w:cs="Times New Roman"/>
         </w:rPr>
       </w:pPr>
-      <w:proofErr w:type="spellStart"/>
-      <w:r>
-        <w:rPr>
-          <w:rFonts w:ascii="Times New Roman" w:hAnsi="Times New Roman" w:cs="Times New Roman"/>
-        </w:rPr>
-        <w:t>plt.figure</w:t>
-      </w:r>
-      <w:proofErr w:type="spellEnd"/>
-      <w:r>
-        <w:rPr>
-          <w:rFonts w:ascii="Times New Roman" w:hAnsi="Times New Roman" w:cs="Times New Roman"/>
-        </w:rPr>
-        <w:t>(</w:t>
-      </w:r>
-      <w:proofErr w:type="spellStart"/>
-      <w:r>
-        <w:rPr>
-          <w:rFonts w:ascii="Times New Roman" w:hAnsi="Times New Roman" w:cs="Times New Roman"/>
-        </w:rPr>
-        <w:t>figsize</w:t>
-      </w:r>
-      <w:proofErr w:type="spellEnd"/>
-      <w:r>
-        <w:rPr>
-          <w:rFonts w:ascii="Times New Roman" w:hAnsi="Times New Roman" w:cs="Times New Roman"/>
-        </w:rPr>
-        <w:t>=(6,6), dpi=80)</w:t>
-      </w:r>
-    </w:p>
-    <w:p>
-      <w:pPr>
-        <w:spacing w:line="360" w:lineRule="auto"/>
-        <w:rPr>
-          <w:rFonts w:ascii="Times New Roman" w:hAnsi="Times New Roman" w:cs="Times New Roman"/>
-        </w:rPr>
-      </w:pPr>
-    </w:p>
-    <w:p>
-      <w:pPr>
-        <w:spacing w:line="360" w:lineRule="auto"/>
-        <w:rPr>
-          <w:rFonts w:ascii="Times New Roman" w:hAnsi="Times New Roman" w:cs="Times New Roman"/>
-          <w:i/>
-          <w:iCs/>
-          <w:color w:val="4472C4" w:themeColor="accent1"/>
-        </w:rPr>
-      </w:pPr>
-      <w:r>
-        <w:rPr>
-          <w:rFonts w:ascii="Times New Roman" w:hAnsi="Times New Roman" w:cs="Times New Roman"/>
-          <w:i/>
-          <w:iCs/>
-          <w:color w:val="4472C4" w:themeColor="accent1"/>
-        </w:rPr>
-        <w:t xml:space="preserve">#Histogram with 30 bins, ranging from </w:t>
-      </w:r>
-      <w:proofErr w:type="spellStart"/>
-      <w:r>
-        <w:rPr>
-          <w:rFonts w:ascii="Times New Roman" w:hAnsi="Times New Roman" w:cs="Times New Roman"/>
-          <w:i/>
-          <w:iCs/>
-          <w:color w:val="4472C4" w:themeColor="accent1"/>
-        </w:rPr>
-        <w:t>rmin</w:t>
-      </w:r>
-      <w:proofErr w:type="spellEnd"/>
-      <w:r>
-        <w:rPr>
-          <w:rFonts w:ascii="Times New Roman" w:hAnsi="Times New Roman" w:cs="Times New Roman"/>
-          <w:i/>
-          <w:iCs/>
-          <w:color w:val="4472C4" w:themeColor="accent1"/>
-        </w:rPr>
-        <w:t xml:space="preserve"> to </w:t>
-      </w:r>
-      <w:proofErr w:type="spellStart"/>
-      <w:r>
-        <w:rPr>
-          <w:rFonts w:ascii="Times New Roman" w:hAnsi="Times New Roman" w:cs="Times New Roman"/>
-          <w:i/>
-          <w:iCs/>
-          <w:color w:val="4472C4" w:themeColor="accent1"/>
-        </w:rPr>
-        <w:t>rmax</w:t>
-      </w:r>
-      <w:proofErr w:type="spellEnd"/>
-      <w:r>
-        <w:rPr>
-          <w:rFonts w:ascii="Times New Roman" w:hAnsi="Times New Roman" w:cs="Times New Roman"/>
-          <w:i/>
-          <w:iCs/>
-          <w:color w:val="4472C4" w:themeColor="accent1"/>
-        </w:rPr>
-        <w:t xml:space="preserve">, bins are </w:t>
-      </w:r>
-      <w:proofErr w:type="spellStart"/>
-      <w:r>
-        <w:rPr>
-          <w:rFonts w:ascii="Times New Roman" w:hAnsi="Times New Roman" w:cs="Times New Roman"/>
-          <w:i/>
-          <w:iCs/>
-          <w:color w:val="4472C4" w:themeColor="accent1"/>
-        </w:rPr>
-        <w:t>centered</w:t>
-      </w:r>
-      <w:proofErr w:type="spellEnd"/>
-      <w:r>
-        <w:rPr>
-          <w:rFonts w:ascii="Times New Roman" w:hAnsi="Times New Roman" w:cs="Times New Roman"/>
-          <w:i/>
-          <w:iCs/>
-          <w:color w:val="4472C4" w:themeColor="accent1"/>
-        </w:rPr>
-        <w:t xml:space="preserve"> between the bin edges, vertical orientation, relative width 0f 60%</w:t>
-      </w:r>
-    </w:p>
-    <w:p>
-      <w:pPr>
-        <w:spacing w:line="360" w:lineRule="auto"/>
-        <w:rPr>
-          <w:rFonts w:ascii="Times New Roman" w:hAnsi="Times New Roman" w:cs="Times New Roman"/>
-        </w:rPr>
-      </w:pPr>
-      <w:proofErr w:type="spellStart"/>
-      <w:r>
-        <w:rPr>
-          <w:rFonts w:ascii="Times New Roman" w:hAnsi="Times New Roman" w:cs="Times New Roman"/>
-        </w:rPr>
-        <w:t>plt.hist</w:t>
-      </w:r>
-      <w:proofErr w:type="spellEnd"/>
-      <w:r>
-        <w:rPr>
-          <w:rFonts w:ascii="Times New Roman" w:hAnsi="Times New Roman" w:cs="Times New Roman"/>
-        </w:rPr>
-        <w:t>(</w:t>
-      </w:r>
-      <w:proofErr w:type="spellStart"/>
-      <w:r>
-        <w:rPr>
-          <w:rFonts w:ascii="Times New Roman" w:hAnsi="Times New Roman" w:cs="Times New Roman"/>
-        </w:rPr>
-        <w:t>limit_list</w:t>
-      </w:r>
-      <w:proofErr w:type="spellEnd"/>
-      <w:r>
-        <w:rPr>
-          <w:rFonts w:ascii="Times New Roman" w:hAnsi="Times New Roman" w:cs="Times New Roman"/>
-        </w:rPr>
-        <w:t>, bins=30, range=(</w:t>
-      </w:r>
-      <w:proofErr w:type="spellStart"/>
-      <w:r>
-        <w:rPr>
-          <w:rFonts w:ascii="Times New Roman" w:hAnsi="Times New Roman" w:cs="Times New Roman"/>
-        </w:rPr>
-        <w:t>rmin</w:t>
-      </w:r>
-      <w:proofErr w:type="spellEnd"/>
-      <w:r>
-        <w:rPr>
-          <w:rFonts w:ascii="Times New Roman" w:hAnsi="Times New Roman" w:cs="Times New Roman"/>
-        </w:rPr>
-        <w:t xml:space="preserve">, </w:t>
-      </w:r>
-      <w:proofErr w:type="spellStart"/>
-      <w:r>
-        <w:rPr>
-          <w:rFonts w:ascii="Times New Roman" w:hAnsi="Times New Roman" w:cs="Times New Roman"/>
-        </w:rPr>
-        <w:t>rmax</w:t>
-      </w:r>
-      <w:proofErr w:type="spellEnd"/>
-      <w:r>
-        <w:rPr>
-          <w:rFonts w:ascii="Times New Roman" w:hAnsi="Times New Roman" w:cs="Times New Roman"/>
-        </w:rPr>
-        <w:t xml:space="preserve">), align="mid", orientation="vertical", </w:t>
-      </w:r>
-      <w:proofErr w:type="spellStart"/>
-      <w:r>
-        <w:rPr>
-          <w:rFonts w:ascii="Times New Roman" w:hAnsi="Times New Roman" w:cs="Times New Roman"/>
-        </w:rPr>
-        <w:t>rwidth</w:t>
-      </w:r>
-      <w:proofErr w:type="spellEnd"/>
-      <w:r>
-        <w:rPr>
-          <w:rFonts w:ascii="Times New Roman" w:hAnsi="Times New Roman" w:cs="Times New Roman"/>
-        </w:rPr>
-        <w:t>=0.6)</w:t>
-      </w:r>
-    </w:p>
-    <w:p>
-      <w:pPr>
-        <w:spacing w:line="360" w:lineRule="auto"/>
-        <w:rPr>
-          <w:rFonts w:ascii="Times New Roman" w:hAnsi="Times New Roman" w:cs="Times New Roman"/>
-        </w:rPr>
-      </w:pPr>
-      <w:proofErr w:type="spellStart"/>
-      <w:r>
-        <w:rPr>
-          <w:rFonts w:ascii="Times New Roman" w:hAnsi="Times New Roman" w:cs="Times New Roman"/>
-        </w:rPr>
-        <w:t>plt.title</w:t>
-      </w:r>
-      <w:proofErr w:type="spellEnd"/>
-      <w:r>
-        <w:rPr>
-          <w:rFonts w:ascii="Times New Roman" w:hAnsi="Times New Roman" w:cs="Times New Roman"/>
-        </w:rPr>
-        <w:t>("Histogram of Credit Limit")</w:t>
-      </w:r>
-    </w:p>
-    <w:p>
-      <w:pPr>
-        <w:spacing w:line="360" w:lineRule="auto"/>
-        <w:rPr>
-          <w:rFonts w:ascii="Times New Roman" w:hAnsi="Times New Roman" w:cs="Times New Roman"/>
-        </w:rPr>
-      </w:pPr>
-      <w:proofErr w:type="spellStart"/>
-      <w:r>
-        <w:rPr>
-          <w:rFonts w:ascii="Times New Roman" w:hAnsi="Times New Roman" w:cs="Times New Roman"/>
-        </w:rPr>
-        <w:t>plt.xlabel</w:t>
-      </w:r>
-      <w:proofErr w:type="spellEnd"/>
-      <w:r>
-        <w:rPr>
-          <w:rFonts w:ascii="Times New Roman" w:hAnsi="Times New Roman" w:cs="Times New Roman"/>
-        </w:rPr>
-        <w:t>("Dollars ($)")</w:t>
-      </w:r>
-    </w:p>
-    <w:p>
-      <w:pPr>
-        <w:spacing w:line="360" w:lineRule="auto"/>
-        <w:rPr>
-          <w:rFonts w:ascii="Times New Roman" w:hAnsi="Times New Roman" w:cs="Times New Roman"/>
-        </w:rPr>
-      </w:pPr>
-      <w:proofErr w:type="spellStart"/>
-      <w:r>
-        <w:rPr>
-          <w:rFonts w:ascii="Times New Roman" w:hAnsi="Times New Roman" w:cs="Times New Roman"/>
-        </w:rPr>
-        <w:t>plt.ylabel</w:t>
-      </w:r>
-      <w:proofErr w:type="spellEnd"/>
-      <w:r>
-        <w:rPr>
-          <w:rFonts w:ascii="Times New Roman" w:hAnsi="Times New Roman" w:cs="Times New Roman"/>
-        </w:rPr>
-        <w:t>("Frequency")</w:t>
-      </w:r>
-    </w:p>
-    <w:p>
-      <w:pPr>
-        <w:spacing w:line="360" w:lineRule="auto"/>
-        <w:rPr>
-          <w:rFonts w:ascii="Times New Roman" w:hAnsi="Times New Roman" w:cs="Times New Roman"/>
-        </w:rPr>
-      </w:pPr>
-      <w:proofErr w:type="spellStart"/>
-      <w:r>
-        <w:rPr>
-          <w:rFonts w:ascii="Times New Roman" w:hAnsi="Times New Roman" w:cs="Times New Roman"/>
-        </w:rPr>
-        <w:t>plt.show</w:t>
-      </w:r>
-      <w:proofErr w:type="spellEnd"/>
-      <w:r>
-        <w:rPr>
-          <w:rFonts w:ascii="Times New Roman" w:hAnsi="Times New Roman" w:cs="Times New Roman"/>
-        </w:rPr>
-        <w:t>()</w:t>
+      <w:r>
+        <w:rPr>
+          <w:rFonts w:ascii="Times New Roman" w:hAnsi="Times New Roman" w:cs="Times New Roman"/>
+        </w:rPr>
+        <w:t>plt.figure(figsize=(6,6), dpi=80)</w:t>
+      </w:r>
+    </w:p>
+    <w:p>
+      <w:pPr>
+        <w:spacing w:line="360" w:lineRule="auto"/>
+        <w:rPr>
+          <w:rFonts w:ascii="Times New Roman" w:hAnsi="Times New Roman" w:cs="Times New Roman"/>
+        </w:rPr>
+      </w:pPr>
+    </w:p>
+    <w:p>
+      <w:pPr>
+        <w:spacing w:line="360" w:lineRule="auto"/>
+        <w:rPr>
+          <w:rFonts w:ascii="Times New Roman" w:hAnsi="Times New Roman" w:cs="Times New Roman"/>
+          <w:i/>
+          <w:iCs/>
+          <w:color w:val="4472C4" w:themeColor="accent1"/>
+        </w:rPr>
+      </w:pPr>
+      <w:r>
+        <w:rPr>
+          <w:rFonts w:ascii="Times New Roman" w:hAnsi="Times New Roman" w:cs="Times New Roman"/>
+          <w:i/>
+          <w:iCs/>
+          <w:color w:val="4472C4" w:themeColor="accent1"/>
+        </w:rPr>
+        <w:t>#Histogram with 30 bins, ranging from rmin to rmax, bins are centered between the bin edges, vertical orientation, relative width 0f 60%</w:t>
+      </w:r>
+    </w:p>
+    <w:p>
+      <w:pPr>
+        <w:spacing w:line="360" w:lineRule="auto"/>
+        <w:rPr>
+          <w:rFonts w:ascii="Times New Roman" w:hAnsi="Times New Roman" w:cs="Times New Roman"/>
+        </w:rPr>
+      </w:pPr>
+      <w:r>
+        <w:rPr>
+          <w:rFonts w:ascii="Times New Roman" w:hAnsi="Times New Roman" w:cs="Times New Roman"/>
+        </w:rPr>
+        <w:t>plt.hist(limit_list, bins=30, range=(rmin, rmax), align="mid", orientation="vertical", rwidth=0.6)</w:t>
+      </w:r>
+    </w:p>
+    <w:p>
+      <w:pPr>
+        <w:spacing w:line="360" w:lineRule="auto"/>
+        <w:rPr>
+          <w:rFonts w:ascii="Times New Roman" w:hAnsi="Times New Roman" w:cs="Times New Roman"/>
+        </w:rPr>
+      </w:pPr>
+      <w:r>
+        <w:rPr>
+          <w:rFonts w:ascii="Times New Roman" w:hAnsi="Times New Roman" w:cs="Times New Roman"/>
+        </w:rPr>
+        <w:t>plt.title("Histogram of Credit Limit")</w:t>
+      </w:r>
+    </w:p>
+    <w:p>
+      <w:pPr>
+        <w:spacing w:line="360" w:lineRule="auto"/>
+        <w:rPr>
+          <w:rFonts w:ascii="Times New Roman" w:hAnsi="Times New Roman" w:cs="Times New Roman"/>
+        </w:rPr>
+      </w:pPr>
+      <w:r>
+        <w:rPr>
+          <w:rFonts w:ascii="Times New Roman" w:hAnsi="Times New Roman" w:cs="Times New Roman"/>
+        </w:rPr>
+        <w:t>plt.xlabel("Dollars ($)")</w:t>
+      </w:r>
+    </w:p>
+    <w:p>
+      <w:pPr>
+        <w:spacing w:line="360" w:lineRule="auto"/>
+        <w:rPr>
+          <w:rFonts w:ascii="Times New Roman" w:hAnsi="Times New Roman" w:cs="Times New Roman"/>
+        </w:rPr>
+      </w:pPr>
+      <w:r>
+        <w:rPr>
+          <w:rFonts w:ascii="Times New Roman" w:hAnsi="Times New Roman" w:cs="Times New Roman"/>
+        </w:rPr>
+        <w:t>plt.ylabel("Frequency")</w:t>
+      </w:r>
+    </w:p>
+    <w:p>
+      <w:pPr>
+        <w:spacing w:line="360" w:lineRule="auto"/>
+        <w:rPr>
+          <w:rFonts w:ascii="Times New Roman" w:hAnsi="Times New Roman" w:cs="Times New Roman"/>
+        </w:rPr>
+      </w:pPr>
+      <w:r>
+        <w:rPr>
+          <w:rFonts w:ascii="Times New Roman" w:hAnsi="Times New Roman" w:cs="Times New Roman"/>
+        </w:rPr>
+        <w:t>plt.show()</w:t>
       </w:r>
     </w:p>
     <w:p>
@@ -6469,7 +5458,7 @@
                     <pic:cNvPicPr/>
                   </pic:nvPicPr>
                   <pic:blipFill>
-                    <a:blip r:embed="rId13">
+                    <a:blip r:embed="rId17">
                       <a:extLst>
                         <a:ext uri="{28A0092B-C50C-407E-A947-70E740481C1C}">
                           <a14:useLocalDpi xmlns:a14="http://schemas.microsoft.com/office/drawing/2010/main" val="0"/>
@@ -6553,7 +5542,7 @@
       <w:pPr>
         <w:pStyle w:val="Heading2"/>
       </w:pPr>
-      <w:bookmarkStart w:id="9" w:name="_Toc113242013"/>
+      <w:bookmarkStart w:id="21" w:name="_Toc113242013"/>
       <w:r>
         <w:t>3</w:t>
       </w:r>
@@ -6566,7 +5555,7 @@
       <w:r>
         <w:t xml:space="preserve"> Insight</w:t>
       </w:r>
-      <w:bookmarkEnd w:id="9"/>
+      <w:bookmarkEnd w:id="21"/>
     </w:p>
     <w:p>
       <w:pPr>
@@ -6619,30 +5608,8 @@
         <w:rPr>
           <w:rFonts w:ascii="Times New Roman" w:hAnsi="Times New Roman" w:cs="Times New Roman"/>
         </w:rPr>
-        <w:t xml:space="preserve">import </w:t>
-      </w:r>
-      <w:proofErr w:type="spellStart"/>
-      <w:r>
-        <w:rPr>
-          <w:rFonts w:ascii="Times New Roman" w:hAnsi="Times New Roman" w:cs="Times New Roman"/>
-        </w:rPr>
-        <w:t>matplotlib.pyplot</w:t>
-      </w:r>
-      <w:proofErr w:type="spellEnd"/>
-      <w:r>
-        <w:rPr>
-          <w:rFonts w:ascii="Times New Roman" w:hAnsi="Times New Roman" w:cs="Times New Roman"/>
-        </w:rPr>
-        <w:t xml:space="preserve"> as </w:t>
-      </w:r>
-      <w:proofErr w:type="spellStart"/>
-      <w:r>
-        <w:rPr>
-          <w:rFonts w:ascii="Times New Roman" w:hAnsi="Times New Roman" w:cs="Times New Roman"/>
-        </w:rPr>
-        <w:t>plt</w:t>
-      </w:r>
-      <w:proofErr w:type="spellEnd"/>
+        <w:t>import matplotlib.pyplot as plt</w:t>
+      </w:r>
     </w:p>
     <w:p>
       <w:pPr>
@@ -6699,34 +5666,12 @@
           <w:rFonts w:ascii="Times New Roman" w:hAnsi="Times New Roman" w:cs="Times New Roman"/>
         </w:rPr>
       </w:pPr>
-      <w:proofErr w:type="spellStart"/>
       <w:r>
         <w:rPr>
           <w:rFonts w:ascii="Times New Roman" w:hAnsi="Times New Roman" w:cs="Times New Roman"/>
         </w:rPr>
         <w:lastRenderedPageBreak/>
-        <w:t>Billable_list</w:t>
-      </w:r>
-      <w:proofErr w:type="spellEnd"/>
-      <w:r>
-        <w:rPr>
-          <w:rFonts w:ascii="Times New Roman" w:hAnsi="Times New Roman" w:cs="Times New Roman"/>
-        </w:rPr>
-        <w:t xml:space="preserve"> = </w:t>
-      </w:r>
-      <w:proofErr w:type="spellStart"/>
-      <w:r>
-        <w:rPr>
-          <w:rFonts w:ascii="Times New Roman" w:hAnsi="Times New Roman" w:cs="Times New Roman"/>
-        </w:rPr>
-        <w:t>clean_data_two.loc</w:t>
-      </w:r>
-      <w:proofErr w:type="spellEnd"/>
-      <w:r>
-        <w:rPr>
-          <w:rFonts w:ascii="Times New Roman" w:hAnsi="Times New Roman" w:cs="Times New Roman"/>
-        </w:rPr>
-        <w:t>[:,['B1','B2','B3','B4','B5']].sum()/10000</w:t>
+        <w:t>Billable_list = clean_data_two.loc[:,['B1','B2','B3','B4','B5']].sum()/10000</w:t>
       </w:r>
     </w:p>
     <w:p>
@@ -6765,207 +5710,95 @@
           <w:rFonts w:ascii="Times New Roman" w:hAnsi="Times New Roman" w:cs="Times New Roman"/>
         </w:rPr>
       </w:pPr>
-      <w:proofErr w:type="spellStart"/>
-      <w:r>
-        <w:rPr>
-          <w:rFonts w:ascii="Times New Roman" w:hAnsi="Times New Roman" w:cs="Times New Roman"/>
-        </w:rPr>
-        <w:t>plt.plot</w:t>
-      </w:r>
-      <w:proofErr w:type="spellEnd"/>
-      <w:r>
-        <w:rPr>
-          <w:rFonts w:ascii="Times New Roman" w:hAnsi="Times New Roman" w:cs="Times New Roman"/>
-        </w:rPr>
-        <w:t>(</w:t>
-      </w:r>
-      <w:proofErr w:type="spellStart"/>
-      <w:r>
-        <w:rPr>
-          <w:rFonts w:ascii="Times New Roman" w:hAnsi="Times New Roman" w:cs="Times New Roman"/>
-        </w:rPr>
-        <w:t>Billable_list,marker</w:t>
-      </w:r>
-      <w:proofErr w:type="spellEnd"/>
-      <w:r>
-        <w:rPr>
-          <w:rFonts w:ascii="Times New Roman" w:hAnsi="Times New Roman" w:cs="Times New Roman"/>
-        </w:rPr>
-        <w:t>='o')</w:t>
-      </w:r>
-    </w:p>
-    <w:p>
-      <w:pPr>
-        <w:spacing w:line="360" w:lineRule="auto"/>
-        <w:rPr>
-          <w:rFonts w:ascii="Times New Roman" w:hAnsi="Times New Roman" w:cs="Times New Roman"/>
-        </w:rPr>
-      </w:pPr>
-      <w:proofErr w:type="spellStart"/>
-      <w:r>
-        <w:rPr>
-          <w:rFonts w:ascii="Times New Roman" w:hAnsi="Times New Roman" w:cs="Times New Roman"/>
-        </w:rPr>
-        <w:t>plt.title</w:t>
-      </w:r>
-      <w:proofErr w:type="spellEnd"/>
-      <w:r>
-        <w:rPr>
-          <w:rFonts w:ascii="Times New Roman" w:hAnsi="Times New Roman" w:cs="Times New Roman"/>
-        </w:rPr>
-        <w:t xml:space="preserve">('Total amount of billables according to months', </w:t>
-      </w:r>
-      <w:proofErr w:type="spellStart"/>
-      <w:r>
-        <w:rPr>
-          <w:rFonts w:ascii="Times New Roman" w:hAnsi="Times New Roman" w:cs="Times New Roman"/>
-        </w:rPr>
-        <w:t>fontsize</w:t>
-      </w:r>
-      <w:proofErr w:type="spellEnd"/>
-      <w:r>
-        <w:rPr>
-          <w:rFonts w:ascii="Times New Roman" w:hAnsi="Times New Roman" w:cs="Times New Roman"/>
-        </w:rPr>
-        <w:t>=12)</w:t>
-      </w:r>
-    </w:p>
-    <w:p>
-      <w:pPr>
-        <w:spacing w:line="360" w:lineRule="auto"/>
-        <w:rPr>
-          <w:rFonts w:ascii="Times New Roman" w:hAnsi="Times New Roman" w:cs="Times New Roman"/>
-        </w:rPr>
-      </w:pPr>
-      <w:proofErr w:type="spellStart"/>
-      <w:r>
-        <w:rPr>
-          <w:rFonts w:ascii="Times New Roman" w:hAnsi="Times New Roman" w:cs="Times New Roman"/>
-        </w:rPr>
-        <w:t>plt.xlabel</w:t>
-      </w:r>
-      <w:proofErr w:type="spellEnd"/>
-      <w:r>
-        <w:rPr>
-          <w:rFonts w:ascii="Times New Roman" w:hAnsi="Times New Roman" w:cs="Times New Roman"/>
-        </w:rPr>
-        <w:t xml:space="preserve">('Months', </w:t>
-      </w:r>
-      <w:proofErr w:type="spellStart"/>
-      <w:r>
-        <w:rPr>
-          <w:rFonts w:ascii="Times New Roman" w:hAnsi="Times New Roman" w:cs="Times New Roman"/>
-        </w:rPr>
-        <w:t>fontsize</w:t>
-      </w:r>
-      <w:proofErr w:type="spellEnd"/>
-      <w:r>
-        <w:rPr>
-          <w:rFonts w:ascii="Times New Roman" w:hAnsi="Times New Roman" w:cs="Times New Roman"/>
-        </w:rPr>
-        <w:t>=12)</w:t>
-      </w:r>
-    </w:p>
-    <w:p>
-      <w:pPr>
-        <w:spacing w:line="360" w:lineRule="auto"/>
-        <w:rPr>
-          <w:rFonts w:ascii="Times New Roman" w:hAnsi="Times New Roman" w:cs="Times New Roman"/>
-        </w:rPr>
-      </w:pPr>
-      <w:proofErr w:type="spellStart"/>
-      <w:r>
-        <w:rPr>
-          <w:rFonts w:ascii="Times New Roman" w:hAnsi="Times New Roman" w:cs="Times New Roman"/>
-        </w:rPr>
-        <w:t>plt.ylabel</w:t>
-      </w:r>
-      <w:proofErr w:type="spellEnd"/>
-      <w:r>
-        <w:rPr>
-          <w:rFonts w:ascii="Times New Roman" w:hAnsi="Times New Roman" w:cs="Times New Roman"/>
-        </w:rPr>
-        <w:t xml:space="preserve">('Total Billables in $(`0000)', </w:t>
-      </w:r>
-      <w:proofErr w:type="spellStart"/>
-      <w:r>
-        <w:rPr>
-          <w:rFonts w:ascii="Times New Roman" w:hAnsi="Times New Roman" w:cs="Times New Roman"/>
-        </w:rPr>
-        <w:t>fontsize</w:t>
-      </w:r>
-      <w:proofErr w:type="spellEnd"/>
-      <w:r>
-        <w:rPr>
-          <w:rFonts w:ascii="Times New Roman" w:hAnsi="Times New Roman" w:cs="Times New Roman"/>
-        </w:rPr>
-        <w:t>=12)</w:t>
-      </w:r>
-    </w:p>
-    <w:p>
-      <w:pPr>
-        <w:spacing w:line="360" w:lineRule="auto"/>
-        <w:rPr>
-          <w:rFonts w:ascii="Times New Roman" w:hAnsi="Times New Roman" w:cs="Times New Roman"/>
-        </w:rPr>
-      </w:pPr>
-      <w:proofErr w:type="spellStart"/>
-      <w:r>
-        <w:rPr>
-          <w:rFonts w:ascii="Times New Roman" w:hAnsi="Times New Roman" w:cs="Times New Roman"/>
-        </w:rPr>
-        <w:t>plt.ylim</w:t>
-      </w:r>
-      <w:proofErr w:type="spellEnd"/>
-      <w:r>
-        <w:rPr>
-          <w:rFonts w:ascii="Times New Roman" w:hAnsi="Times New Roman" w:cs="Times New Roman"/>
-        </w:rPr>
-        <w:t>(60000,100000)</w:t>
-      </w:r>
-    </w:p>
-    <w:p>
-      <w:pPr>
-        <w:spacing w:line="360" w:lineRule="auto"/>
-        <w:rPr>
-          <w:rFonts w:ascii="Times New Roman" w:hAnsi="Times New Roman" w:cs="Times New Roman"/>
-        </w:rPr>
-      </w:pPr>
-      <w:proofErr w:type="spellStart"/>
-      <w:r>
-        <w:rPr>
-          <w:rFonts w:ascii="Times New Roman" w:hAnsi="Times New Roman" w:cs="Times New Roman"/>
-        </w:rPr>
-        <w:t>plt.grid</w:t>
-      </w:r>
-      <w:proofErr w:type="spellEnd"/>
-      <w:r>
-        <w:rPr>
-          <w:rFonts w:ascii="Times New Roman" w:hAnsi="Times New Roman" w:cs="Times New Roman"/>
-        </w:rPr>
-        <w:t>(True)</w:t>
-      </w:r>
-    </w:p>
-    <w:p>
-      <w:pPr>
-        <w:spacing w:line="360" w:lineRule="auto"/>
-        <w:rPr>
-          <w:rFonts w:ascii="Times New Roman" w:hAnsi="Times New Roman" w:cs="Times New Roman"/>
-        </w:rPr>
-      </w:pPr>
-      <w:proofErr w:type="spellStart"/>
-      <w:r>
-        <w:rPr>
-          <w:rFonts w:ascii="Times New Roman" w:hAnsi="Times New Roman" w:cs="Times New Roman"/>
-        </w:rPr>
-        <w:t>plt.show</w:t>
-      </w:r>
-      <w:proofErr w:type="spellEnd"/>
-      <w:r>
-        <w:rPr>
-          <w:rFonts w:ascii="Times New Roman" w:hAnsi="Times New Roman" w:cs="Times New Roman"/>
-        </w:rPr>
-        <w:t>()</w:t>
+      <w:r>
+        <w:rPr>
+          <w:rFonts w:ascii="Times New Roman" w:hAnsi="Times New Roman" w:cs="Times New Roman"/>
+        </w:rPr>
+        <w:t>plt.plot(Billable_list,marker='o')</w:t>
+      </w:r>
+    </w:p>
+    <w:p>
+      <w:pPr>
+        <w:spacing w:line="360" w:lineRule="auto"/>
+        <w:rPr>
+          <w:rFonts w:ascii="Times New Roman" w:hAnsi="Times New Roman" w:cs="Times New Roman"/>
+        </w:rPr>
+      </w:pPr>
+      <w:r>
+        <w:rPr>
+          <w:rFonts w:ascii="Times New Roman" w:hAnsi="Times New Roman" w:cs="Times New Roman"/>
+        </w:rPr>
+        <w:t>plt.title('Total amount of billables according to months', fontsize=12)</w:t>
+      </w:r>
+    </w:p>
+    <w:p>
+      <w:pPr>
+        <w:spacing w:line="360" w:lineRule="auto"/>
+        <w:rPr>
+          <w:rFonts w:ascii="Times New Roman" w:hAnsi="Times New Roman" w:cs="Times New Roman"/>
+        </w:rPr>
+      </w:pPr>
+      <w:r>
+        <w:rPr>
+          <w:rFonts w:ascii="Times New Roman" w:hAnsi="Times New Roman" w:cs="Times New Roman"/>
+        </w:rPr>
+        <w:t>plt.xlabel('Months', fontsize=12)</w:t>
+      </w:r>
+    </w:p>
+    <w:p>
+      <w:pPr>
+        <w:spacing w:line="360" w:lineRule="auto"/>
+        <w:rPr>
+          <w:rFonts w:ascii="Times New Roman" w:hAnsi="Times New Roman" w:cs="Times New Roman"/>
+        </w:rPr>
+      </w:pPr>
+      <w:r>
+        <w:rPr>
+          <w:rFonts w:ascii="Times New Roman" w:hAnsi="Times New Roman" w:cs="Times New Roman"/>
+        </w:rPr>
+        <w:t>plt.ylabel('Total Billables in $(`0000)', fontsize=12)</w:t>
+      </w:r>
+    </w:p>
+    <w:p>
+      <w:pPr>
+        <w:spacing w:line="360" w:lineRule="auto"/>
+        <w:rPr>
+          <w:rFonts w:ascii="Times New Roman" w:hAnsi="Times New Roman" w:cs="Times New Roman"/>
+        </w:rPr>
+      </w:pPr>
+      <w:r>
+        <w:rPr>
+          <w:rFonts w:ascii="Times New Roman" w:hAnsi="Times New Roman" w:cs="Times New Roman"/>
+        </w:rPr>
+        <w:t>plt.ylim(60000,100000)</w:t>
+      </w:r>
+    </w:p>
+    <w:p>
+      <w:pPr>
+        <w:spacing w:line="360" w:lineRule="auto"/>
+        <w:rPr>
+          <w:rFonts w:ascii="Times New Roman" w:hAnsi="Times New Roman" w:cs="Times New Roman"/>
+        </w:rPr>
+      </w:pPr>
+      <w:r>
+        <w:rPr>
+          <w:rFonts w:ascii="Times New Roman" w:hAnsi="Times New Roman" w:cs="Times New Roman"/>
+        </w:rPr>
+        <w:t>plt.grid(True)</w:t>
+      </w:r>
+    </w:p>
+    <w:p>
+      <w:pPr>
+        <w:spacing w:line="360" w:lineRule="auto"/>
+        <w:rPr>
+          <w:rFonts w:ascii="Times New Roman" w:hAnsi="Times New Roman" w:cs="Times New Roman"/>
+        </w:rPr>
+      </w:pPr>
+      <w:r>
+        <w:rPr>
+          <w:rFonts w:ascii="Times New Roman" w:hAnsi="Times New Roman" w:cs="Times New Roman"/>
+        </w:rPr>
+        <w:t>plt.show()</w:t>
       </w:r>
     </w:p>
     <w:p>
@@ -6997,7 +5830,7 @@
                     <pic:cNvPicPr/>
                   </pic:nvPicPr>
                   <pic:blipFill>
-                    <a:blip r:embed="rId14">
+                    <a:blip r:embed="rId18">
                       <a:extLst>
                         <a:ext uri="{28A0092B-C50C-407E-A947-70E740481C1C}">
                           <a14:useLocalDpi xmlns:a14="http://schemas.microsoft.com/office/drawing/2010/main" val="0"/>
@@ -7036,25 +5869,7 @@
         <w:rPr>
           <w:rFonts w:ascii="Times New Roman" w:hAnsi="Times New Roman" w:cs="Times New Roman"/>
         </w:rPr>
-        <w:t xml:space="preserve">(Figure </w:t>
-      </w:r>
-      <w:r>
-        <w:rPr>
-          <w:rFonts w:ascii="Times New Roman" w:hAnsi="Times New Roman" w:cs="Times New Roman"/>
-        </w:rPr>
-        <w:t>7</w:t>
-      </w:r>
-      <w:r>
-        <w:rPr>
-          <w:rFonts w:ascii="Times New Roman" w:hAnsi="Times New Roman" w:cs="Times New Roman"/>
-        </w:rPr>
-        <w:t xml:space="preserve">: </w:t>
-      </w:r>
-      <w:r>
-        <w:rPr>
-          <w:rFonts w:ascii="Times New Roman" w:hAnsi="Times New Roman" w:cs="Times New Roman"/>
-        </w:rPr>
-        <w:t xml:space="preserve">Line </w:t>
+        <w:t xml:space="preserve">(Figure 7: Line </w:t>
       </w:r>
       <w:r>
         <w:rPr>
@@ -7066,7 +5881,21 @@
         <w:rPr>
           <w:rFonts w:ascii="Times New Roman" w:hAnsi="Times New Roman" w:cs="Times New Roman"/>
         </w:rPr>
-        <w:t>raph of total amount of billables</w:t>
+        <w:t xml:space="preserve">raph of total amount of </w:t>
+      </w:r>
+      <w:commentRangeStart w:id="22"/>
+      <w:r>
+        <w:rPr>
+          <w:rFonts w:ascii="Times New Roman" w:hAnsi="Times New Roman" w:cs="Times New Roman"/>
+        </w:rPr>
+        <w:t>billables</w:t>
+      </w:r>
+      <w:commentRangeEnd w:id="22"/>
+      <w:r>
+        <w:rPr>
+          <w:rStyle w:val="CommentReference"/>
+        </w:rPr>
+        <w:commentReference w:id="22"/>
       </w:r>
       <w:r>
         <w:rPr>
@@ -7139,7 +5968,7 @@
       <w:pPr>
         <w:pStyle w:val="Heading2"/>
       </w:pPr>
-      <w:bookmarkStart w:id="10" w:name="_Toc113242014"/>
+      <w:bookmarkStart w:id="23" w:name="_Toc113242014"/>
       <w:r>
         <w:t>4</w:t>
       </w:r>
@@ -7152,7 +5981,7 @@
       <w:r>
         <w:t xml:space="preserve"> Insight</w:t>
       </w:r>
-      <w:bookmarkEnd w:id="10"/>
+      <w:bookmarkEnd w:id="23"/>
     </w:p>
     <w:p>
       <w:pPr>
@@ -7206,30 +6035,8 @@
           <w:rFonts w:ascii="Times New Roman" w:hAnsi="Times New Roman" w:cs="Times New Roman"/>
         </w:rPr>
         <w:lastRenderedPageBreak/>
-        <w:t xml:space="preserve">import </w:t>
-      </w:r>
-      <w:proofErr w:type="spellStart"/>
-      <w:r>
-        <w:rPr>
-          <w:rFonts w:ascii="Times New Roman" w:hAnsi="Times New Roman" w:cs="Times New Roman"/>
-        </w:rPr>
-        <w:t>matplotlib.pyplot</w:t>
-      </w:r>
-      <w:proofErr w:type="spellEnd"/>
-      <w:r>
-        <w:rPr>
-          <w:rFonts w:ascii="Times New Roman" w:hAnsi="Times New Roman" w:cs="Times New Roman"/>
-        </w:rPr>
-        <w:t xml:space="preserve"> as </w:t>
-      </w:r>
-      <w:proofErr w:type="spellStart"/>
-      <w:r>
-        <w:rPr>
-          <w:rFonts w:ascii="Times New Roman" w:hAnsi="Times New Roman" w:cs="Times New Roman"/>
-        </w:rPr>
-        <w:t>plt</w:t>
-      </w:r>
-      <w:proofErr w:type="spellEnd"/>
+        <w:t>import matplotlib.pyplot as plt</w:t>
+      </w:r>
     </w:p>
     <w:p>
       <w:pPr>
@@ -7280,33 +6087,11 @@
           <w:rFonts w:ascii="Times New Roman" w:hAnsi="Times New Roman" w:cs="Times New Roman"/>
         </w:rPr>
       </w:pPr>
-      <w:proofErr w:type="spellStart"/>
-      <w:r>
-        <w:rPr>
-          <w:rFonts w:ascii="Times New Roman" w:hAnsi="Times New Roman" w:cs="Times New Roman"/>
-        </w:rPr>
-        <w:t>Ratings_df</w:t>
-      </w:r>
-      <w:proofErr w:type="spellEnd"/>
-      <w:r>
-        <w:rPr>
-          <w:rFonts w:ascii="Times New Roman" w:hAnsi="Times New Roman" w:cs="Times New Roman"/>
-        </w:rPr>
-        <w:t xml:space="preserve"> = </w:t>
-      </w:r>
-      <w:proofErr w:type="spellStart"/>
-      <w:r>
-        <w:rPr>
-          <w:rFonts w:ascii="Times New Roman" w:hAnsi="Times New Roman" w:cs="Times New Roman"/>
-        </w:rPr>
-        <w:t>clean_data_two</w:t>
-      </w:r>
-      <w:proofErr w:type="spellEnd"/>
-      <w:r>
-        <w:rPr>
-          <w:rFonts w:ascii="Times New Roman" w:hAnsi="Times New Roman" w:cs="Times New Roman"/>
-        </w:rPr>
-        <w:t>['RATING'].replace(0, "Good").replace(1, "Bad")</w:t>
+      <w:r>
+        <w:rPr>
+          <w:rFonts w:ascii="Times New Roman" w:hAnsi="Times New Roman" w:cs="Times New Roman"/>
+        </w:rPr>
+        <w:t>Ratings_df = clean_data_two['RATING'].replace(0, "Good").replace(1, "Bad")</w:t>
       </w:r>
     </w:p>
     <w:p>
@@ -7344,19 +6129,11 @@
           <w:rFonts w:ascii="Times New Roman" w:hAnsi="Times New Roman" w:cs="Times New Roman"/>
         </w:rPr>
       </w:pPr>
-      <w:proofErr w:type="spellStart"/>
-      <w:r>
-        <w:rPr>
-          <w:rFonts w:ascii="Times New Roman" w:hAnsi="Times New Roman" w:cs="Times New Roman"/>
-        </w:rPr>
-        <w:t>Ratings_df.value_counts</w:t>
-      </w:r>
-      <w:proofErr w:type="spellEnd"/>
-      <w:r>
-        <w:rPr>
-          <w:rFonts w:ascii="Times New Roman" w:hAnsi="Times New Roman" w:cs="Times New Roman"/>
-        </w:rPr>
-        <w:t>()</w:t>
+      <w:r>
+        <w:rPr>
+          <w:rFonts w:ascii="Times New Roman" w:hAnsi="Times New Roman" w:cs="Times New Roman"/>
+        </w:rPr>
+        <w:t>Ratings_df.value_counts()</w:t>
       </w:r>
     </w:p>
     <w:p>
@@ -7394,19 +6171,11 @@
           <w:rFonts w:ascii="Times New Roman" w:hAnsi="Times New Roman" w:cs="Times New Roman"/>
         </w:rPr>
       </w:pPr>
-      <w:proofErr w:type="spellStart"/>
-      <w:r>
-        <w:rPr>
-          <w:rFonts w:ascii="Times New Roman" w:hAnsi="Times New Roman" w:cs="Times New Roman"/>
-        </w:rPr>
-        <w:t>Ratings_index</w:t>
-      </w:r>
-      <w:proofErr w:type="spellEnd"/>
-      <w:r>
-        <w:rPr>
-          <w:rFonts w:ascii="Times New Roman" w:hAnsi="Times New Roman" w:cs="Times New Roman"/>
-        </w:rPr>
-        <w:t xml:space="preserve"> = ['Good', 'Bad']</w:t>
+      <w:r>
+        <w:rPr>
+          <w:rFonts w:ascii="Times New Roman" w:hAnsi="Times New Roman" w:cs="Times New Roman"/>
+        </w:rPr>
+        <w:t>Ratings_index = ['Good', 'Bad']</w:t>
       </w:r>
     </w:p>
     <w:p>
@@ -7450,19 +6219,11 @@
           <w:rFonts w:ascii="Times New Roman" w:hAnsi="Times New Roman" w:cs="Times New Roman"/>
         </w:rPr>
       </w:pPr>
-      <w:proofErr w:type="spellStart"/>
-      <w:r>
-        <w:rPr>
-          <w:rFonts w:ascii="Times New Roman" w:hAnsi="Times New Roman" w:cs="Times New Roman"/>
-        </w:rPr>
-        <w:t>Ratings_data</w:t>
-      </w:r>
-      <w:proofErr w:type="spellEnd"/>
-      <w:r>
-        <w:rPr>
-          <w:rFonts w:ascii="Times New Roman" w:hAnsi="Times New Roman" w:cs="Times New Roman"/>
-        </w:rPr>
-        <w:t xml:space="preserve"> = [14654, 4115]</w:t>
+      <w:r>
+        <w:rPr>
+          <w:rFonts w:ascii="Times New Roman" w:hAnsi="Times New Roman" w:cs="Times New Roman"/>
+        </w:rPr>
+        <w:t>Ratings_data = [14654, 4115]</w:t>
       </w:r>
     </w:p>
     <w:p>
@@ -7506,21 +6267,7 @@
         <w:rPr>
           <w:rFonts w:ascii="Times New Roman" w:hAnsi="Times New Roman" w:cs="Times New Roman"/>
         </w:rPr>
-        <w:t xml:space="preserve">def </w:t>
-      </w:r>
-      <w:proofErr w:type="spellStart"/>
-      <w:r>
-        <w:rPr>
-          <w:rFonts w:ascii="Times New Roman" w:hAnsi="Times New Roman" w:cs="Times New Roman"/>
-        </w:rPr>
-        <w:t>my_fmt</w:t>
-      </w:r>
-      <w:proofErr w:type="spellEnd"/>
-      <w:r>
-        <w:rPr>
-          <w:rFonts w:ascii="Times New Roman" w:hAnsi="Times New Roman" w:cs="Times New Roman"/>
-        </w:rPr>
-        <w:t>(x):</w:t>
+        <w:t>def my_fmt(x):</w:t>
       </w:r>
     </w:p>
     <w:p>
@@ -7586,97 +6333,25 @@
           <w:rFonts w:ascii="Times New Roman" w:hAnsi="Times New Roman" w:cs="Times New Roman"/>
         </w:rPr>
       </w:pPr>
-      <w:proofErr w:type="spellStart"/>
-      <w:r>
-        <w:rPr>
-          <w:rFonts w:ascii="Times New Roman" w:hAnsi="Times New Roman" w:cs="Times New Roman"/>
-        </w:rPr>
-        <w:t>plt.pie</w:t>
-      </w:r>
-      <w:proofErr w:type="spellEnd"/>
-      <w:r>
-        <w:rPr>
-          <w:rFonts w:ascii="Times New Roman" w:hAnsi="Times New Roman" w:cs="Times New Roman"/>
-        </w:rPr>
-        <w:t>(</w:t>
-      </w:r>
-      <w:proofErr w:type="spellStart"/>
-      <w:r>
-        <w:rPr>
-          <w:rFonts w:ascii="Times New Roman" w:hAnsi="Times New Roman" w:cs="Times New Roman"/>
-        </w:rPr>
-        <w:t>Ratings_data</w:t>
-      </w:r>
-      <w:proofErr w:type="spellEnd"/>
-      <w:r>
-        <w:rPr>
-          <w:rFonts w:ascii="Times New Roman" w:hAnsi="Times New Roman" w:cs="Times New Roman"/>
-        </w:rPr>
-        <w:t xml:space="preserve">, labels = </w:t>
-      </w:r>
-      <w:proofErr w:type="spellStart"/>
-      <w:r>
-        <w:rPr>
-          <w:rFonts w:ascii="Times New Roman" w:hAnsi="Times New Roman" w:cs="Times New Roman"/>
-        </w:rPr>
-        <w:t>Ratings_index</w:t>
-      </w:r>
-      <w:proofErr w:type="spellEnd"/>
-      <w:r>
-        <w:rPr>
-          <w:rFonts w:ascii="Times New Roman" w:hAnsi="Times New Roman" w:cs="Times New Roman"/>
-        </w:rPr>
-        <w:t xml:space="preserve">, </w:t>
-      </w:r>
-      <w:proofErr w:type="spellStart"/>
-      <w:r>
-        <w:rPr>
-          <w:rFonts w:ascii="Times New Roman" w:hAnsi="Times New Roman" w:cs="Times New Roman"/>
-        </w:rPr>
-        <w:t>autopct</w:t>
-      </w:r>
-      <w:proofErr w:type="spellEnd"/>
-      <w:r>
-        <w:rPr>
-          <w:rFonts w:ascii="Times New Roman" w:hAnsi="Times New Roman" w:cs="Times New Roman"/>
-        </w:rPr>
-        <w:t>=</w:t>
-      </w:r>
-      <w:proofErr w:type="spellStart"/>
-      <w:r>
-        <w:rPr>
-          <w:rFonts w:ascii="Times New Roman" w:hAnsi="Times New Roman" w:cs="Times New Roman"/>
-        </w:rPr>
-        <w:t>my_fmt</w:t>
-      </w:r>
-      <w:proofErr w:type="spellEnd"/>
-      <w:r>
-        <w:rPr>
-          <w:rFonts w:ascii="Times New Roman" w:hAnsi="Times New Roman" w:cs="Times New Roman"/>
-        </w:rPr>
-        <w:t>, shadow=True)</w:t>
-      </w:r>
-    </w:p>
-    <w:p>
-      <w:pPr>
-        <w:spacing w:line="360" w:lineRule="auto"/>
-        <w:rPr>
-          <w:rFonts w:ascii="Times New Roman" w:hAnsi="Times New Roman" w:cs="Times New Roman"/>
-        </w:rPr>
-      </w:pPr>
-      <w:proofErr w:type="spellStart"/>
-      <w:r>
-        <w:rPr>
-          <w:rFonts w:ascii="Times New Roman" w:hAnsi="Times New Roman" w:cs="Times New Roman"/>
-        </w:rPr>
-        <w:t>plt.title</w:t>
-      </w:r>
-      <w:proofErr w:type="spellEnd"/>
-      <w:r>
-        <w:rPr>
-          <w:rFonts w:ascii="Times New Roman" w:hAnsi="Times New Roman" w:cs="Times New Roman"/>
-        </w:rPr>
-        <w:t>("Percentage of credit ratings amongst customers")</w:t>
+      <w:r>
+        <w:rPr>
+          <w:rFonts w:ascii="Times New Roman" w:hAnsi="Times New Roman" w:cs="Times New Roman"/>
+        </w:rPr>
+        <w:t>plt.pie(Ratings_data, labels = Ratings_index, autopct=my_fmt, shadow=True)</w:t>
+      </w:r>
+    </w:p>
+    <w:p>
+      <w:pPr>
+        <w:spacing w:line="360" w:lineRule="auto"/>
+        <w:rPr>
+          <w:rFonts w:ascii="Times New Roman" w:hAnsi="Times New Roman" w:cs="Times New Roman"/>
+        </w:rPr>
+      </w:pPr>
+      <w:r>
+        <w:rPr>
+          <w:rFonts w:ascii="Times New Roman" w:hAnsi="Times New Roman" w:cs="Times New Roman"/>
+        </w:rPr>
+        <w:t>plt.title("Percentage of credit ratings amongst customers")</w:t>
       </w:r>
     </w:p>
     <w:p>
@@ -7732,19 +6407,11 @@
           <w:rFonts w:ascii="Times New Roman" w:hAnsi="Times New Roman" w:cs="Times New Roman"/>
         </w:rPr>
       </w:pPr>
-      <w:proofErr w:type="spellStart"/>
-      <w:r>
-        <w:rPr>
-          <w:rFonts w:ascii="Times New Roman" w:hAnsi="Times New Roman" w:cs="Times New Roman"/>
-        </w:rPr>
-        <w:t>plt.show</w:t>
-      </w:r>
-      <w:proofErr w:type="spellEnd"/>
-      <w:r>
-        <w:rPr>
-          <w:rFonts w:ascii="Times New Roman" w:hAnsi="Times New Roman" w:cs="Times New Roman"/>
-        </w:rPr>
-        <w:t>()</w:t>
+      <w:r>
+        <w:rPr>
+          <w:rFonts w:ascii="Times New Roman" w:hAnsi="Times New Roman" w:cs="Times New Roman"/>
+        </w:rPr>
+        <w:t>plt.show()</w:t>
       </w:r>
     </w:p>
     <w:p>
@@ -7777,7 +6444,7 @@
                     <pic:cNvPicPr/>
                   </pic:nvPicPr>
                   <pic:blipFill>
-                    <a:blip r:embed="rId15">
+                    <a:blip r:embed="rId19">
                       <a:extLst>
                         <a:ext uri="{28A0092B-C50C-407E-A947-70E740481C1C}">
                           <a14:useLocalDpi xmlns:a14="http://schemas.microsoft.com/office/drawing/2010/main" val="0"/>
@@ -7816,25 +6483,21 @@
         <w:rPr>
           <w:rFonts w:ascii="Times New Roman" w:hAnsi="Times New Roman" w:cs="Times New Roman"/>
         </w:rPr>
-        <w:t xml:space="preserve">(Figure </w:t>
-      </w:r>
-      <w:r>
-        <w:rPr>
-          <w:rFonts w:ascii="Times New Roman" w:hAnsi="Times New Roman" w:cs="Times New Roman"/>
-        </w:rPr>
-        <w:t>8</w:t>
-      </w:r>
-      <w:r>
-        <w:rPr>
-          <w:rFonts w:ascii="Times New Roman" w:hAnsi="Times New Roman" w:cs="Times New Roman"/>
-        </w:rPr>
-        <w:t xml:space="preserve">: </w:t>
-      </w:r>
-      <w:r>
-        <w:rPr>
-          <w:rFonts w:ascii="Times New Roman" w:hAnsi="Times New Roman" w:cs="Times New Roman"/>
-        </w:rPr>
-        <w:t>Pie chart of credit ratings percentages</w:t>
+        <w:t xml:space="preserve">(Figure 8: Pie chart of credit ratings </w:t>
+      </w:r>
+      <w:commentRangeStart w:id="24"/>
+      <w:r>
+        <w:rPr>
+          <w:rFonts w:ascii="Times New Roman" w:hAnsi="Times New Roman" w:cs="Times New Roman"/>
+        </w:rPr>
+        <w:t>percentages</w:t>
+      </w:r>
+      <w:commentRangeEnd w:id="24"/>
+      <w:r>
+        <w:rPr>
+          <w:rStyle w:val="CommentReference"/>
+        </w:rPr>
+        <w:commentReference w:id="24"/>
       </w:r>
       <w:r>
         <w:rPr>
@@ -7909,7 +6572,7 @@
       <w:pPr>
         <w:pStyle w:val="Heading2"/>
       </w:pPr>
-      <w:bookmarkStart w:id="11" w:name="_Toc113242015"/>
+      <w:bookmarkStart w:id="25" w:name="_Toc113242015"/>
       <w:r>
         <w:t>5</w:t>
       </w:r>
@@ -7922,7 +6585,7 @@
       <w:r>
         <w:t xml:space="preserve"> Insight</w:t>
       </w:r>
-      <w:bookmarkEnd w:id="11"/>
+      <w:bookmarkEnd w:id="25"/>
     </w:p>
     <w:p>
       <w:pPr>
@@ -7961,62 +6624,22 @@
           <w:iCs/>
           <w:color w:val="4472C4" w:themeColor="accent1"/>
         </w:rPr>
-        <w:t>#Importing n</w:t>
-      </w:r>
-      <w:r>
-        <w:rPr>
-          <w:rFonts w:ascii="Times New Roman" w:hAnsi="Times New Roman" w:cs="Times New Roman"/>
-          <w:i/>
-          <w:iCs/>
-          <w:color w:val="4472C4" w:themeColor="accent1"/>
-        </w:rPr>
-        <w:t>e</w:t>
-      </w:r>
-      <w:r>
-        <w:rPr>
-          <w:rFonts w:ascii="Times New Roman" w:hAnsi="Times New Roman" w:cs="Times New Roman"/>
-          <w:i/>
-          <w:iCs/>
-          <w:color w:val="4472C4" w:themeColor="accent1"/>
-        </w:rPr>
-        <w:t>cessary libraries in python</w:t>
-      </w:r>
-    </w:p>
-    <w:p>
-      <w:pPr>
-        <w:spacing w:line="360" w:lineRule="auto"/>
-        <w:rPr>
-          <w:rFonts w:ascii="Times New Roman" w:hAnsi="Times New Roman" w:cs="Times New Roman"/>
-        </w:rPr>
-      </w:pPr>
-      <w:r>
-        <w:rPr>
-          <w:rFonts w:ascii="Times New Roman" w:hAnsi="Times New Roman" w:cs="Times New Roman"/>
-        </w:rPr>
-        <w:t xml:space="preserve">import </w:t>
-      </w:r>
-      <w:proofErr w:type="spellStart"/>
-      <w:r>
-        <w:rPr>
-          <w:rFonts w:ascii="Times New Roman" w:hAnsi="Times New Roman" w:cs="Times New Roman"/>
-        </w:rPr>
-        <w:t>matplotlib.pyplot</w:t>
-      </w:r>
-      <w:proofErr w:type="spellEnd"/>
-      <w:r>
-        <w:rPr>
-          <w:rFonts w:ascii="Times New Roman" w:hAnsi="Times New Roman" w:cs="Times New Roman"/>
-        </w:rPr>
-        <w:t xml:space="preserve"> as </w:t>
-      </w:r>
-      <w:proofErr w:type="spellStart"/>
-      <w:r>
-        <w:rPr>
-          <w:rFonts w:ascii="Times New Roman" w:hAnsi="Times New Roman" w:cs="Times New Roman"/>
-        </w:rPr>
-        <w:t>plt</w:t>
-      </w:r>
-      <w:proofErr w:type="spellEnd"/>
+        <w:t>#Importing necessary libraries in python</w:t>
+      </w:r>
+    </w:p>
+    <w:p>
+      <w:pPr>
+        <w:spacing w:line="360" w:lineRule="auto"/>
+        <w:rPr>
+          <w:rFonts w:ascii="Times New Roman" w:hAnsi="Times New Roman" w:cs="Times New Roman"/>
+        </w:rPr>
+      </w:pPr>
+      <w:r>
+        <w:rPr>
+          <w:rFonts w:ascii="Times New Roman" w:hAnsi="Times New Roman" w:cs="Times New Roman"/>
+        </w:rPr>
+        <w:t>import matplotlib.pyplot as plt</w:t>
+      </w:r>
     </w:p>
     <w:p>
       <w:pPr>
@@ -8058,160 +6681,77 @@
           <w:iCs/>
           <w:color w:val="4472C4" w:themeColor="accent1"/>
         </w:rPr>
-        <w:t xml:space="preserve">#Coverting numeric columns into a new </w:t>
-      </w:r>
-      <w:proofErr w:type="spellStart"/>
-      <w:r>
-        <w:rPr>
-          <w:rFonts w:ascii="Times New Roman" w:hAnsi="Times New Roman" w:cs="Times New Roman"/>
-          <w:i/>
-          <w:iCs/>
-          <w:color w:val="4472C4" w:themeColor="accent1"/>
-        </w:rPr>
-        <w:t>dataframe</w:t>
-      </w:r>
-      <w:proofErr w:type="spellEnd"/>
-      <w:r>
-        <w:rPr>
-          <w:rFonts w:ascii="Times New Roman" w:hAnsi="Times New Roman" w:cs="Times New Roman"/>
-          <w:i/>
-          <w:iCs/>
-          <w:color w:val="4472C4" w:themeColor="accent1"/>
-        </w:rPr>
-        <w:t xml:space="preserve"> for easier processing</w:t>
-      </w:r>
-    </w:p>
-    <w:p>
-      <w:pPr>
-        <w:spacing w:line="360" w:lineRule="auto"/>
-        <w:rPr>
-          <w:rFonts w:ascii="Times New Roman" w:hAnsi="Times New Roman" w:cs="Times New Roman"/>
-        </w:rPr>
-      </w:pPr>
-      <w:proofErr w:type="spellStart"/>
-      <w:r>
-        <w:rPr>
-          <w:rFonts w:ascii="Times New Roman" w:hAnsi="Times New Roman" w:cs="Times New Roman"/>
-        </w:rPr>
-        <w:t>Status_df</w:t>
-      </w:r>
-      <w:proofErr w:type="spellEnd"/>
-      <w:r>
-        <w:rPr>
-          <w:rFonts w:ascii="Times New Roman" w:hAnsi="Times New Roman" w:cs="Times New Roman"/>
-        </w:rPr>
-        <w:t xml:space="preserve"> = </w:t>
-      </w:r>
-      <w:proofErr w:type="spellStart"/>
-      <w:r>
-        <w:rPr>
-          <w:rFonts w:ascii="Times New Roman" w:hAnsi="Times New Roman" w:cs="Times New Roman"/>
-        </w:rPr>
-        <w:t>pd.DataFrame</w:t>
-      </w:r>
-      <w:proofErr w:type="spellEnd"/>
-      <w:r>
-        <w:rPr>
-          <w:rFonts w:ascii="Times New Roman" w:hAnsi="Times New Roman" w:cs="Times New Roman"/>
-        </w:rPr>
-        <w:t>(</w:t>
-      </w:r>
-      <w:proofErr w:type="spellStart"/>
-      <w:r>
-        <w:rPr>
-          <w:rFonts w:ascii="Times New Roman" w:hAnsi="Times New Roman" w:cs="Times New Roman"/>
-        </w:rPr>
-        <w:t>clean_data_two,columns</w:t>
-      </w:r>
-      <w:proofErr w:type="spellEnd"/>
-      <w:r>
-        <w:rPr>
-          <w:rFonts w:ascii="Times New Roman" w:hAnsi="Times New Roman" w:cs="Times New Roman"/>
-        </w:rPr>
-        <w:t xml:space="preserve"> =['S1','S2','S3','S4','S5'])</w:t>
-      </w:r>
-    </w:p>
-    <w:p>
-      <w:pPr>
-        <w:spacing w:line="360" w:lineRule="auto"/>
-        <w:rPr>
-          <w:rFonts w:ascii="Times New Roman" w:hAnsi="Times New Roman" w:cs="Times New Roman"/>
-        </w:rPr>
-      </w:pPr>
-    </w:p>
-    <w:p>
-      <w:pPr>
-        <w:spacing w:line="360" w:lineRule="auto"/>
-        <w:rPr>
-          <w:rFonts w:ascii="Times New Roman" w:hAnsi="Times New Roman" w:cs="Times New Roman"/>
-          <w:i/>
-          <w:iCs/>
-          <w:color w:val="4472C4" w:themeColor="accent1"/>
-        </w:rPr>
-      </w:pPr>
-      <w:r>
-        <w:rPr>
-          <w:rFonts w:ascii="Times New Roman" w:hAnsi="Times New Roman" w:cs="Times New Roman"/>
-          <w:i/>
-          <w:iCs/>
-          <w:color w:val="4472C4" w:themeColor="accent1"/>
-        </w:rPr>
-        <w:t xml:space="preserve">#Function to show all columns and names in the </w:t>
-      </w:r>
-      <w:proofErr w:type="spellStart"/>
-      <w:r>
-        <w:rPr>
-          <w:rFonts w:ascii="Times New Roman" w:hAnsi="Times New Roman" w:cs="Times New Roman"/>
-          <w:i/>
-          <w:iCs/>
-          <w:color w:val="4472C4" w:themeColor="accent1"/>
-        </w:rPr>
-        <w:t>dataframe</w:t>
-      </w:r>
-      <w:proofErr w:type="spellEnd"/>
-    </w:p>
-    <w:p>
-      <w:pPr>
-        <w:spacing w:line="360" w:lineRule="auto"/>
-        <w:rPr>
-          <w:rFonts w:ascii="Times New Roman" w:hAnsi="Times New Roman" w:cs="Times New Roman"/>
-        </w:rPr>
-      </w:pPr>
-      <w:proofErr w:type="spellStart"/>
-      <w:r>
-        <w:rPr>
-          <w:rFonts w:ascii="Times New Roman" w:hAnsi="Times New Roman" w:cs="Times New Roman"/>
-        </w:rPr>
-        <w:t>pd.options.display.max_columns</w:t>
-      </w:r>
-      <w:proofErr w:type="spellEnd"/>
-      <w:r>
-        <w:rPr>
-          <w:rFonts w:ascii="Times New Roman" w:hAnsi="Times New Roman" w:cs="Times New Roman"/>
-        </w:rPr>
-        <w:t xml:space="preserve"> = None</w:t>
-      </w:r>
-    </w:p>
-    <w:p>
-      <w:pPr>
-        <w:spacing w:line="360" w:lineRule="auto"/>
-        <w:rPr>
-          <w:rFonts w:ascii="Times New Roman" w:hAnsi="Times New Roman" w:cs="Times New Roman"/>
-        </w:rPr>
-      </w:pPr>
-      <w:proofErr w:type="spellStart"/>
-      <w:r>
-        <w:rPr>
-          <w:rFonts w:ascii="Times New Roman" w:hAnsi="Times New Roman" w:cs="Times New Roman"/>
-        </w:rPr>
-        <w:t>pd.options.display.max_rows</w:t>
-      </w:r>
-      <w:proofErr w:type="spellEnd"/>
-      <w:r>
-        <w:rPr>
-          <w:rFonts w:ascii="Times New Roman" w:hAnsi="Times New Roman" w:cs="Times New Roman"/>
-        </w:rPr>
-        <w:t xml:space="preserve"> = None</w:t>
+        <w:t>#Coverting numeric columns into a new dataframe for easier processing</w:t>
+      </w:r>
+    </w:p>
+    <w:p>
+      <w:pPr>
+        <w:spacing w:line="360" w:lineRule="auto"/>
+        <w:rPr>
+          <w:rFonts w:ascii="Times New Roman" w:hAnsi="Times New Roman" w:cs="Times New Roman"/>
+        </w:rPr>
+      </w:pPr>
+      <w:r>
+        <w:rPr>
+          <w:rFonts w:ascii="Times New Roman" w:hAnsi="Times New Roman" w:cs="Times New Roman"/>
+        </w:rPr>
+        <w:t>Status_df = pd.DataFrame(clean_data_two,columns =['S1','S2','S3','S4','S5'])</w:t>
+      </w:r>
+    </w:p>
+    <w:p>
+      <w:pPr>
+        <w:spacing w:line="360" w:lineRule="auto"/>
+        <w:rPr>
+          <w:rFonts w:ascii="Times New Roman" w:hAnsi="Times New Roman" w:cs="Times New Roman"/>
+        </w:rPr>
+      </w:pPr>
+    </w:p>
+    <w:p>
+      <w:pPr>
+        <w:spacing w:line="360" w:lineRule="auto"/>
+        <w:rPr>
+          <w:rFonts w:ascii="Times New Roman" w:hAnsi="Times New Roman" w:cs="Times New Roman"/>
+          <w:i/>
+          <w:iCs/>
+          <w:color w:val="4472C4" w:themeColor="accent1"/>
+        </w:rPr>
+      </w:pPr>
+      <w:r>
+        <w:rPr>
+          <w:rFonts w:ascii="Times New Roman" w:hAnsi="Times New Roman" w:cs="Times New Roman"/>
+          <w:i/>
+          <w:iCs/>
+          <w:color w:val="4472C4" w:themeColor="accent1"/>
+        </w:rPr>
+        <w:t>#Function to show all columns and names in the dataframe</w:t>
+      </w:r>
+    </w:p>
+    <w:p>
+      <w:pPr>
+        <w:spacing w:line="360" w:lineRule="auto"/>
+        <w:rPr>
+          <w:rFonts w:ascii="Times New Roman" w:hAnsi="Times New Roman" w:cs="Times New Roman"/>
+        </w:rPr>
+      </w:pPr>
+      <w:r>
+        <w:rPr>
+          <w:rFonts w:ascii="Times New Roman" w:hAnsi="Times New Roman" w:cs="Times New Roman"/>
+        </w:rPr>
+        <w:t>pd.options.display.max_columns = None</w:t>
+      </w:r>
+    </w:p>
+    <w:p>
+      <w:pPr>
+        <w:spacing w:line="360" w:lineRule="auto"/>
+        <w:rPr>
+          <w:rFonts w:ascii="Times New Roman" w:hAnsi="Times New Roman" w:cs="Times New Roman"/>
+        </w:rPr>
+      </w:pPr>
+      <w:r>
+        <w:rPr>
+          <w:rFonts w:ascii="Times New Roman" w:hAnsi="Times New Roman" w:cs="Times New Roman"/>
+        </w:rPr>
+        <w:t>pd.options.display.max_rows = None</w:t>
       </w:r>
     </w:p>
     <w:p>
@@ -8240,108 +6780,41 @@
           <w:color w:val="4472C4" w:themeColor="accent1"/>
         </w:rPr>
         <w:lastRenderedPageBreak/>
-        <w:t xml:space="preserve">#Show total counts of each variables in the </w:t>
-      </w:r>
-      <w:proofErr w:type="spellStart"/>
-      <w:r>
-        <w:rPr>
-          <w:rFonts w:ascii="Times New Roman" w:hAnsi="Times New Roman" w:cs="Times New Roman"/>
-          <w:i/>
-          <w:iCs/>
-          <w:color w:val="4472C4" w:themeColor="accent1"/>
-        </w:rPr>
-        <w:t>dataframe</w:t>
-      </w:r>
-      <w:proofErr w:type="spellEnd"/>
-    </w:p>
-    <w:p>
-      <w:pPr>
-        <w:spacing w:line="360" w:lineRule="auto"/>
-        <w:rPr>
-          <w:rFonts w:ascii="Times New Roman" w:hAnsi="Times New Roman" w:cs="Times New Roman"/>
-          <w:i/>
-          <w:iCs/>
-          <w:color w:val="4472C4" w:themeColor="accent1"/>
-        </w:rPr>
-      </w:pPr>
-      <w:r>
-        <w:rPr>
-          <w:rFonts w:ascii="Times New Roman" w:hAnsi="Times New Roman" w:cs="Times New Roman"/>
-          <w:i/>
-          <w:iCs/>
-          <w:color w:val="4472C4" w:themeColor="accent1"/>
-        </w:rPr>
-        <w:t xml:space="preserve">#Realised that that there were </w:t>
-      </w:r>
-      <w:proofErr w:type="spellStart"/>
-      <w:r>
-        <w:rPr>
-          <w:rFonts w:ascii="Times New Roman" w:hAnsi="Times New Roman" w:cs="Times New Roman"/>
-          <w:i/>
-          <w:iCs/>
-          <w:color w:val="4472C4" w:themeColor="accent1"/>
-        </w:rPr>
-        <w:t>NaN</w:t>
-      </w:r>
-      <w:proofErr w:type="spellEnd"/>
-      <w:r>
-        <w:rPr>
-          <w:rFonts w:ascii="Times New Roman" w:hAnsi="Times New Roman" w:cs="Times New Roman"/>
-          <w:i/>
-          <w:iCs/>
-          <w:color w:val="4472C4" w:themeColor="accent1"/>
-        </w:rPr>
-        <w:t>(missing)values</w:t>
-      </w:r>
-    </w:p>
-    <w:p>
-      <w:pPr>
-        <w:spacing w:line="360" w:lineRule="auto"/>
-        <w:rPr>
-          <w:rFonts w:ascii="Times New Roman" w:hAnsi="Times New Roman" w:cs="Times New Roman"/>
-        </w:rPr>
-      </w:pPr>
-      <w:proofErr w:type="spellStart"/>
-      <w:r>
-        <w:rPr>
-          <w:rFonts w:ascii="Times New Roman" w:hAnsi="Times New Roman" w:cs="Times New Roman"/>
-        </w:rPr>
-        <w:t>Status_df_two</w:t>
-      </w:r>
-      <w:proofErr w:type="spellEnd"/>
-      <w:r>
-        <w:rPr>
-          <w:rFonts w:ascii="Times New Roman" w:hAnsi="Times New Roman" w:cs="Times New Roman"/>
-        </w:rPr>
-        <w:t xml:space="preserve"> = </w:t>
-      </w:r>
-      <w:proofErr w:type="spellStart"/>
-      <w:r>
-        <w:rPr>
-          <w:rFonts w:ascii="Times New Roman" w:hAnsi="Times New Roman" w:cs="Times New Roman"/>
-        </w:rPr>
-        <w:t>Status_df.apply</w:t>
-      </w:r>
-      <w:proofErr w:type="spellEnd"/>
-      <w:r>
-        <w:rPr>
-          <w:rFonts w:ascii="Times New Roman" w:hAnsi="Times New Roman" w:cs="Times New Roman"/>
-        </w:rPr>
-        <w:t>(</w:t>
-      </w:r>
-      <w:proofErr w:type="spellStart"/>
-      <w:r>
-        <w:rPr>
-          <w:rFonts w:ascii="Times New Roman" w:hAnsi="Times New Roman" w:cs="Times New Roman"/>
-        </w:rPr>
-        <w:t>pd.Series.value_counts</w:t>
-      </w:r>
-      <w:proofErr w:type="spellEnd"/>
-      <w:r>
-        <w:rPr>
-          <w:rFonts w:ascii="Times New Roman" w:hAnsi="Times New Roman" w:cs="Times New Roman"/>
-        </w:rPr>
-        <w:t>)</w:t>
+        <w:t>#Show total counts of each variables in the dataframe</w:t>
+      </w:r>
+    </w:p>
+    <w:p>
+      <w:pPr>
+        <w:spacing w:line="360" w:lineRule="auto"/>
+        <w:rPr>
+          <w:rFonts w:ascii="Times New Roman" w:hAnsi="Times New Roman" w:cs="Times New Roman"/>
+          <w:i/>
+          <w:iCs/>
+          <w:color w:val="4472C4" w:themeColor="accent1"/>
+        </w:rPr>
+      </w:pPr>
+      <w:r>
+        <w:rPr>
+          <w:rFonts w:ascii="Times New Roman" w:hAnsi="Times New Roman" w:cs="Times New Roman"/>
+          <w:i/>
+          <w:iCs/>
+          <w:color w:val="4472C4" w:themeColor="accent1"/>
+        </w:rPr>
+        <w:t>#Realised that that there were NaN(missing)values</w:t>
+      </w:r>
+    </w:p>
+    <w:p>
+      <w:pPr>
+        <w:spacing w:line="360" w:lineRule="auto"/>
+        <w:rPr>
+          <w:rFonts w:ascii="Times New Roman" w:hAnsi="Times New Roman" w:cs="Times New Roman"/>
+        </w:rPr>
+      </w:pPr>
+      <w:r>
+        <w:rPr>
+          <w:rFonts w:ascii="Times New Roman" w:hAnsi="Times New Roman" w:cs="Times New Roman"/>
+        </w:rPr>
+        <w:t>Status_df_two = Status_df.apply(pd.Series.value_counts)</w:t>
       </w:r>
     </w:p>
     <w:p>
@@ -8379,19 +6852,11 @@
           <w:rFonts w:ascii="Times New Roman" w:hAnsi="Times New Roman" w:cs="Times New Roman"/>
         </w:rPr>
       </w:pPr>
-      <w:proofErr w:type="spellStart"/>
-      <w:r>
-        <w:rPr>
-          <w:rFonts w:ascii="Times New Roman" w:hAnsi="Times New Roman" w:cs="Times New Roman"/>
-        </w:rPr>
-        <w:t>Status_df_two.isnull</w:t>
-      </w:r>
-      <w:proofErr w:type="spellEnd"/>
-      <w:r>
-        <w:rPr>
-          <w:rFonts w:ascii="Times New Roman" w:hAnsi="Times New Roman" w:cs="Times New Roman"/>
-        </w:rPr>
-        <w:t>().sum(axis = 0)</w:t>
+      <w:r>
+        <w:rPr>
+          <w:rFonts w:ascii="Times New Roman" w:hAnsi="Times New Roman" w:cs="Times New Roman"/>
+        </w:rPr>
+        <w:t>Status_df_two.isnull().sum(axis = 0)</w:t>
       </w:r>
     </w:p>
     <w:p>
@@ -8447,63 +6912,7 @@
         <w:rPr>
           <w:rFonts w:ascii="Times New Roman" w:hAnsi="Times New Roman" w:cs="Times New Roman"/>
         </w:rPr>
-        <w:t xml:space="preserve">    </w:t>
-      </w:r>
-      <w:proofErr w:type="spellStart"/>
-      <w:r>
-        <w:rPr>
-          <w:rFonts w:ascii="Times New Roman" w:hAnsi="Times New Roman" w:cs="Times New Roman"/>
-        </w:rPr>
-        <w:t>Status_df_two</w:t>
-      </w:r>
-      <w:proofErr w:type="spellEnd"/>
-      <w:r>
-        <w:rPr>
-          <w:rFonts w:ascii="Times New Roman" w:hAnsi="Times New Roman" w:cs="Times New Roman"/>
-        </w:rPr>
-        <w:t>[column].</w:t>
-      </w:r>
-      <w:proofErr w:type="spellStart"/>
-      <w:r>
-        <w:rPr>
-          <w:rFonts w:ascii="Times New Roman" w:hAnsi="Times New Roman" w:cs="Times New Roman"/>
-        </w:rPr>
-        <w:t>fillna</w:t>
-      </w:r>
-      <w:proofErr w:type="spellEnd"/>
-      <w:r>
-        <w:rPr>
-          <w:rFonts w:ascii="Times New Roman" w:hAnsi="Times New Roman" w:cs="Times New Roman"/>
-        </w:rPr>
-        <w:t>(</w:t>
-      </w:r>
-      <w:proofErr w:type="spellStart"/>
-      <w:r>
-        <w:rPr>
-          <w:rFonts w:ascii="Times New Roman" w:hAnsi="Times New Roman" w:cs="Times New Roman"/>
-        </w:rPr>
-        <w:t>Status_df_two</w:t>
-      </w:r>
-      <w:proofErr w:type="spellEnd"/>
-      <w:r>
-        <w:rPr>
-          <w:rFonts w:ascii="Times New Roman" w:hAnsi="Times New Roman" w:cs="Times New Roman"/>
-        </w:rPr>
-        <w:t xml:space="preserve">[column].mode()[0], </w:t>
-      </w:r>
-      <w:proofErr w:type="spellStart"/>
-      <w:r>
-        <w:rPr>
-          <w:rFonts w:ascii="Times New Roman" w:hAnsi="Times New Roman" w:cs="Times New Roman"/>
-        </w:rPr>
-        <w:t>inplace</w:t>
-      </w:r>
-      <w:proofErr w:type="spellEnd"/>
-      <w:r>
-        <w:rPr>
-          <w:rFonts w:ascii="Times New Roman" w:hAnsi="Times New Roman" w:cs="Times New Roman"/>
-        </w:rPr>
-        <w:t>=True)</w:t>
+        <w:t xml:space="preserve">    Status_df_two[column].fillna(Status_df_two[column].mode()[0], inplace=True)</w:t>
       </w:r>
     </w:p>
     <w:p>
@@ -8541,19 +6950,11 @@
           <w:rFonts w:ascii="Times New Roman" w:hAnsi="Times New Roman" w:cs="Times New Roman"/>
         </w:rPr>
       </w:pPr>
-      <w:proofErr w:type="spellStart"/>
-      <w:r>
-        <w:rPr>
-          <w:rFonts w:ascii="Times New Roman" w:hAnsi="Times New Roman" w:cs="Times New Roman"/>
-        </w:rPr>
-        <w:t>Status_df_two.isnull</w:t>
-      </w:r>
-      <w:proofErr w:type="spellEnd"/>
-      <w:r>
-        <w:rPr>
-          <w:rFonts w:ascii="Times New Roman" w:hAnsi="Times New Roman" w:cs="Times New Roman"/>
-        </w:rPr>
-        <w:t>().sum(axis = 0)</w:t>
+      <w:r>
+        <w:rPr>
+          <w:rFonts w:ascii="Times New Roman" w:hAnsi="Times New Roman" w:cs="Times New Roman"/>
+        </w:rPr>
+        <w:t>Status_df_two.isnull().sum(axis = 0)</w:t>
       </w:r>
     </w:p>
     <w:p>
@@ -8595,21 +6996,7 @@
         <w:rPr>
           <w:rFonts w:ascii="Times New Roman" w:hAnsi="Times New Roman" w:cs="Times New Roman"/>
         </w:rPr>
-        <w:t>print(</w:t>
-      </w:r>
-      <w:proofErr w:type="spellStart"/>
-      <w:r>
-        <w:rPr>
-          <w:rFonts w:ascii="Times New Roman" w:hAnsi="Times New Roman" w:cs="Times New Roman"/>
-        </w:rPr>
-        <w:t>Status_df_two</w:t>
-      </w:r>
-      <w:proofErr w:type="spellEnd"/>
-      <w:r>
-        <w:rPr>
-          <w:rFonts w:ascii="Times New Roman" w:hAnsi="Times New Roman" w:cs="Times New Roman"/>
-        </w:rPr>
-        <w:t>)</w:t>
+        <w:t>print(Status_df_two)</w:t>
       </w:r>
     </w:p>
     <w:p>
@@ -8649,7 +7036,7 @@
                     <pic:cNvPicPr/>
                   </pic:nvPicPr>
                   <pic:blipFill>
-                    <a:blip r:embed="rId16">
+                    <a:blip r:embed="rId20">
                       <a:extLst>
                         <a:ext uri="{28A0092B-C50C-407E-A947-70E740481C1C}">
                           <a14:useLocalDpi xmlns:a14="http://schemas.microsoft.com/office/drawing/2010/main" val="0"/>
@@ -8688,25 +7075,7 @@
         <w:rPr>
           <w:rFonts w:ascii="Times New Roman" w:hAnsi="Times New Roman" w:cs="Times New Roman"/>
         </w:rPr>
-        <w:t xml:space="preserve">(Figure </w:t>
-      </w:r>
-      <w:r>
-        <w:rPr>
-          <w:rFonts w:ascii="Times New Roman" w:hAnsi="Times New Roman" w:cs="Times New Roman"/>
-        </w:rPr>
-        <w:t>9</w:t>
-      </w:r>
-      <w:r>
-        <w:rPr>
-          <w:rFonts w:ascii="Times New Roman" w:hAnsi="Times New Roman" w:cs="Times New Roman"/>
-        </w:rPr>
-        <w:t xml:space="preserve">: </w:t>
-      </w:r>
-      <w:r>
-        <w:rPr>
-          <w:rFonts w:ascii="Times New Roman" w:hAnsi="Times New Roman" w:cs="Times New Roman"/>
-        </w:rPr>
-        <w:t>Screenshot of repayment</w:t>
+        <w:t>(Figure 9: Screenshot of repayment</w:t>
       </w:r>
       <w:r>
         <w:rPr>
@@ -8718,13 +7087,7 @@
         <w:rPr>
           <w:rFonts w:ascii="Times New Roman" w:hAnsi="Times New Roman" w:cs="Times New Roman"/>
         </w:rPr>
-        <w:t xml:space="preserve"> data frame</w:t>
-      </w:r>
-      <w:r>
-        <w:rPr>
-          <w:rFonts w:ascii="Times New Roman" w:hAnsi="Times New Roman" w:cs="Times New Roman"/>
-        </w:rPr>
-        <w:t>)</w:t>
+        <w:t xml:space="preserve"> data frame)</w:t>
       </w:r>
     </w:p>
     <w:p>
@@ -8798,7 +7161,27 @@
         <w:rPr>
           <w:rFonts w:ascii="Times New Roman" w:hAnsi="Times New Roman" w:cs="Times New Roman"/>
         </w:rPr>
-        <w:t>which may suggest a need for the company to investigate the reason behind this abnormal increase.</w:t>
+        <w:t xml:space="preserve">which may suggest a need for the company to investigate the reason behind this abnormal </w:t>
+      </w:r>
+      <w:commentRangeStart w:id="26"/>
+      <w:r>
+        <w:rPr>
+          <w:rFonts w:ascii="Times New Roman" w:hAnsi="Times New Roman" w:cs="Times New Roman"/>
+        </w:rPr>
+        <w:t>increase</w:t>
+      </w:r>
+      <w:commentRangeEnd w:id="26"/>
+      <w:r>
+        <w:rPr>
+          <w:rStyle w:val="CommentReference"/>
+        </w:rPr>
+        <w:commentReference w:id="26"/>
+      </w:r>
+      <w:r>
+        <w:rPr>
+          <w:rFonts w:ascii="Times New Roman" w:hAnsi="Times New Roman" w:cs="Times New Roman"/>
+        </w:rPr>
+        <w:t>.</w:t>
       </w:r>
       <w:r>
         <w:rPr>
@@ -8824,266 +7207,129 @@
       <w:pPr>
         <w:pStyle w:val="Heading1"/>
       </w:pPr>
-      <w:bookmarkStart w:id="12" w:name="_Toc113242016"/>
+      <w:bookmarkStart w:id="27" w:name="_Toc113242016"/>
       <w:r>
         <w:lastRenderedPageBreak/>
-        <w:t xml:space="preserve">Question </w:t>
-      </w:r>
-      <w:r>
-        <w:t>4</w:t>
-      </w:r>
-      <w:bookmarkEnd w:id="12"/>
-    </w:p>
-    <w:p>
-      <w:pPr>
-        <w:spacing w:line="360" w:lineRule="auto"/>
-        <w:rPr>
-          <w:rFonts w:ascii="Times New Roman" w:hAnsi="Times New Roman" w:cs="Times New Roman"/>
-          <w:i/>
-          <w:iCs/>
-          <w:color w:val="4472C4" w:themeColor="accent1"/>
-        </w:rPr>
-      </w:pPr>
-      <w:r>
-        <w:rPr>
-          <w:rFonts w:ascii="Times New Roman" w:hAnsi="Times New Roman" w:cs="Times New Roman"/>
-          <w:i/>
-          <w:iCs/>
-          <w:color w:val="4472C4" w:themeColor="accent1"/>
-        </w:rPr>
-        <w:t xml:space="preserve">#Importing </w:t>
-      </w:r>
-      <w:proofErr w:type="spellStart"/>
-      <w:r>
-        <w:rPr>
-          <w:rFonts w:ascii="Times New Roman" w:hAnsi="Times New Roman" w:cs="Times New Roman"/>
-          <w:i/>
-          <w:iCs/>
-          <w:color w:val="4472C4" w:themeColor="accent1"/>
-        </w:rPr>
-        <w:t>neccessary</w:t>
-      </w:r>
-      <w:proofErr w:type="spellEnd"/>
-      <w:r>
-        <w:rPr>
-          <w:rFonts w:ascii="Times New Roman" w:hAnsi="Times New Roman" w:cs="Times New Roman"/>
-          <w:i/>
-          <w:iCs/>
-          <w:color w:val="4472C4" w:themeColor="accent1"/>
-        </w:rPr>
-        <w:t xml:space="preserve"> libraries in python</w:t>
-      </w:r>
-    </w:p>
-    <w:p>
-      <w:pPr>
-        <w:spacing w:line="360" w:lineRule="auto"/>
-        <w:rPr>
-          <w:rFonts w:ascii="Times New Roman" w:hAnsi="Times New Roman" w:cs="Times New Roman"/>
-        </w:rPr>
-      </w:pPr>
-      <w:r>
-        <w:rPr>
-          <w:rFonts w:ascii="Times New Roman" w:hAnsi="Times New Roman" w:cs="Times New Roman"/>
-        </w:rPr>
-        <w:t xml:space="preserve">import </w:t>
-      </w:r>
-      <w:proofErr w:type="spellStart"/>
-      <w:r>
-        <w:rPr>
-          <w:rFonts w:ascii="Times New Roman" w:hAnsi="Times New Roman" w:cs="Times New Roman"/>
-        </w:rPr>
-        <w:t>matplotlib.pyplot</w:t>
-      </w:r>
-      <w:proofErr w:type="spellEnd"/>
-      <w:r>
-        <w:rPr>
-          <w:rFonts w:ascii="Times New Roman" w:hAnsi="Times New Roman" w:cs="Times New Roman"/>
-        </w:rPr>
-        <w:t xml:space="preserve"> as </w:t>
-      </w:r>
-      <w:proofErr w:type="spellStart"/>
-      <w:r>
-        <w:rPr>
-          <w:rFonts w:ascii="Times New Roman" w:hAnsi="Times New Roman" w:cs="Times New Roman"/>
-        </w:rPr>
-        <w:t>plt</w:t>
-      </w:r>
-      <w:proofErr w:type="spellEnd"/>
-    </w:p>
-    <w:p>
-      <w:pPr>
-        <w:spacing w:line="360" w:lineRule="auto"/>
-        <w:rPr>
-          <w:rFonts w:ascii="Times New Roman" w:hAnsi="Times New Roman" w:cs="Times New Roman"/>
-        </w:rPr>
-      </w:pPr>
-      <w:r>
-        <w:rPr>
-          <w:rFonts w:ascii="Times New Roman" w:hAnsi="Times New Roman" w:cs="Times New Roman"/>
-        </w:rPr>
-        <w:t xml:space="preserve">import </w:t>
-      </w:r>
-      <w:proofErr w:type="spellStart"/>
-      <w:r>
-        <w:rPr>
-          <w:rFonts w:ascii="Times New Roman" w:hAnsi="Times New Roman" w:cs="Times New Roman"/>
-        </w:rPr>
-        <w:t>numpy</w:t>
-      </w:r>
-      <w:proofErr w:type="spellEnd"/>
-      <w:r>
-        <w:rPr>
-          <w:rFonts w:ascii="Times New Roman" w:hAnsi="Times New Roman" w:cs="Times New Roman"/>
-        </w:rPr>
-        <w:t xml:space="preserve"> as np</w:t>
-      </w:r>
-    </w:p>
-    <w:p>
-      <w:pPr>
-        <w:spacing w:line="360" w:lineRule="auto"/>
-        <w:rPr>
-          <w:rFonts w:ascii="Times New Roman" w:hAnsi="Times New Roman" w:cs="Times New Roman"/>
-        </w:rPr>
-      </w:pPr>
-      <w:r>
-        <w:rPr>
-          <w:rFonts w:ascii="Times New Roman" w:hAnsi="Times New Roman" w:cs="Times New Roman"/>
-        </w:rPr>
-        <w:t xml:space="preserve">from </w:t>
-      </w:r>
-      <w:proofErr w:type="spellStart"/>
-      <w:r>
-        <w:rPr>
-          <w:rFonts w:ascii="Times New Roman" w:hAnsi="Times New Roman" w:cs="Times New Roman"/>
-        </w:rPr>
-        <w:t>sklearn</w:t>
-      </w:r>
-      <w:proofErr w:type="spellEnd"/>
-      <w:r>
-        <w:rPr>
-          <w:rFonts w:ascii="Times New Roman" w:hAnsi="Times New Roman" w:cs="Times New Roman"/>
-        </w:rPr>
-        <w:t xml:space="preserve"> import </w:t>
-      </w:r>
-      <w:proofErr w:type="spellStart"/>
-      <w:r>
-        <w:rPr>
-          <w:rFonts w:ascii="Times New Roman" w:hAnsi="Times New Roman" w:cs="Times New Roman"/>
-        </w:rPr>
-        <w:t>linear_model</w:t>
-      </w:r>
-      <w:proofErr w:type="spellEnd"/>
-      <w:r>
-        <w:rPr>
-          <w:rFonts w:ascii="Times New Roman" w:hAnsi="Times New Roman" w:cs="Times New Roman"/>
-        </w:rPr>
-        <w:t>, metrics</w:t>
-      </w:r>
-    </w:p>
-    <w:p>
-      <w:pPr>
-        <w:spacing w:line="360" w:lineRule="auto"/>
-        <w:rPr>
-          <w:rFonts w:ascii="Times New Roman" w:hAnsi="Times New Roman" w:cs="Times New Roman"/>
-        </w:rPr>
-      </w:pPr>
-      <w:r>
-        <w:rPr>
-          <w:rFonts w:ascii="Times New Roman" w:hAnsi="Times New Roman" w:cs="Times New Roman"/>
-        </w:rPr>
-        <w:t xml:space="preserve">from </w:t>
-      </w:r>
-      <w:proofErr w:type="spellStart"/>
-      <w:r>
-        <w:rPr>
-          <w:rFonts w:ascii="Times New Roman" w:hAnsi="Times New Roman" w:cs="Times New Roman"/>
-        </w:rPr>
-        <w:t>sklearn.linear_model</w:t>
-      </w:r>
-      <w:proofErr w:type="spellEnd"/>
-      <w:r>
-        <w:rPr>
-          <w:rFonts w:ascii="Times New Roman" w:hAnsi="Times New Roman" w:cs="Times New Roman"/>
-        </w:rPr>
-        <w:t xml:space="preserve"> import </w:t>
-      </w:r>
-      <w:proofErr w:type="spellStart"/>
-      <w:r>
-        <w:rPr>
-          <w:rFonts w:ascii="Times New Roman" w:hAnsi="Times New Roman" w:cs="Times New Roman"/>
-        </w:rPr>
-        <w:t>LinearRegression</w:t>
-      </w:r>
-      <w:proofErr w:type="spellEnd"/>
-    </w:p>
-    <w:p>
-      <w:pPr>
-        <w:spacing w:line="360" w:lineRule="auto"/>
-        <w:rPr>
-          <w:rFonts w:ascii="Times New Roman" w:hAnsi="Times New Roman" w:cs="Times New Roman"/>
-        </w:rPr>
-      </w:pPr>
-    </w:p>
-    <w:p>
-      <w:pPr>
-        <w:spacing w:line="360" w:lineRule="auto"/>
-        <w:rPr>
-          <w:rFonts w:ascii="Times New Roman" w:hAnsi="Times New Roman" w:cs="Times New Roman"/>
-          <w:i/>
-          <w:iCs/>
-          <w:color w:val="4472C4" w:themeColor="accent1"/>
-        </w:rPr>
-      </w:pPr>
-      <w:r>
-        <w:rPr>
-          <w:rFonts w:ascii="Times New Roman" w:hAnsi="Times New Roman" w:cs="Times New Roman"/>
-          <w:i/>
-          <w:iCs/>
-          <w:color w:val="4472C4" w:themeColor="accent1"/>
-        </w:rPr>
-        <w:t xml:space="preserve">#Coverting numeric columns into a new </w:t>
-      </w:r>
-      <w:proofErr w:type="spellStart"/>
-      <w:r>
-        <w:rPr>
-          <w:rFonts w:ascii="Times New Roman" w:hAnsi="Times New Roman" w:cs="Times New Roman"/>
-          <w:i/>
-          <w:iCs/>
-          <w:color w:val="4472C4" w:themeColor="accent1"/>
-        </w:rPr>
-        <w:t>dataframe</w:t>
-      </w:r>
-      <w:proofErr w:type="spellEnd"/>
-      <w:r>
-        <w:rPr>
-          <w:rFonts w:ascii="Times New Roman" w:hAnsi="Times New Roman" w:cs="Times New Roman"/>
-          <w:i/>
-          <w:iCs/>
-          <w:color w:val="4472C4" w:themeColor="accent1"/>
-        </w:rPr>
-        <w:t xml:space="preserve"> for easier processing</w:t>
-      </w:r>
-    </w:p>
-    <w:p>
-      <w:pPr>
-        <w:spacing w:line="360" w:lineRule="auto"/>
-        <w:rPr>
-          <w:rFonts w:ascii="Times New Roman" w:hAnsi="Times New Roman" w:cs="Times New Roman"/>
-        </w:rPr>
-      </w:pPr>
-      <w:proofErr w:type="spellStart"/>
-      <w:r>
-        <w:rPr>
-          <w:rFonts w:ascii="Times New Roman" w:hAnsi="Times New Roman" w:cs="Times New Roman"/>
-        </w:rPr>
-        <w:t>X_df</w:t>
-      </w:r>
-      <w:proofErr w:type="spellEnd"/>
-      <w:r>
-        <w:rPr>
-          <w:rFonts w:ascii="Times New Roman" w:hAnsi="Times New Roman" w:cs="Times New Roman"/>
-        </w:rPr>
-        <w:t xml:space="preserve"> =</w:t>
+        <w:t>Question 4</w:t>
+      </w:r>
+      <w:bookmarkEnd w:id="27"/>
+    </w:p>
+    <w:p>
+      <w:pPr>
+        <w:spacing w:line="360" w:lineRule="auto"/>
+        <w:rPr>
+          <w:rFonts w:ascii="Times New Roman" w:hAnsi="Times New Roman" w:cs="Times New Roman"/>
+          <w:i/>
+          <w:iCs/>
+          <w:color w:val="4472C4" w:themeColor="accent1"/>
+        </w:rPr>
+      </w:pPr>
+      <w:r>
+        <w:rPr>
+          <w:rFonts w:ascii="Times New Roman" w:hAnsi="Times New Roman" w:cs="Times New Roman"/>
+          <w:i/>
+          <w:iCs/>
+          <w:color w:val="4472C4" w:themeColor="accent1"/>
+        </w:rPr>
+        <w:t>#Importing neccessary libraries in python</w:t>
+      </w:r>
+    </w:p>
+    <w:p>
+      <w:pPr>
+        <w:spacing w:line="360" w:lineRule="auto"/>
+        <w:rPr>
+          <w:rFonts w:ascii="Times New Roman" w:hAnsi="Times New Roman" w:cs="Times New Roman"/>
+        </w:rPr>
+      </w:pPr>
+      <w:r>
+        <w:rPr>
+          <w:rFonts w:ascii="Times New Roman" w:hAnsi="Times New Roman" w:cs="Times New Roman"/>
+        </w:rPr>
+        <w:t>import matplotlib.pyplot as plt</w:t>
+      </w:r>
+    </w:p>
+    <w:p>
+      <w:pPr>
+        <w:spacing w:line="360" w:lineRule="auto"/>
+        <w:rPr>
+          <w:rFonts w:ascii="Times New Roman" w:hAnsi="Times New Roman" w:cs="Times New Roman"/>
+        </w:rPr>
+      </w:pPr>
+      <w:r>
+        <w:rPr>
+          <w:rFonts w:ascii="Times New Roman" w:hAnsi="Times New Roman" w:cs="Times New Roman"/>
+        </w:rPr>
+        <w:t>import numpy as np</w:t>
+      </w:r>
+    </w:p>
+    <w:p>
+      <w:pPr>
+        <w:spacing w:line="360" w:lineRule="auto"/>
+        <w:rPr>
+          <w:rFonts w:ascii="Times New Roman" w:hAnsi="Times New Roman" w:cs="Times New Roman"/>
+        </w:rPr>
+      </w:pPr>
+      <w:r>
+        <w:rPr>
+          <w:rFonts w:ascii="Times New Roman" w:hAnsi="Times New Roman" w:cs="Times New Roman"/>
+        </w:rPr>
+        <w:t>from sklearn import linear_model, metrics</w:t>
+      </w:r>
+    </w:p>
+    <w:p>
+      <w:pPr>
+        <w:spacing w:line="360" w:lineRule="auto"/>
+        <w:rPr>
+          <w:rFonts w:ascii="Times New Roman" w:hAnsi="Times New Roman" w:cs="Times New Roman"/>
+        </w:rPr>
+      </w:pPr>
+      <w:r>
+        <w:rPr>
+          <w:rFonts w:ascii="Times New Roman" w:hAnsi="Times New Roman" w:cs="Times New Roman"/>
+        </w:rPr>
+        <w:t>from sklearn.linear_model import LinearRegression</w:t>
+      </w:r>
+    </w:p>
+    <w:p>
+      <w:pPr>
+        <w:spacing w:line="360" w:lineRule="auto"/>
+        <w:rPr>
+          <w:rFonts w:ascii="Times New Roman" w:hAnsi="Times New Roman" w:cs="Times New Roman"/>
+        </w:rPr>
+      </w:pPr>
+    </w:p>
+    <w:p>
+      <w:pPr>
+        <w:spacing w:line="360" w:lineRule="auto"/>
+        <w:rPr>
+          <w:rFonts w:ascii="Times New Roman" w:hAnsi="Times New Roman" w:cs="Times New Roman"/>
+          <w:i/>
+          <w:iCs/>
+          <w:color w:val="4472C4" w:themeColor="accent1"/>
+        </w:rPr>
+      </w:pPr>
+      <w:r>
+        <w:rPr>
+          <w:rFonts w:ascii="Times New Roman" w:hAnsi="Times New Roman" w:cs="Times New Roman"/>
+          <w:i/>
+          <w:iCs/>
+          <w:color w:val="4472C4" w:themeColor="accent1"/>
+        </w:rPr>
+        <w:t>#Coverting numeric columns into a new dataframe for easier processing</w:t>
+      </w:r>
+    </w:p>
+    <w:p>
+      <w:pPr>
+        <w:spacing w:line="360" w:lineRule="auto"/>
+        <w:rPr>
+          <w:rFonts w:ascii="Times New Roman" w:hAnsi="Times New Roman" w:cs="Times New Roman"/>
+        </w:rPr>
+      </w:pPr>
+      <w:r>
+        <w:rPr>
+          <w:rFonts w:ascii="Times New Roman" w:hAnsi="Times New Roman" w:cs="Times New Roman"/>
+        </w:rPr>
+        <w:t>X_df =</w:t>
       </w:r>
       <w:r>
         <w:rPr>
@@ -9105,33 +7351,11 @@
           <w:rFonts w:ascii="Times New Roman" w:hAnsi="Times New Roman" w:cs="Times New Roman"/>
         </w:rPr>
       </w:pPr>
-      <w:proofErr w:type="spellStart"/>
-      <w:r>
-        <w:rPr>
-          <w:rFonts w:ascii="Times New Roman" w:hAnsi="Times New Roman" w:cs="Times New Roman"/>
-        </w:rPr>
-        <w:t>Y_df</w:t>
-      </w:r>
-      <w:proofErr w:type="spellEnd"/>
-      <w:r>
-        <w:rPr>
-          <w:rFonts w:ascii="Times New Roman" w:hAnsi="Times New Roman" w:cs="Times New Roman"/>
-        </w:rPr>
-        <w:t xml:space="preserve"> = </w:t>
-      </w:r>
-      <w:proofErr w:type="spellStart"/>
-      <w:r>
-        <w:rPr>
-          <w:rFonts w:ascii="Times New Roman" w:hAnsi="Times New Roman" w:cs="Times New Roman"/>
-        </w:rPr>
-        <w:t>clean_data_two.loc</w:t>
-      </w:r>
-      <w:proofErr w:type="spellEnd"/>
-      <w:r>
-        <w:rPr>
-          <w:rFonts w:ascii="Times New Roman" w:hAnsi="Times New Roman" w:cs="Times New Roman"/>
-        </w:rPr>
-        <w:t>[:,['B1']]</w:t>
+      <w:r>
+        <w:rPr>
+          <w:rFonts w:ascii="Times New Roman" w:hAnsi="Times New Roman" w:cs="Times New Roman"/>
+        </w:rPr>
+        <w:t>Y_df = clean_data_two.loc[:,['B1']]</w:t>
       </w:r>
     </w:p>
     <w:p>
@@ -9173,38 +7397,22 @@
         <w:rPr>
           <w:rFonts w:ascii="Times New Roman" w:hAnsi="Times New Roman" w:cs="Times New Roman"/>
         </w:rPr>
-        <w:t xml:space="preserve">X = </w:t>
-      </w:r>
-      <w:proofErr w:type="spellStart"/>
-      <w:r>
-        <w:rPr>
-          <w:rFonts w:ascii="Times New Roman" w:hAnsi="Times New Roman" w:cs="Times New Roman"/>
-        </w:rPr>
-        <w:t>X_df</w:t>
-      </w:r>
-      <w:proofErr w:type="spellEnd"/>
-    </w:p>
-    <w:p>
-      <w:pPr>
-        <w:spacing w:line="360" w:lineRule="auto"/>
-        <w:rPr>
-          <w:rFonts w:ascii="Times New Roman" w:hAnsi="Times New Roman" w:cs="Times New Roman"/>
-        </w:rPr>
-      </w:pPr>
-      <w:r>
-        <w:rPr>
-          <w:rFonts w:ascii="Times New Roman" w:hAnsi="Times New Roman" w:cs="Times New Roman"/>
-        </w:rPr>
-        <w:t xml:space="preserve">Y = </w:t>
-      </w:r>
-      <w:proofErr w:type="spellStart"/>
-      <w:r>
-        <w:rPr>
-          <w:rFonts w:ascii="Times New Roman" w:hAnsi="Times New Roman" w:cs="Times New Roman"/>
-        </w:rPr>
-        <w:t>Y_df</w:t>
-      </w:r>
-      <w:proofErr w:type="spellEnd"/>
+        <w:t>X = X_df</w:t>
+      </w:r>
+    </w:p>
+    <w:p>
+      <w:pPr>
+        <w:spacing w:line="360" w:lineRule="auto"/>
+        <w:rPr>
+          <w:rFonts w:ascii="Times New Roman" w:hAnsi="Times New Roman" w:cs="Times New Roman"/>
+        </w:rPr>
+      </w:pPr>
+      <w:r>
+        <w:rPr>
+          <w:rFonts w:ascii="Times New Roman" w:hAnsi="Times New Roman" w:cs="Times New Roman"/>
+        </w:rPr>
+        <w:t>Y = Y_df</w:t>
+      </w:r>
     </w:p>
     <w:p>
       <w:pPr>
@@ -9243,35 +7451,27 @@
         <w:rPr>
           <w:rFonts w:ascii="Times New Roman" w:hAnsi="Times New Roman" w:cs="Times New Roman"/>
         </w:rPr>
-        <w:t>Up till this part, what we have done is to create features variables in order to model the data. The X variable contains independent variables (</w:t>
-      </w:r>
-      <w:proofErr w:type="spellStart"/>
-      <w:r>
-        <w:rPr>
-          <w:rFonts w:ascii="Times New Roman" w:hAnsi="Times New Roman" w:cs="Times New Roman"/>
-        </w:rPr>
-        <w:t>E.g</w:t>
-      </w:r>
-      <w:proofErr w:type="spellEnd"/>
-      <w:r>
-        <w:rPr>
-          <w:rFonts w:ascii="Times New Roman" w:hAnsi="Times New Roman" w:cs="Times New Roman"/>
-        </w:rPr>
-        <w:t xml:space="preserve"> data from LIMIT, BALANCE, etc columns) while the Y variable only contain one dependent variables (</w:t>
-      </w:r>
-      <w:proofErr w:type="spellStart"/>
-      <w:r>
-        <w:rPr>
-          <w:rFonts w:ascii="Times New Roman" w:hAnsi="Times New Roman" w:cs="Times New Roman"/>
-        </w:rPr>
-        <w:t>E.g</w:t>
-      </w:r>
-      <w:proofErr w:type="spellEnd"/>
-      <w:r>
-        <w:rPr>
-          <w:rFonts w:ascii="Times New Roman" w:hAnsi="Times New Roman" w:cs="Times New Roman"/>
-        </w:rPr>
-        <w:t xml:space="preserve"> billable data from B1 columns). </w:t>
+        <w:t xml:space="preserve">Up till this part, what we have done is to create features variables in order to model the data. The X variable contains independent variables (E.g data from LIMIT, BALANCE, etc columns) while the Y variable only contain one dependent </w:t>
+      </w:r>
+      <w:commentRangeStart w:id="28"/>
+      <w:r>
+        <w:rPr>
+          <w:rFonts w:ascii="Times New Roman" w:hAnsi="Times New Roman" w:cs="Times New Roman"/>
+        </w:rPr>
+        <w:t>variables</w:t>
+      </w:r>
+      <w:commentRangeEnd w:id="28"/>
+      <w:r>
+        <w:rPr>
+          <w:rStyle w:val="CommentReference"/>
+        </w:rPr>
+        <w:commentReference w:id="28"/>
+      </w:r>
+      <w:r>
+        <w:rPr>
+          <w:rFonts w:ascii="Times New Roman" w:hAnsi="Times New Roman" w:cs="Times New Roman"/>
+        </w:rPr>
+        <w:t xml:space="preserve"> (E.g billable data from B1 columns). </w:t>
       </w:r>
     </w:p>
     <w:p>
@@ -9319,149 +7519,35 @@
         <w:rPr>
           <w:rFonts w:ascii="Times New Roman" w:hAnsi="Times New Roman" w:cs="Times New Roman"/>
         </w:rPr>
-        <w:t xml:space="preserve">from </w:t>
-      </w:r>
-      <w:proofErr w:type="spellStart"/>
-      <w:r>
-        <w:rPr>
-          <w:rFonts w:ascii="Times New Roman" w:hAnsi="Times New Roman" w:cs="Times New Roman"/>
-        </w:rPr>
-        <w:t>sklearn.model_selection</w:t>
-      </w:r>
-      <w:proofErr w:type="spellEnd"/>
-      <w:r>
-        <w:rPr>
-          <w:rFonts w:ascii="Times New Roman" w:hAnsi="Times New Roman" w:cs="Times New Roman"/>
-        </w:rPr>
-        <w:t xml:space="preserve"> import </w:t>
-      </w:r>
-      <w:proofErr w:type="spellStart"/>
-      <w:r>
-        <w:rPr>
-          <w:rFonts w:ascii="Times New Roman" w:hAnsi="Times New Roman" w:cs="Times New Roman"/>
-        </w:rPr>
-        <w:t>train_test_split</w:t>
-      </w:r>
-      <w:proofErr w:type="spellEnd"/>
-    </w:p>
-    <w:p>
-      <w:pPr>
-        <w:spacing w:line="360" w:lineRule="auto"/>
-        <w:rPr>
-          <w:rFonts w:ascii="Times New Roman" w:hAnsi="Times New Roman" w:cs="Times New Roman"/>
-        </w:rPr>
-      </w:pPr>
-      <w:proofErr w:type="spellStart"/>
-      <w:r>
-        <w:rPr>
-          <w:rFonts w:ascii="Times New Roman" w:hAnsi="Times New Roman" w:cs="Times New Roman"/>
-        </w:rPr>
-        <w:t>X_train</w:t>
-      </w:r>
-      <w:proofErr w:type="spellEnd"/>
-      <w:r>
-        <w:rPr>
-          <w:rFonts w:ascii="Times New Roman" w:hAnsi="Times New Roman" w:cs="Times New Roman"/>
-        </w:rPr>
-        <w:t xml:space="preserve">, </w:t>
-      </w:r>
-      <w:proofErr w:type="spellStart"/>
-      <w:r>
-        <w:rPr>
-          <w:rFonts w:ascii="Times New Roman" w:hAnsi="Times New Roman" w:cs="Times New Roman"/>
-        </w:rPr>
-        <w:t>X_test</w:t>
-      </w:r>
-      <w:proofErr w:type="spellEnd"/>
-      <w:r>
-        <w:rPr>
-          <w:rFonts w:ascii="Times New Roman" w:hAnsi="Times New Roman" w:cs="Times New Roman"/>
-        </w:rPr>
-        <w:t xml:space="preserve">, </w:t>
-      </w:r>
-      <w:proofErr w:type="spellStart"/>
-      <w:r>
-        <w:rPr>
-          <w:rFonts w:ascii="Times New Roman" w:hAnsi="Times New Roman" w:cs="Times New Roman"/>
-        </w:rPr>
-        <w:t>Y_train</w:t>
-      </w:r>
-      <w:proofErr w:type="spellEnd"/>
-      <w:r>
-        <w:rPr>
-          <w:rFonts w:ascii="Times New Roman" w:hAnsi="Times New Roman" w:cs="Times New Roman"/>
-        </w:rPr>
-        <w:t xml:space="preserve">, </w:t>
-      </w:r>
-      <w:proofErr w:type="spellStart"/>
-      <w:r>
-        <w:rPr>
-          <w:rFonts w:ascii="Times New Roman" w:hAnsi="Times New Roman" w:cs="Times New Roman"/>
-        </w:rPr>
-        <w:t>Y_test</w:t>
-      </w:r>
-      <w:proofErr w:type="spellEnd"/>
-      <w:r>
-        <w:rPr>
-          <w:rFonts w:ascii="Times New Roman" w:hAnsi="Times New Roman" w:cs="Times New Roman"/>
-        </w:rPr>
-        <w:t xml:space="preserve"> = </w:t>
-      </w:r>
-      <w:proofErr w:type="spellStart"/>
-      <w:r>
-        <w:rPr>
-          <w:rFonts w:ascii="Times New Roman" w:hAnsi="Times New Roman" w:cs="Times New Roman"/>
-        </w:rPr>
-        <w:t>train_test_split</w:t>
-      </w:r>
-      <w:proofErr w:type="spellEnd"/>
-      <w:r>
-        <w:rPr>
-          <w:rFonts w:ascii="Times New Roman" w:hAnsi="Times New Roman" w:cs="Times New Roman"/>
-        </w:rPr>
-        <w:t xml:space="preserve">(X, Y, </w:t>
-      </w:r>
-      <w:proofErr w:type="spellStart"/>
-      <w:r>
-        <w:rPr>
-          <w:rFonts w:ascii="Times New Roman" w:hAnsi="Times New Roman" w:cs="Times New Roman"/>
-        </w:rPr>
-        <w:t>test_size</w:t>
-      </w:r>
-      <w:proofErr w:type="spellEnd"/>
-      <w:r>
-        <w:rPr>
-          <w:rFonts w:ascii="Times New Roman" w:hAnsi="Times New Roman" w:cs="Times New Roman"/>
-        </w:rPr>
-        <w:t>=0.4,</w:t>
-      </w:r>
-    </w:p>
-    <w:p>
-      <w:pPr>
-        <w:spacing w:line="360" w:lineRule="auto"/>
-        <w:rPr>
-          <w:rFonts w:ascii="Times New Roman" w:hAnsi="Times New Roman" w:cs="Times New Roman"/>
-        </w:rPr>
-      </w:pPr>
-      <w:r>
-        <w:rPr>
-          <w:rFonts w:ascii="Times New Roman" w:hAnsi="Times New Roman" w:cs="Times New Roman"/>
-        </w:rPr>
-        <w:t xml:space="preserve">                                                    </w:t>
-      </w:r>
-      <w:proofErr w:type="spellStart"/>
-      <w:r>
-        <w:rPr>
-          <w:rFonts w:ascii="Times New Roman" w:hAnsi="Times New Roman" w:cs="Times New Roman"/>
-        </w:rPr>
-        <w:t>random_state</w:t>
-      </w:r>
-      <w:proofErr w:type="spellEnd"/>
-      <w:r>
-        <w:rPr>
-          <w:rFonts w:ascii="Times New Roman" w:hAnsi="Times New Roman" w:cs="Times New Roman"/>
-        </w:rPr>
-        <w:t>=1)</w:t>
+        <w:t>from sklearn.model_selection import train_test_split</w:t>
+      </w:r>
+    </w:p>
+    <w:p>
+      <w:pPr>
+        <w:spacing w:line="360" w:lineRule="auto"/>
+        <w:rPr>
+          <w:rFonts w:ascii="Times New Roman" w:hAnsi="Times New Roman" w:cs="Times New Roman"/>
+        </w:rPr>
+      </w:pPr>
+      <w:r>
+        <w:rPr>
+          <w:rFonts w:ascii="Times New Roman" w:hAnsi="Times New Roman" w:cs="Times New Roman"/>
+        </w:rPr>
+        <w:t>X_train, X_test, Y_train, Y_test = train_test_split(X, Y, test_size=0.4,</w:t>
+      </w:r>
+    </w:p>
+    <w:p>
+      <w:pPr>
+        <w:spacing w:line="360" w:lineRule="auto"/>
+        <w:rPr>
+          <w:rFonts w:ascii="Times New Roman" w:hAnsi="Times New Roman" w:cs="Times New Roman"/>
+        </w:rPr>
+      </w:pPr>
+      <w:r>
+        <w:rPr>
+          <w:rFonts w:ascii="Times New Roman" w:hAnsi="Times New Roman" w:cs="Times New Roman"/>
+        </w:rPr>
+        <w:t xml:space="preserve">                                                    random_state=1)</w:t>
       </w:r>
     </w:p>
     <w:p>
@@ -9499,21 +7585,7 @@
         <w:rPr>
           <w:rFonts w:ascii="Times New Roman" w:hAnsi="Times New Roman" w:cs="Times New Roman"/>
         </w:rPr>
-        <w:t xml:space="preserve">s part, </w:t>
-      </w:r>
-      <w:proofErr w:type="spellStart"/>
-      <w:r>
-        <w:rPr>
-          <w:rFonts w:ascii="Times New Roman" w:hAnsi="Times New Roman" w:cs="Times New Roman"/>
-        </w:rPr>
-        <w:t>train_test_split</w:t>
-      </w:r>
-      <w:proofErr w:type="spellEnd"/>
-      <w:r>
-        <w:rPr>
-          <w:rFonts w:ascii="Times New Roman" w:hAnsi="Times New Roman" w:cs="Times New Roman"/>
-        </w:rPr>
-        <w:t xml:space="preserve"> method is used to create training and testing sets for the model. Test size was set as 0.4 which means that 60% of the data will be used for </w:t>
+        <w:t xml:space="preserve">s part, train_test_split method is used to create training and testing sets for the model. Test size was set as 0.4 which means that 60% of the data will be used for </w:t>
       </w:r>
       <w:r>
         <w:rPr>
@@ -9584,21 +7656,7 @@
         <w:rPr>
           <w:rFonts w:ascii="Times New Roman" w:hAnsi="Times New Roman" w:cs="Times New Roman"/>
         </w:rPr>
-        <w:t xml:space="preserve">reg = </w:t>
-      </w:r>
-      <w:proofErr w:type="spellStart"/>
-      <w:r>
-        <w:rPr>
-          <w:rFonts w:ascii="Times New Roman" w:hAnsi="Times New Roman" w:cs="Times New Roman"/>
-        </w:rPr>
-        <w:t>linear_model.LinearRegression</w:t>
-      </w:r>
-      <w:proofErr w:type="spellEnd"/>
-      <w:r>
-        <w:rPr>
-          <w:rFonts w:ascii="Times New Roman" w:hAnsi="Times New Roman" w:cs="Times New Roman"/>
-        </w:rPr>
-        <w:t>()</w:t>
+        <w:t>reg = linear_model.LinearRegression()</w:t>
       </w:r>
     </w:p>
     <w:p>
@@ -9634,19 +7692,11 @@
           <w:rFonts w:ascii="Times New Roman" w:hAnsi="Times New Roman" w:cs="Times New Roman"/>
         </w:rPr>
       </w:pPr>
-      <w:proofErr w:type="spellStart"/>
-      <w:r>
-        <w:rPr>
-          <w:rFonts w:ascii="Times New Roman" w:hAnsi="Times New Roman" w:cs="Times New Roman"/>
-        </w:rPr>
-        <w:t>LinearRegression</w:t>
-      </w:r>
-      <w:proofErr w:type="spellEnd"/>
-      <w:r>
-        <w:rPr>
-          <w:rFonts w:ascii="Times New Roman" w:hAnsi="Times New Roman" w:cs="Times New Roman"/>
-        </w:rPr>
-        <w:t>() function was used to create the regression model for our data set.</w:t>
+      <w:r>
+        <w:rPr>
+          <w:rFonts w:ascii="Times New Roman" w:hAnsi="Times New Roman" w:cs="Times New Roman"/>
+        </w:rPr>
+        <w:t>LinearRegression() function was used to create the regression model for our data set.</w:t>
       </w:r>
     </w:p>
     <w:p>
@@ -9690,42 +7740,26 @@
           <w:rFonts w:ascii="Times New Roman" w:hAnsi="Times New Roman" w:cs="Times New Roman"/>
         </w:rPr>
       </w:pPr>
-      <w:proofErr w:type="spellStart"/>
-      <w:r>
-        <w:rPr>
-          <w:rFonts w:ascii="Times New Roman" w:hAnsi="Times New Roman" w:cs="Times New Roman"/>
-        </w:rPr>
-        <w:t>reg.fit</w:t>
-      </w:r>
-      <w:proofErr w:type="spellEnd"/>
-      <w:r>
-        <w:rPr>
-          <w:rFonts w:ascii="Times New Roman" w:hAnsi="Times New Roman" w:cs="Times New Roman"/>
-        </w:rPr>
-        <w:t>(</w:t>
-      </w:r>
-      <w:proofErr w:type="spellStart"/>
-      <w:r>
-        <w:rPr>
-          <w:rFonts w:ascii="Times New Roman" w:hAnsi="Times New Roman" w:cs="Times New Roman"/>
-        </w:rPr>
-        <w:t>X_train</w:t>
-      </w:r>
-      <w:proofErr w:type="spellEnd"/>
-      <w:r>
-        <w:rPr>
-          <w:rFonts w:ascii="Times New Roman" w:hAnsi="Times New Roman" w:cs="Times New Roman"/>
-        </w:rPr>
-        <w:t xml:space="preserve">, </w:t>
-      </w:r>
-      <w:proofErr w:type="spellStart"/>
-      <w:r>
-        <w:rPr>
-          <w:rFonts w:ascii="Times New Roman" w:hAnsi="Times New Roman" w:cs="Times New Roman"/>
-        </w:rPr>
-        <w:t>Y_train</w:t>
-      </w:r>
-      <w:proofErr w:type="spellEnd"/>
+      <w:r>
+        <w:rPr>
+          <w:rFonts w:ascii="Times New Roman" w:hAnsi="Times New Roman" w:cs="Times New Roman"/>
+        </w:rPr>
+        <w:t>reg.fit(X_train, Y_</w:t>
+      </w:r>
+      <w:commentRangeStart w:id="29"/>
+      <w:r>
+        <w:rPr>
+          <w:rFonts w:ascii="Times New Roman" w:hAnsi="Times New Roman" w:cs="Times New Roman"/>
+        </w:rPr>
+        <w:t>train</w:t>
+      </w:r>
+      <w:commentRangeEnd w:id="29"/>
+      <w:r>
+        <w:rPr>
+          <w:rStyle w:val="CommentReference"/>
+        </w:rPr>
+        <w:commentReference w:id="29"/>
+      </w:r>
       <w:r>
         <w:rPr>
           <w:rFonts w:ascii="Times New Roman" w:hAnsi="Times New Roman" w:cs="Times New Roman"/>
@@ -9838,47 +7872,17 @@
           <w:rFonts w:ascii="Times New Roman" w:hAnsi="Times New Roman" w:cs="Times New Roman"/>
         </w:rPr>
       </w:pPr>
-      <w:proofErr w:type="spellStart"/>
       <w:r>
         <w:rPr>
           <w:rFonts w:ascii="Times New Roman" w:hAnsi="Times New Roman" w:cs="Times New Roman"/>
         </w:rPr>
         <w:t>Y_pred</w:t>
       </w:r>
-      <w:proofErr w:type="spellEnd"/>
-      <w:r>
-        <w:rPr>
-          <w:rFonts w:ascii="Times New Roman" w:hAnsi="Times New Roman" w:cs="Times New Roman"/>
-        </w:rPr>
-        <w:t xml:space="preserve"> = </w:t>
-      </w:r>
-      <w:proofErr w:type="spellStart"/>
-      <w:r>
-        <w:rPr>
-          <w:rFonts w:ascii="Times New Roman" w:hAnsi="Times New Roman" w:cs="Times New Roman"/>
-        </w:rPr>
-        <w:t>reg.predict</w:t>
-      </w:r>
-      <w:proofErr w:type="spellEnd"/>
-      <w:r>
-        <w:rPr>
-          <w:rFonts w:ascii="Times New Roman" w:hAnsi="Times New Roman" w:cs="Times New Roman"/>
-        </w:rPr>
-        <w:t>(</w:t>
-      </w:r>
-      <w:proofErr w:type="spellStart"/>
-      <w:r>
-        <w:rPr>
-          <w:rFonts w:ascii="Times New Roman" w:hAnsi="Times New Roman" w:cs="Times New Roman"/>
-        </w:rPr>
-        <w:t>X_test</w:t>
-      </w:r>
-      <w:proofErr w:type="spellEnd"/>
-      <w:r>
-        <w:rPr>
-          <w:rFonts w:ascii="Times New Roman" w:hAnsi="Times New Roman" w:cs="Times New Roman"/>
-        </w:rPr>
-        <w:t>)</w:t>
+      <w:r>
+        <w:rPr>
+          <w:rFonts w:ascii="Times New Roman" w:hAnsi="Times New Roman" w:cs="Times New Roman"/>
+        </w:rPr>
+        <w:t xml:space="preserve"> = reg.predict(X_test)</w:t>
       </w:r>
     </w:p>
     <w:p>
@@ -9979,14 +7983,12 @@
           <w:rFonts w:ascii="Times New Roman" w:hAnsi="Times New Roman" w:cs="Times New Roman"/>
         </w:rPr>
       </w:pPr>
-      <w:proofErr w:type="spellStart"/>
       <w:r>
         <w:rPr>
           <w:rFonts w:ascii="Times New Roman" w:hAnsi="Times New Roman" w:cs="Times New Roman"/>
         </w:rPr>
         <w:t>Y_pred</w:t>
       </w:r>
-      <w:proofErr w:type="spellEnd"/>
       <w:r>
         <w:rPr>
           <w:rFonts w:ascii="Times New Roman" w:hAnsi="Times New Roman" w:cs="Times New Roman"/>
@@ -10089,197 +8091,49 @@
           <w:iCs/>
           <w:color w:val="4472C4" w:themeColor="accent1"/>
         </w:rPr>
-        <w:t xml:space="preserve">#Rounding off </w:t>
-      </w:r>
-      <w:proofErr w:type="spellStart"/>
-      <w:r>
-        <w:rPr>
-          <w:rFonts w:ascii="Times New Roman" w:hAnsi="Times New Roman" w:cs="Times New Roman"/>
-          <w:i/>
-          <w:iCs/>
-          <w:color w:val="4472C4" w:themeColor="accent1"/>
-        </w:rPr>
-        <w:t>parametres</w:t>
-      </w:r>
-      <w:proofErr w:type="spellEnd"/>
-      <w:r>
-        <w:rPr>
-          <w:rFonts w:ascii="Times New Roman" w:hAnsi="Times New Roman" w:cs="Times New Roman"/>
-          <w:i/>
-          <w:iCs/>
-          <w:color w:val="4472C4" w:themeColor="accent1"/>
-        </w:rPr>
-        <w:t xml:space="preserve"> from regression model to 2 decimal places</w:t>
-      </w:r>
-    </w:p>
-    <w:p>
-      <w:pPr>
-        <w:spacing w:line="360" w:lineRule="auto"/>
-        <w:rPr>
-          <w:rFonts w:ascii="Times New Roman" w:hAnsi="Times New Roman" w:cs="Times New Roman"/>
-        </w:rPr>
-      </w:pPr>
-      <w:proofErr w:type="spellStart"/>
-      <w:r>
-        <w:rPr>
-          <w:rFonts w:ascii="Times New Roman" w:hAnsi="Times New Roman" w:cs="Times New Roman"/>
-        </w:rPr>
-        <w:t>r_square</w:t>
-      </w:r>
-      <w:proofErr w:type="spellEnd"/>
-      <w:r>
-        <w:rPr>
-          <w:rFonts w:ascii="Times New Roman" w:hAnsi="Times New Roman" w:cs="Times New Roman"/>
-        </w:rPr>
-        <w:t xml:space="preserve"> = </w:t>
-      </w:r>
-      <w:proofErr w:type="spellStart"/>
-      <w:r>
-        <w:rPr>
-          <w:rFonts w:ascii="Times New Roman" w:hAnsi="Times New Roman" w:cs="Times New Roman"/>
-        </w:rPr>
-        <w:t>np.round</w:t>
-      </w:r>
-      <w:proofErr w:type="spellEnd"/>
-      <w:r>
-        <w:rPr>
-          <w:rFonts w:ascii="Times New Roman" w:hAnsi="Times New Roman" w:cs="Times New Roman"/>
-        </w:rPr>
-        <w:t>(</w:t>
-      </w:r>
-      <w:proofErr w:type="spellStart"/>
-      <w:r>
-        <w:rPr>
-          <w:rFonts w:ascii="Times New Roman" w:hAnsi="Times New Roman" w:cs="Times New Roman"/>
-        </w:rPr>
-        <w:t>reg.score</w:t>
-      </w:r>
-      <w:proofErr w:type="spellEnd"/>
-      <w:r>
-        <w:rPr>
-          <w:rFonts w:ascii="Times New Roman" w:hAnsi="Times New Roman" w:cs="Times New Roman"/>
-        </w:rPr>
-        <w:t>(</w:t>
-      </w:r>
-      <w:proofErr w:type="spellStart"/>
-      <w:r>
-        <w:rPr>
-          <w:rFonts w:ascii="Times New Roman" w:hAnsi="Times New Roman" w:cs="Times New Roman"/>
-        </w:rPr>
-        <w:t>X_test</w:t>
-      </w:r>
-      <w:proofErr w:type="spellEnd"/>
-      <w:r>
-        <w:rPr>
-          <w:rFonts w:ascii="Times New Roman" w:hAnsi="Times New Roman" w:cs="Times New Roman"/>
-        </w:rPr>
-        <w:t xml:space="preserve">, </w:t>
-      </w:r>
-      <w:proofErr w:type="spellStart"/>
-      <w:r>
-        <w:rPr>
-          <w:rFonts w:ascii="Times New Roman" w:hAnsi="Times New Roman" w:cs="Times New Roman"/>
-        </w:rPr>
-        <w:t>Y_test</w:t>
-      </w:r>
-      <w:proofErr w:type="spellEnd"/>
-      <w:r>
-        <w:rPr>
-          <w:rFonts w:ascii="Times New Roman" w:hAnsi="Times New Roman" w:cs="Times New Roman"/>
-        </w:rPr>
-        <w:t>),2)</w:t>
-      </w:r>
-    </w:p>
-    <w:p>
-      <w:pPr>
-        <w:spacing w:line="360" w:lineRule="auto"/>
-        <w:rPr>
-          <w:rFonts w:ascii="Times New Roman" w:hAnsi="Times New Roman" w:cs="Times New Roman"/>
-        </w:rPr>
-      </w:pPr>
-      <w:r>
-        <w:rPr>
-          <w:rFonts w:ascii="Times New Roman" w:hAnsi="Times New Roman" w:cs="Times New Roman"/>
-        </w:rPr>
-        <w:t xml:space="preserve">Coefficients = </w:t>
-      </w:r>
-      <w:proofErr w:type="spellStart"/>
-      <w:r>
-        <w:rPr>
-          <w:rFonts w:ascii="Times New Roman" w:hAnsi="Times New Roman" w:cs="Times New Roman"/>
-        </w:rPr>
-        <w:t>np.round</w:t>
-      </w:r>
-      <w:proofErr w:type="spellEnd"/>
-      <w:r>
-        <w:rPr>
-          <w:rFonts w:ascii="Times New Roman" w:hAnsi="Times New Roman" w:cs="Times New Roman"/>
-        </w:rPr>
-        <w:t>(</w:t>
-      </w:r>
-      <w:proofErr w:type="spellStart"/>
-      <w:r>
-        <w:rPr>
-          <w:rFonts w:ascii="Times New Roman" w:hAnsi="Times New Roman" w:cs="Times New Roman"/>
-        </w:rPr>
-        <w:t>reg.coef</w:t>
-      </w:r>
-      <w:proofErr w:type="spellEnd"/>
-      <w:r>
-        <w:rPr>
-          <w:rFonts w:ascii="Times New Roman" w:hAnsi="Times New Roman" w:cs="Times New Roman"/>
-        </w:rPr>
-        <w:t>_, 2)</w:t>
-      </w:r>
-    </w:p>
-    <w:p>
-      <w:pPr>
-        <w:spacing w:line="360" w:lineRule="auto"/>
-        <w:rPr>
-          <w:rFonts w:ascii="Times New Roman" w:hAnsi="Times New Roman" w:cs="Times New Roman"/>
-        </w:rPr>
-      </w:pPr>
-      <w:proofErr w:type="spellStart"/>
-      <w:r>
-        <w:rPr>
-          <w:rFonts w:ascii="Times New Roman" w:hAnsi="Times New Roman" w:cs="Times New Roman"/>
-        </w:rPr>
-        <w:t>Intercept_c</w:t>
-      </w:r>
-      <w:proofErr w:type="spellEnd"/>
-      <w:r>
-        <w:rPr>
-          <w:rFonts w:ascii="Times New Roman" w:hAnsi="Times New Roman" w:cs="Times New Roman"/>
-        </w:rPr>
-        <w:t xml:space="preserve"> = </w:t>
-      </w:r>
-      <w:proofErr w:type="spellStart"/>
-      <w:r>
-        <w:rPr>
-          <w:rFonts w:ascii="Times New Roman" w:hAnsi="Times New Roman" w:cs="Times New Roman"/>
-        </w:rPr>
-        <w:t>np.round</w:t>
-      </w:r>
-      <w:proofErr w:type="spellEnd"/>
-      <w:r>
-        <w:rPr>
-          <w:rFonts w:ascii="Times New Roman" w:hAnsi="Times New Roman" w:cs="Times New Roman"/>
-        </w:rPr>
-        <w:t>(</w:t>
-      </w:r>
-      <w:proofErr w:type="spellStart"/>
-      <w:r>
-        <w:rPr>
-          <w:rFonts w:ascii="Times New Roman" w:hAnsi="Times New Roman" w:cs="Times New Roman"/>
-        </w:rPr>
-        <w:t>reg.intercept</w:t>
-      </w:r>
-      <w:proofErr w:type="spellEnd"/>
-      <w:r>
-        <w:rPr>
-          <w:rFonts w:ascii="Times New Roman" w:hAnsi="Times New Roman" w:cs="Times New Roman"/>
-        </w:rPr>
-        <w:t>_, 2)</w:t>
+        <w:t>#Rounding off parametres from regression model to 2 decimal places</w:t>
+      </w:r>
+    </w:p>
+    <w:p>
+      <w:pPr>
+        <w:spacing w:line="360" w:lineRule="auto"/>
+        <w:rPr>
+          <w:rFonts w:ascii="Times New Roman" w:hAnsi="Times New Roman" w:cs="Times New Roman"/>
+        </w:rPr>
+      </w:pPr>
+      <w:r>
+        <w:rPr>
+          <w:rFonts w:ascii="Times New Roman" w:hAnsi="Times New Roman" w:cs="Times New Roman"/>
+        </w:rPr>
+        <w:t>r_square = np.round(reg.score(X_test, Y_test),2)</w:t>
+      </w:r>
+    </w:p>
+    <w:p>
+      <w:pPr>
+        <w:spacing w:line="360" w:lineRule="auto"/>
+        <w:rPr>
+          <w:rFonts w:ascii="Times New Roman" w:hAnsi="Times New Roman" w:cs="Times New Roman"/>
+        </w:rPr>
+      </w:pPr>
+      <w:r>
+        <w:rPr>
+          <w:rFonts w:ascii="Times New Roman" w:hAnsi="Times New Roman" w:cs="Times New Roman"/>
+        </w:rPr>
+        <w:t>Coefficients = np.round(reg.coef_, 2)</w:t>
+      </w:r>
+    </w:p>
+    <w:p>
+      <w:pPr>
+        <w:spacing w:line="360" w:lineRule="auto"/>
+        <w:rPr>
+          <w:rFonts w:ascii="Times New Roman" w:hAnsi="Times New Roman" w:cs="Times New Roman"/>
+        </w:rPr>
+      </w:pPr>
+      <w:r>
+        <w:rPr>
+          <w:rFonts w:ascii="Times New Roman" w:hAnsi="Times New Roman" w:cs="Times New Roman"/>
+        </w:rPr>
+        <w:t>Intercept_c = np.round(reg.intercept_, 2)</w:t>
       </w:r>
     </w:p>
     <w:p>
@@ -10321,21 +8175,7 @@
         <w:rPr>
           <w:rFonts w:ascii="Times New Roman" w:hAnsi="Times New Roman" w:cs="Times New Roman"/>
         </w:rPr>
-        <w:t>print("Coefficient of determination (R^2):",</w:t>
-      </w:r>
-      <w:proofErr w:type="spellStart"/>
-      <w:r>
-        <w:rPr>
-          <w:rFonts w:ascii="Times New Roman" w:hAnsi="Times New Roman" w:cs="Times New Roman"/>
-        </w:rPr>
-        <w:t>r_square</w:t>
-      </w:r>
-      <w:proofErr w:type="spellEnd"/>
-      <w:r>
-        <w:rPr>
-          <w:rFonts w:ascii="Times New Roman" w:hAnsi="Times New Roman" w:cs="Times New Roman"/>
-        </w:rPr>
-        <w:t>)</w:t>
+        <w:t>print("Coefficient of determination (R^2):",r_square)</w:t>
       </w:r>
     </w:p>
     <w:p>
@@ -10380,16 +8220,22 @@
         <w:rPr>
           <w:rFonts w:ascii="Times New Roman" w:hAnsi="Times New Roman" w:cs="Times New Roman"/>
         </w:rPr>
-        <w:t xml:space="preserve">print("X </w:t>
-      </w:r>
-      <w:proofErr w:type="spellStart"/>
-      <w:r>
-        <w:rPr>
-          <w:rFonts w:ascii="Times New Roman" w:hAnsi="Times New Roman" w:cs="Times New Roman"/>
-        </w:rPr>
-        <w:t>Coefficients:",Coefficients</w:t>
-      </w:r>
-      <w:proofErr w:type="spellEnd"/>
+        <w:t>print("X Coefficients:",</w:t>
+      </w:r>
+      <w:commentRangeStart w:id="30"/>
+      <w:r>
+        <w:rPr>
+          <w:rFonts w:ascii="Times New Roman" w:hAnsi="Times New Roman" w:cs="Times New Roman"/>
+        </w:rPr>
+        <w:t>Coefficients</w:t>
+      </w:r>
+      <w:commentRangeEnd w:id="30"/>
+      <w:r>
+        <w:rPr>
+          <w:rStyle w:val="CommentReference"/>
+        </w:rPr>
+        <w:commentReference w:id="30"/>
+      </w:r>
       <w:r>
         <w:rPr>
           <w:rFonts w:ascii="Times New Roman" w:hAnsi="Times New Roman" w:cs="Times New Roman"/>
@@ -10437,21 +8283,7 @@
         <w:rPr>
           <w:rFonts w:ascii="Times New Roman" w:hAnsi="Times New Roman" w:cs="Times New Roman"/>
         </w:rPr>
-        <w:t>print("Intercept:",</w:t>
-      </w:r>
-      <w:proofErr w:type="spellStart"/>
-      <w:r>
-        <w:rPr>
-          <w:rFonts w:ascii="Times New Roman" w:hAnsi="Times New Roman" w:cs="Times New Roman"/>
-        </w:rPr>
-        <w:t>Intercept_c</w:t>
-      </w:r>
-      <w:proofErr w:type="spellEnd"/>
-      <w:r>
-        <w:rPr>
-          <w:rFonts w:ascii="Times New Roman" w:hAnsi="Times New Roman" w:cs="Times New Roman"/>
-        </w:rPr>
-        <w:t>)</w:t>
+        <w:t>print("Intercept:",Intercept_c)</w:t>
       </w:r>
     </w:p>
     <w:p>
@@ -10532,7 +8364,7 @@
                     <pic:cNvPicPr/>
                   </pic:nvPicPr>
                   <pic:blipFill>
-                    <a:blip r:embed="rId17">
+                    <a:blip r:embed="rId21">
                       <a:extLst>
                         <a:ext uri="{28A0092B-C50C-407E-A947-70E740481C1C}">
                           <a14:useLocalDpi xmlns:a14="http://schemas.microsoft.com/office/drawing/2010/main" val="0"/>
@@ -10611,21 +8443,7 @@
         <w:rPr>
           <w:rFonts w:ascii="Times New Roman" w:hAnsi="Times New Roman" w:cs="Times New Roman"/>
         </w:rPr>
-        <w:t xml:space="preserve">Score(), </w:t>
-      </w:r>
-      <w:proofErr w:type="spellStart"/>
-      <w:r>
-        <w:rPr>
-          <w:rFonts w:ascii="Times New Roman" w:hAnsi="Times New Roman" w:cs="Times New Roman"/>
-        </w:rPr>
-        <w:t>coef</w:t>
-      </w:r>
-      <w:proofErr w:type="spellEnd"/>
-      <w:r>
-        <w:rPr>
-          <w:rFonts w:ascii="Times New Roman" w:hAnsi="Times New Roman" w:cs="Times New Roman"/>
-        </w:rPr>
-        <w:t>_() and intercept() functions were utilised in this part to generate</w:t>
+        <w:t>Score(), coef_() and intercept() functions were utilised in this part to generate</w:t>
       </w:r>
       <w:r>
         <w:rPr>
@@ -10657,7 +8475,27 @@
         <w:rPr>
           <w:rFonts w:ascii="Times New Roman" w:hAnsi="Times New Roman" w:cs="Times New Roman"/>
         </w:rPr>
-        <w:t>which indicates the accuracy or how well fitted the model is. The higher the R-squared value, the better the model fits the data set.</w:t>
+        <w:t xml:space="preserve">which indicates the accuracy or how well </w:t>
+      </w:r>
+      <w:commentRangeStart w:id="31"/>
+      <w:r>
+        <w:rPr>
+          <w:rFonts w:ascii="Times New Roman" w:hAnsi="Times New Roman" w:cs="Times New Roman"/>
+        </w:rPr>
+        <w:t>fitted</w:t>
+      </w:r>
+      <w:commentRangeEnd w:id="31"/>
+      <w:r>
+        <w:rPr>
+          <w:rStyle w:val="CommentReference"/>
+        </w:rPr>
+        <w:commentReference w:id="31"/>
+      </w:r>
+      <w:r>
+        <w:rPr>
+          <w:rFonts w:ascii="Times New Roman" w:hAnsi="Times New Roman" w:cs="Times New Roman"/>
+        </w:rPr>
+        <w:t xml:space="preserve"> the model is. The higher the R-squared value, the better the model fits the data set.</w:t>
       </w:r>
     </w:p>
     <w:p>
@@ -10715,33 +8553,11 @@
           <w:rFonts w:ascii="Times New Roman" w:hAnsi="Times New Roman" w:cs="Times New Roman"/>
         </w:rPr>
       </w:pPr>
-      <w:proofErr w:type="spellStart"/>
-      <w:r>
-        <w:rPr>
-          <w:rFonts w:ascii="Times New Roman" w:hAnsi="Times New Roman" w:cs="Times New Roman"/>
-        </w:rPr>
-        <w:t>plt.style.use</w:t>
-      </w:r>
-      <w:proofErr w:type="spellEnd"/>
-      <w:r>
-        <w:rPr>
-          <w:rFonts w:ascii="Times New Roman" w:hAnsi="Times New Roman" w:cs="Times New Roman"/>
-        </w:rPr>
-        <w:t>('</w:t>
-      </w:r>
-      <w:proofErr w:type="spellStart"/>
-      <w:r>
-        <w:rPr>
-          <w:rFonts w:ascii="Times New Roman" w:hAnsi="Times New Roman" w:cs="Times New Roman"/>
-        </w:rPr>
-        <w:t>fivethirtyeight</w:t>
-      </w:r>
-      <w:proofErr w:type="spellEnd"/>
-      <w:r>
-        <w:rPr>
-          <w:rFonts w:ascii="Times New Roman" w:hAnsi="Times New Roman" w:cs="Times New Roman"/>
-        </w:rPr>
-        <w:t>')</w:t>
+      <w:r>
+        <w:rPr>
+          <w:rFonts w:ascii="Times New Roman" w:hAnsi="Times New Roman" w:cs="Times New Roman"/>
+        </w:rPr>
+        <w:t>plt.style.use('fivethirtyeight')</w:t>
       </w:r>
     </w:p>
     <w:p>
@@ -10785,89 +8601,17 @@
           <w:rFonts w:ascii="Times New Roman" w:hAnsi="Times New Roman" w:cs="Times New Roman"/>
         </w:rPr>
       </w:pPr>
-      <w:proofErr w:type="spellStart"/>
-      <w:r>
-        <w:rPr>
-          <w:rFonts w:ascii="Times New Roman" w:hAnsi="Times New Roman" w:cs="Times New Roman"/>
-        </w:rPr>
-        <w:t>plt.scatter</w:t>
-      </w:r>
-      <w:proofErr w:type="spellEnd"/>
-      <w:r>
-        <w:rPr>
-          <w:rFonts w:ascii="Times New Roman" w:hAnsi="Times New Roman" w:cs="Times New Roman"/>
-        </w:rPr>
-        <w:t>(</w:t>
-      </w:r>
-      <w:proofErr w:type="spellStart"/>
-      <w:r>
-        <w:rPr>
-          <w:rFonts w:ascii="Times New Roman" w:hAnsi="Times New Roman" w:cs="Times New Roman"/>
-        </w:rPr>
-        <w:t>reg.predict</w:t>
-      </w:r>
-      <w:proofErr w:type="spellEnd"/>
-      <w:r>
-        <w:rPr>
-          <w:rFonts w:ascii="Times New Roman" w:hAnsi="Times New Roman" w:cs="Times New Roman"/>
-        </w:rPr>
-        <w:t>(</w:t>
-      </w:r>
-      <w:proofErr w:type="spellStart"/>
-      <w:r>
-        <w:rPr>
-          <w:rFonts w:ascii="Times New Roman" w:hAnsi="Times New Roman" w:cs="Times New Roman"/>
-        </w:rPr>
-        <w:t>X_train</w:t>
-      </w:r>
-      <w:proofErr w:type="spellEnd"/>
-      <w:r>
-        <w:rPr>
-          <w:rFonts w:ascii="Times New Roman" w:hAnsi="Times New Roman" w:cs="Times New Roman"/>
-        </w:rPr>
-        <w:t xml:space="preserve">), </w:t>
-      </w:r>
-      <w:proofErr w:type="spellStart"/>
-      <w:r>
-        <w:rPr>
-          <w:rFonts w:ascii="Times New Roman" w:hAnsi="Times New Roman" w:cs="Times New Roman"/>
-        </w:rPr>
-        <w:t>Y_train</w:t>
-      </w:r>
-      <w:proofErr w:type="spellEnd"/>
-      <w:r>
-        <w:rPr>
-          <w:rFonts w:ascii="Times New Roman" w:hAnsi="Times New Roman" w:cs="Times New Roman"/>
-        </w:rPr>
-        <w:t xml:space="preserve"> - </w:t>
-      </w:r>
-      <w:proofErr w:type="spellStart"/>
-      <w:r>
-        <w:rPr>
-          <w:rFonts w:ascii="Times New Roman" w:hAnsi="Times New Roman" w:cs="Times New Roman"/>
-        </w:rPr>
-        <w:t>reg.predict</w:t>
-      </w:r>
-      <w:proofErr w:type="spellEnd"/>
-      <w:r>
-        <w:rPr>
-          <w:rFonts w:ascii="Times New Roman" w:hAnsi="Times New Roman" w:cs="Times New Roman"/>
-        </w:rPr>
-        <w:t>(</w:t>
-      </w:r>
-      <w:proofErr w:type="spellStart"/>
-      <w:r>
-        <w:rPr>
-          <w:rFonts w:ascii="Times New Roman" w:hAnsi="Times New Roman" w:cs="Times New Roman"/>
-        </w:rPr>
-        <w:t>X_train</w:t>
-      </w:r>
-      <w:proofErr w:type="spellEnd"/>
-      <w:r>
-        <w:rPr>
-          <w:rFonts w:ascii="Times New Roman" w:hAnsi="Times New Roman" w:cs="Times New Roman"/>
-        </w:rPr>
-        <w:t>)</w:t>
+      <w:r>
+        <w:rPr>
+          <w:rFonts w:ascii="Times New Roman" w:hAnsi="Times New Roman" w:cs="Times New Roman"/>
+        </w:rPr>
+        <w:t xml:space="preserve">plt.scatter(reg.predict(X_train), </w:t>
+      </w:r>
+      <w:r>
+        <w:rPr>
+          <w:rFonts w:ascii="Times New Roman" w:hAnsi="Times New Roman" w:cs="Times New Roman"/>
+        </w:rPr>
+        <w:t>Y_train - reg.predict(X_train)</w:t>
       </w:r>
       <w:r>
         <w:rPr>
@@ -10887,21 +8631,7 @@
         <w:rPr>
           <w:rFonts w:ascii="Times New Roman" w:hAnsi="Times New Roman" w:cs="Times New Roman"/>
         </w:rPr>
-        <w:t xml:space="preserve">            </w:t>
-      </w:r>
-      <w:proofErr w:type="spellStart"/>
-      <w:r>
-        <w:rPr>
-          <w:rFonts w:ascii="Times New Roman" w:hAnsi="Times New Roman" w:cs="Times New Roman"/>
-        </w:rPr>
-        <w:t>color</w:t>
-      </w:r>
-      <w:proofErr w:type="spellEnd"/>
-      <w:r>
-        <w:rPr>
-          <w:rFonts w:ascii="Times New Roman" w:hAnsi="Times New Roman" w:cs="Times New Roman"/>
-        </w:rPr>
-        <w:t xml:space="preserve"> = "green", s = 2, label = 'Train data')</w:t>
+        <w:t xml:space="preserve">            color = "green", s = 2, label = 'Train data')</w:t>
       </w:r>
     </w:p>
     <w:p>
@@ -10951,70 +8681,18 @@
           <w:rFonts w:ascii="Times New Roman" w:hAnsi="Times New Roman" w:cs="Times New Roman"/>
         </w:rPr>
       </w:pPr>
-      <w:proofErr w:type="spellStart"/>
-      <w:r>
-        <w:rPr>
-          <w:rFonts w:ascii="Times New Roman" w:hAnsi="Times New Roman" w:cs="Times New Roman"/>
-        </w:rPr>
-        <w:t>plt.scatter</w:t>
-      </w:r>
-      <w:proofErr w:type="spellEnd"/>
-      <w:r>
-        <w:rPr>
-          <w:rFonts w:ascii="Times New Roman" w:hAnsi="Times New Roman" w:cs="Times New Roman"/>
-        </w:rPr>
-        <w:t>(</w:t>
-      </w:r>
-      <w:proofErr w:type="spellStart"/>
-      <w:r>
-        <w:rPr>
-          <w:rFonts w:ascii="Times New Roman" w:hAnsi="Times New Roman" w:cs="Times New Roman"/>
-        </w:rPr>
-        <w:t>reg.predict</w:t>
-      </w:r>
-      <w:proofErr w:type="spellEnd"/>
-      <w:r>
-        <w:rPr>
-          <w:rFonts w:ascii="Times New Roman" w:hAnsi="Times New Roman" w:cs="Times New Roman"/>
-        </w:rPr>
-        <w:t>(</w:t>
-      </w:r>
-      <w:proofErr w:type="spellStart"/>
-      <w:r>
-        <w:rPr>
-          <w:rFonts w:ascii="Times New Roman" w:hAnsi="Times New Roman" w:cs="Times New Roman"/>
-        </w:rPr>
-        <w:t>X_test</w:t>
-      </w:r>
-      <w:proofErr w:type="spellEnd"/>
-      <w:r>
-        <w:rPr>
-          <w:rFonts w:ascii="Times New Roman" w:hAnsi="Times New Roman" w:cs="Times New Roman"/>
-        </w:rPr>
-        <w:t xml:space="preserve">), </w:t>
-      </w:r>
-      <w:proofErr w:type="spellStart"/>
-      <w:r>
-        <w:rPr>
-          <w:rFonts w:ascii="Times New Roman" w:hAnsi="Times New Roman" w:cs="Times New Roman"/>
-        </w:rPr>
-        <w:t>Y_test</w:t>
-      </w:r>
-      <w:proofErr w:type="spellEnd"/>
-      <w:r>
-        <w:rPr>
-          <w:rFonts w:ascii="Times New Roman" w:hAnsi="Times New Roman" w:cs="Times New Roman"/>
-        </w:rPr>
-        <w:t xml:space="preserve"> - </w:t>
-      </w:r>
-      <w:proofErr w:type="spellStart"/>
-      <w:r>
-        <w:rPr>
-          <w:rFonts w:ascii="Times New Roman" w:hAnsi="Times New Roman" w:cs="Times New Roman"/>
-        </w:rPr>
-        <w:t>Y_pred</w:t>
-      </w:r>
-      <w:proofErr w:type="spellEnd"/>
+      <w:r>
+        <w:rPr>
+          <w:rFonts w:ascii="Times New Roman" w:hAnsi="Times New Roman" w:cs="Times New Roman"/>
+        </w:rPr>
+        <w:t xml:space="preserve">plt.scatter(reg.predict(X_test), </w:t>
+      </w:r>
+      <w:r>
+        <w:rPr>
+          <w:rFonts w:ascii="Times New Roman" w:hAnsi="Times New Roman" w:cs="Times New Roman"/>
+        </w:rPr>
+        <w:t>Y_test - Y_pred</w:t>
+      </w:r>
       <w:r>
         <w:rPr>
           <w:rFonts w:ascii="Times New Roman" w:hAnsi="Times New Roman" w:cs="Times New Roman"/>
@@ -11033,21 +8711,7 @@
         <w:rPr>
           <w:rFonts w:ascii="Times New Roman" w:hAnsi="Times New Roman" w:cs="Times New Roman"/>
         </w:rPr>
-        <w:t xml:space="preserve">            </w:t>
-      </w:r>
-      <w:proofErr w:type="spellStart"/>
-      <w:r>
-        <w:rPr>
-          <w:rFonts w:ascii="Times New Roman" w:hAnsi="Times New Roman" w:cs="Times New Roman"/>
-        </w:rPr>
-        <w:t>color</w:t>
-      </w:r>
-      <w:proofErr w:type="spellEnd"/>
-      <w:r>
-        <w:rPr>
-          <w:rFonts w:ascii="Times New Roman" w:hAnsi="Times New Roman" w:cs="Times New Roman"/>
-        </w:rPr>
-        <w:t xml:space="preserve"> = "blue", s = 2, label = 'Test data')</w:t>
+        <w:t xml:space="preserve">            color = "blue", s = 2, label = 'Test data')</w:t>
       </w:r>
     </w:p>
     <w:p>
@@ -11091,47 +8755,11 @@
           <w:rFonts w:ascii="Times New Roman" w:hAnsi="Times New Roman" w:cs="Times New Roman"/>
         </w:rPr>
       </w:pPr>
-      <w:proofErr w:type="spellStart"/>
-      <w:r>
-        <w:rPr>
-          <w:rFonts w:ascii="Times New Roman" w:hAnsi="Times New Roman" w:cs="Times New Roman"/>
-        </w:rPr>
-        <w:t>plt.hlines</w:t>
-      </w:r>
-      <w:proofErr w:type="spellEnd"/>
-      <w:r>
-        <w:rPr>
-          <w:rFonts w:ascii="Times New Roman" w:hAnsi="Times New Roman" w:cs="Times New Roman"/>
-        </w:rPr>
-        <w:t xml:space="preserve">(y = 0, </w:t>
-      </w:r>
-      <w:proofErr w:type="spellStart"/>
-      <w:r>
-        <w:rPr>
-          <w:rFonts w:ascii="Times New Roman" w:hAnsi="Times New Roman" w:cs="Times New Roman"/>
-        </w:rPr>
-        <w:t>xmin</w:t>
-      </w:r>
-      <w:proofErr w:type="spellEnd"/>
-      <w:r>
-        <w:rPr>
-          <w:rFonts w:ascii="Times New Roman" w:hAnsi="Times New Roman" w:cs="Times New Roman"/>
-        </w:rPr>
-        <w:t xml:space="preserve"> = 0, </w:t>
-      </w:r>
-      <w:proofErr w:type="spellStart"/>
-      <w:r>
-        <w:rPr>
-          <w:rFonts w:ascii="Times New Roman" w:hAnsi="Times New Roman" w:cs="Times New Roman"/>
-        </w:rPr>
-        <w:t>xmax</w:t>
-      </w:r>
-      <w:proofErr w:type="spellEnd"/>
-      <w:r>
-        <w:rPr>
-          <w:rFonts w:ascii="Times New Roman" w:hAnsi="Times New Roman" w:cs="Times New Roman"/>
-        </w:rPr>
-        <w:t xml:space="preserve"> = 700000, linewidth = 2)</w:t>
+      <w:r>
+        <w:rPr>
+          <w:rFonts w:ascii="Times New Roman" w:hAnsi="Times New Roman" w:cs="Times New Roman"/>
+        </w:rPr>
+        <w:t>plt.hlines(y = 0, xmin = 0, xmax = 700000, linewidth = 2)</w:t>
       </w:r>
     </w:p>
     <w:p>
@@ -11175,34 +8803,12 @@
           <w:rFonts w:ascii="Times New Roman" w:hAnsi="Times New Roman" w:cs="Times New Roman"/>
         </w:rPr>
       </w:pPr>
-      <w:proofErr w:type="spellStart"/>
       <w:r>
         <w:rPr>
           <w:rFonts w:ascii="Times New Roman" w:hAnsi="Times New Roman" w:cs="Times New Roman"/>
         </w:rPr>
         <w:lastRenderedPageBreak/>
-        <w:t>plt.legend</w:t>
-      </w:r>
-      <w:proofErr w:type="spellEnd"/>
-      <w:r>
-        <w:rPr>
-          <w:rFonts w:ascii="Times New Roman" w:hAnsi="Times New Roman" w:cs="Times New Roman"/>
-        </w:rPr>
-        <w:t>(</w:t>
-      </w:r>
-      <w:proofErr w:type="spellStart"/>
-      <w:r>
-        <w:rPr>
-          <w:rFonts w:ascii="Times New Roman" w:hAnsi="Times New Roman" w:cs="Times New Roman"/>
-        </w:rPr>
-        <w:t>loc</w:t>
-      </w:r>
-      <w:proofErr w:type="spellEnd"/>
-      <w:r>
-        <w:rPr>
-          <w:rFonts w:ascii="Times New Roman" w:hAnsi="Times New Roman" w:cs="Times New Roman"/>
-        </w:rPr>
-        <w:t xml:space="preserve"> = 'upper right')</w:t>
+        <w:t>plt.legend(loc = 'upper right')</w:t>
       </w:r>
     </w:p>
     <w:p>
@@ -11246,19 +8852,11 @@
           <w:rFonts w:ascii="Times New Roman" w:hAnsi="Times New Roman" w:cs="Times New Roman"/>
         </w:rPr>
       </w:pPr>
-      <w:proofErr w:type="spellStart"/>
-      <w:r>
-        <w:rPr>
-          <w:rFonts w:ascii="Times New Roman" w:hAnsi="Times New Roman" w:cs="Times New Roman"/>
-        </w:rPr>
-        <w:t>plt.title</w:t>
-      </w:r>
-      <w:proofErr w:type="spellEnd"/>
-      <w:r>
-        <w:rPr>
-          <w:rFonts w:ascii="Times New Roman" w:hAnsi="Times New Roman" w:cs="Times New Roman"/>
-        </w:rPr>
-        <w:t xml:space="preserve">("Residual errors")  </w:t>
+      <w:r>
+        <w:rPr>
+          <w:rFonts w:ascii="Times New Roman" w:hAnsi="Times New Roman" w:cs="Times New Roman"/>
+        </w:rPr>
+        <w:t xml:space="preserve">plt.title("Residual errors")  </w:t>
       </w:r>
     </w:p>
     <w:p>
@@ -11288,19 +8886,11 @@
           <w:rFonts w:ascii="Times New Roman" w:hAnsi="Times New Roman" w:cs="Times New Roman"/>
         </w:rPr>
       </w:pPr>
-      <w:proofErr w:type="spellStart"/>
-      <w:r>
-        <w:rPr>
-          <w:rFonts w:ascii="Times New Roman" w:hAnsi="Times New Roman" w:cs="Times New Roman"/>
-        </w:rPr>
-        <w:t>plt.show</w:t>
-      </w:r>
-      <w:proofErr w:type="spellEnd"/>
-      <w:r>
-        <w:rPr>
-          <w:rFonts w:ascii="Times New Roman" w:hAnsi="Times New Roman" w:cs="Times New Roman"/>
-        </w:rPr>
-        <w:t>()</w:t>
+      <w:r>
+        <w:rPr>
+          <w:rFonts w:ascii="Times New Roman" w:hAnsi="Times New Roman" w:cs="Times New Roman"/>
+        </w:rPr>
+        <w:t>plt.show()</w:t>
       </w:r>
     </w:p>
     <w:p>
@@ -11351,7 +8941,27 @@
         <w:rPr>
           <w:rFonts w:ascii="Times New Roman" w:hAnsi="Times New Roman" w:cs="Times New Roman"/>
         </w:rPr>
-        <w:t xml:space="preserve">would be more efficient in helping to visualise the fit of the model as compared to 6 individual regression plot. </w:t>
+        <w:t xml:space="preserve">would be more efficient in helping to visualise the fit of the model as compared to 6 individual regression </w:t>
+      </w:r>
+      <w:commentRangeStart w:id="32"/>
+      <w:r>
+        <w:rPr>
+          <w:rFonts w:ascii="Times New Roman" w:hAnsi="Times New Roman" w:cs="Times New Roman"/>
+        </w:rPr>
+        <w:t>plot</w:t>
+      </w:r>
+      <w:commentRangeEnd w:id="32"/>
+      <w:r>
+        <w:rPr>
+          <w:rStyle w:val="CommentReference"/>
+        </w:rPr>
+        <w:commentReference w:id="32"/>
+      </w:r>
+      <w:r>
+        <w:rPr>
+          <w:rFonts w:ascii="Times New Roman" w:hAnsi="Times New Roman" w:cs="Times New Roman"/>
+        </w:rPr>
+        <w:t xml:space="preserve">. </w:t>
       </w:r>
     </w:p>
     <w:p>
@@ -11391,7 +9001,7 @@
                     <pic:cNvPicPr/>
                   </pic:nvPicPr>
                   <pic:blipFill>
-                    <a:blip r:embed="rId18">
+                    <a:blip r:embed="rId22">
                       <a:extLst>
                         <a:ext uri="{28A0092B-C50C-407E-A947-70E740481C1C}">
                           <a14:useLocalDpi xmlns:a14="http://schemas.microsoft.com/office/drawing/2010/main" val="0"/>
@@ -11430,31 +9040,7 @@
         <w:rPr>
           <w:rFonts w:ascii="Times New Roman" w:hAnsi="Times New Roman" w:cs="Times New Roman"/>
         </w:rPr>
-        <w:t>(Figure 1</w:t>
-      </w:r>
-      <w:r>
-        <w:rPr>
-          <w:rFonts w:ascii="Times New Roman" w:hAnsi="Times New Roman" w:cs="Times New Roman"/>
-        </w:rPr>
-        <w:t>1</w:t>
-      </w:r>
-      <w:r>
-        <w:rPr>
-          <w:rFonts w:ascii="Times New Roman" w:hAnsi="Times New Roman" w:cs="Times New Roman"/>
-        </w:rPr>
-        <w:t xml:space="preserve">: </w:t>
-      </w:r>
-      <w:r>
-        <w:rPr>
-          <w:rFonts w:ascii="Times New Roman" w:hAnsi="Times New Roman" w:cs="Times New Roman"/>
-        </w:rPr>
-        <w:t>Residual plot of regression model</w:t>
-      </w:r>
-      <w:r>
-        <w:rPr>
-          <w:rFonts w:ascii="Times New Roman" w:hAnsi="Times New Roman" w:cs="Times New Roman"/>
-        </w:rPr>
-        <w:t>)</w:t>
+        <w:t>(Figure 11: Residual plot of regression model)</w:t>
       </w:r>
     </w:p>
     <w:p>
@@ -11474,15 +9060,27 @@
       <w:pPr>
         <w:pStyle w:val="Heading1"/>
       </w:pPr>
-      <w:bookmarkStart w:id="13" w:name="_Toc113242017"/>
+      <w:bookmarkStart w:id="33" w:name="_Toc113242017"/>
       <w:r>
         <w:lastRenderedPageBreak/>
         <w:t xml:space="preserve">Question </w:t>
       </w:r>
+      <w:commentRangeStart w:id="34"/>
       <w:r>
         <w:t>5</w:t>
       </w:r>
-      <w:bookmarkEnd w:id="13"/>
+      <w:bookmarkEnd w:id="33"/>
+      <w:commentRangeEnd w:id="34"/>
+      <w:r>
+        <w:rPr>
+          <w:rStyle w:val="CommentReference"/>
+          <w:rFonts w:asciiTheme="minorHAnsi" w:eastAsiaTheme="minorHAnsi" w:hAnsiTheme="minorHAnsi" w:cstheme="minorBidi"/>
+          <w:b w:val="0"/>
+          <w:bCs w:val="0"/>
+          <w:color w:val="auto"/>
+        </w:rPr>
+        <w:commentReference w:id="34"/>
+      </w:r>
     </w:p>
     <w:p>
       <w:pPr>
@@ -11861,13 +9459,7 @@
         <w:rPr>
           <w:rFonts w:ascii="Times New Roman" w:hAnsi="Times New Roman" w:cs="Times New Roman"/>
         </w:rPr>
-        <w:t>=</w:t>
-      </w:r>
-      <w:r>
-        <w:rPr>
-          <w:rFonts w:ascii="Times New Roman" w:hAnsi="Times New Roman" w:cs="Times New Roman"/>
-        </w:rPr>
-        <w:t xml:space="preserve"> Billable amount in month B1</w:t>
+        <w:t>= Billable amount in month B1</w:t>
       </w:r>
     </w:p>
     <w:p>
@@ -11973,19 +9565,7 @@
         <w:rPr>
           <w:rFonts w:ascii="Times New Roman" w:hAnsi="Times New Roman" w:cs="Times New Roman"/>
         </w:rPr>
-        <w:t xml:space="preserve">= </w:t>
-      </w:r>
-      <w:r>
-        <w:rPr>
-          <w:rFonts w:ascii="Times New Roman" w:hAnsi="Times New Roman" w:cs="Times New Roman"/>
-        </w:rPr>
-        <w:t>Account balance</w:t>
-      </w:r>
-      <w:r>
-        <w:rPr>
-          <w:rFonts w:ascii="Times New Roman" w:hAnsi="Times New Roman" w:cs="Times New Roman"/>
-        </w:rPr>
-        <w:t xml:space="preserve"> in $</w:t>
+        <w:t>= Account balance in $</w:t>
       </w:r>
     </w:p>
     <w:p>
@@ -12153,13 +9733,7 @@
         <w:rPr>
           <w:rFonts w:ascii="Times New Roman" w:hAnsi="Times New Roman" w:cs="Times New Roman"/>
         </w:rPr>
-        <w:t xml:space="preserve"> </w:t>
-      </w:r>
-      <w:r>
-        <w:rPr>
-          <w:rFonts w:ascii="Times New Roman" w:hAnsi="Times New Roman" w:cs="Times New Roman"/>
-        </w:rPr>
-        <w:t>Education Status (0: Others, 1: Postgraduate, 2: Tertiary, 3: High School)</w:t>
+        <w:t xml:space="preserve"> Education Status (0: Others, 1: Postgraduate, 2: Tertiary, 3: High School)</w:t>
       </w:r>
     </w:p>
     <w:p>
@@ -12339,13 +9913,7 @@
         <w:rPr>
           <w:rFonts w:ascii="Times New Roman" w:hAnsi="Times New Roman" w:cs="Times New Roman"/>
         </w:rPr>
-        <w:t xml:space="preserve">3. If the customer has a bad rating, </w:t>
-      </w:r>
-      <w:r>
-        <w:rPr>
-          <w:rFonts w:ascii="Times New Roman" w:hAnsi="Times New Roman" w:cs="Times New Roman"/>
-        </w:rPr>
-        <w:t xml:space="preserve">his/her billable amount in B1 will increase by </w:t>
+        <w:t xml:space="preserve">3. If the customer has a bad rating, his/her billable amount in B1 will increase by </w:t>
       </w:r>
       <w:r>
         <w:rPr>
@@ -12465,13 +10033,7 @@
         <w:rPr>
           <w:rFonts w:ascii="Times New Roman" w:hAnsi="Times New Roman" w:cs="Times New Roman"/>
         </w:rPr>
-        <w:t xml:space="preserve">6. If the customer is single, </w:t>
-      </w:r>
-      <w:r>
-        <w:rPr>
-          <w:rFonts w:ascii="Times New Roman" w:hAnsi="Times New Roman" w:cs="Times New Roman"/>
-        </w:rPr>
-        <w:t xml:space="preserve">his/her billable amount in B1 will increase by </w:t>
+        <w:t xml:space="preserve">6. If the customer is single, his/her billable amount in B1 will increase by </w:t>
       </w:r>
       <w:r>
         <w:rPr>
@@ -12507,25 +10069,7 @@
         <w:rPr>
           <w:rFonts w:ascii="Times New Roman" w:hAnsi="Times New Roman" w:cs="Times New Roman"/>
         </w:rPr>
-        <w:t xml:space="preserve">7. </w:t>
-      </w:r>
-      <w:r>
-        <w:rPr>
-          <w:rFonts w:ascii="Times New Roman" w:hAnsi="Times New Roman" w:cs="Times New Roman"/>
-        </w:rPr>
-        <w:t xml:space="preserve">If the customer is </w:t>
-      </w:r>
-      <w:r>
-        <w:rPr>
-          <w:rFonts w:ascii="Times New Roman" w:hAnsi="Times New Roman" w:cs="Times New Roman"/>
-        </w:rPr>
-        <w:t>married</w:t>
-      </w:r>
-      <w:r>
-        <w:rPr>
-          <w:rFonts w:ascii="Times New Roman" w:hAnsi="Times New Roman" w:cs="Times New Roman"/>
-        </w:rPr>
-        <w:t xml:space="preserve">, his/her billable amount in B1 will increase by </w:t>
+        <w:t xml:space="preserve">7. If the customer is married, his/her billable amount in B1 will increase by </w:t>
       </w:r>
       <w:r>
         <w:rPr>
@@ -12719,12 +10263,12 @@
       <w:pPr>
         <w:pStyle w:val="Heading1"/>
       </w:pPr>
-      <w:bookmarkStart w:id="14" w:name="_Toc113242018"/>
+      <w:bookmarkStart w:id="35" w:name="_Toc113242018"/>
       <w:r>
         <w:lastRenderedPageBreak/>
         <w:t>References</w:t>
       </w:r>
-      <w:bookmarkEnd w:id="14"/>
+      <w:bookmarkEnd w:id="35"/>
     </w:p>
     <w:p>
       <w:pPr>
@@ -12775,7 +10319,7 @@
         </w:rPr>
         <w:t xml:space="preserve">. </w:t>
       </w:r>
-      <w:hyperlink r:id="rId19" w:history="1">
+      <w:hyperlink r:id="rId23" w:history="1">
         <w:r>
           <w:rPr>
             <w:rStyle w:val="Hyperlink"/>
@@ -12800,19 +10344,11 @@
           <w:rFonts w:ascii="Times New Roman" w:hAnsi="Times New Roman" w:cs="Times New Roman"/>
         </w:rPr>
       </w:pPr>
-      <w:proofErr w:type="spellStart"/>
-      <w:r>
-        <w:rPr>
-          <w:rFonts w:ascii="Times New Roman" w:hAnsi="Times New Roman" w:cs="Times New Roman"/>
-        </w:rPr>
-        <w:t>GeeksforGeeks</w:t>
-      </w:r>
-      <w:proofErr w:type="spellEnd"/>
-      <w:r>
-        <w:rPr>
-          <w:rFonts w:ascii="Times New Roman" w:hAnsi="Times New Roman" w:cs="Times New Roman"/>
-        </w:rPr>
-        <w:t xml:space="preserve">. (2022, August 22). </w:t>
+      <w:r>
+        <w:rPr>
+          <w:rFonts w:ascii="Times New Roman" w:hAnsi="Times New Roman" w:cs="Times New Roman"/>
+        </w:rPr>
+        <w:t xml:space="preserve">GeeksforGeeks. (2022, August 22). </w:t>
       </w:r>
       <w:r>
         <w:rPr>
@@ -12828,7 +10364,7 @@
         </w:rPr>
         <w:t xml:space="preserve">. </w:t>
       </w:r>
-      <w:hyperlink r:id="rId20" w:history="1">
+      <w:hyperlink r:id="rId24" w:history="1">
         <w:r>
           <w:rPr>
             <w:rStyle w:val="Hyperlink"/>
@@ -12853,56 +10389,24 @@
           <w:rFonts w:ascii="Times New Roman" w:hAnsi="Times New Roman" w:cs="Times New Roman"/>
         </w:rPr>
       </w:pPr>
-      <w:proofErr w:type="spellStart"/>
-      <w:r>
-        <w:rPr>
-          <w:rFonts w:ascii="Times New Roman" w:hAnsi="Times New Roman" w:cs="Times New Roman"/>
-        </w:rPr>
-        <w:t>GeeksforGeeks</w:t>
-      </w:r>
-      <w:proofErr w:type="spellEnd"/>
-      <w:r>
-        <w:rPr>
-          <w:rFonts w:ascii="Times New Roman" w:hAnsi="Times New Roman" w:cs="Times New Roman"/>
-        </w:rPr>
-        <w:t xml:space="preserve">. (2022, </w:t>
-      </w:r>
-      <w:r>
-        <w:rPr>
-          <w:rFonts w:ascii="Times New Roman" w:hAnsi="Times New Roman" w:cs="Times New Roman"/>
-        </w:rPr>
-        <w:t>February</w:t>
-      </w:r>
-      <w:r>
-        <w:rPr>
-          <w:rFonts w:ascii="Times New Roman" w:hAnsi="Times New Roman" w:cs="Times New Roman"/>
-        </w:rPr>
+      <w:r>
+        <w:rPr>
+          <w:rFonts w:ascii="Times New Roman" w:hAnsi="Times New Roman" w:cs="Times New Roman"/>
+        </w:rPr>
+        <w:t xml:space="preserve">GeeksforGeeks. (2022, February 21). </w:t>
+      </w:r>
+      <w:r>
+        <w:rPr>
+          <w:rFonts w:ascii="Times New Roman" w:hAnsi="Times New Roman" w:cs="Times New Roman"/>
+          <w:i/>
+          <w:iCs/>
+        </w:rPr>
+        <w:t>How to Create a Residual Plot in Python.</w:t>
+      </w:r>
+      <w:r>
         <w:t xml:space="preserve"> </w:t>
       </w:r>
-      <w:r>
-        <w:rPr>
-          <w:rFonts w:ascii="Times New Roman" w:hAnsi="Times New Roman" w:cs="Times New Roman"/>
-        </w:rPr>
-        <w:t>21</w:t>
-      </w:r>
-      <w:r>
-        <w:rPr>
-          <w:rFonts w:ascii="Times New Roman" w:hAnsi="Times New Roman" w:cs="Times New Roman"/>
-        </w:rPr>
-        <w:t xml:space="preserve">). </w:t>
-      </w:r>
-      <w:r>
-        <w:rPr>
-          <w:rFonts w:ascii="Times New Roman" w:hAnsi="Times New Roman" w:cs="Times New Roman"/>
-          <w:i/>
-          <w:iCs/>
-        </w:rPr>
-        <w:t>How to Create a Residual Plot in Python.</w:t>
-      </w:r>
-      <w:r>
-        <w:t xml:space="preserve"> </w:t>
-      </w:r>
-      <w:hyperlink r:id="rId21" w:history="1">
+      <w:hyperlink r:id="rId25" w:history="1">
         <w:r>
           <w:rPr>
             <w:rStyle w:val="Hyperlink"/>
@@ -12927,56 +10431,24 @@
           <w:rFonts w:ascii="Times New Roman" w:hAnsi="Times New Roman" w:cs="Times New Roman"/>
         </w:rPr>
       </w:pPr>
-      <w:proofErr w:type="spellStart"/>
-      <w:r>
-        <w:rPr>
-          <w:rFonts w:ascii="Times New Roman" w:hAnsi="Times New Roman" w:cs="Times New Roman"/>
-        </w:rPr>
-        <w:t>GeeksforGeeks</w:t>
-      </w:r>
-      <w:proofErr w:type="spellEnd"/>
-      <w:r>
-        <w:rPr>
-          <w:rFonts w:ascii="Times New Roman" w:hAnsi="Times New Roman" w:cs="Times New Roman"/>
-        </w:rPr>
-        <w:t xml:space="preserve">. (2022, </w:t>
-      </w:r>
-      <w:r>
-        <w:rPr>
-          <w:rFonts w:ascii="Times New Roman" w:hAnsi="Times New Roman" w:cs="Times New Roman"/>
-        </w:rPr>
-        <w:t>July</w:t>
-      </w:r>
-      <w:r>
-        <w:rPr>
-          <w:rFonts w:ascii="Times New Roman" w:hAnsi="Times New Roman" w:cs="Times New Roman"/>
-        </w:rPr>
+      <w:r>
+        <w:rPr>
+          <w:rFonts w:ascii="Times New Roman" w:hAnsi="Times New Roman" w:cs="Times New Roman"/>
+        </w:rPr>
+        <w:t xml:space="preserve">GeeksforGeeks. (2022, July 11). </w:t>
+      </w:r>
+      <w:r>
+        <w:rPr>
+          <w:rFonts w:ascii="Times New Roman" w:hAnsi="Times New Roman" w:cs="Times New Roman"/>
+          <w:i/>
+          <w:iCs/>
+        </w:rPr>
+        <w:t>Multiple Linear Regression With scikit-learn.</w:t>
+      </w:r>
+      <w:r>
         <w:t xml:space="preserve"> </w:t>
       </w:r>
-      <w:r>
-        <w:rPr>
-          <w:rFonts w:ascii="Times New Roman" w:hAnsi="Times New Roman" w:cs="Times New Roman"/>
-        </w:rPr>
-        <w:t>11</w:t>
-      </w:r>
-      <w:r>
-        <w:rPr>
-          <w:rFonts w:ascii="Times New Roman" w:hAnsi="Times New Roman" w:cs="Times New Roman"/>
-        </w:rPr>
-        <w:t xml:space="preserve">). </w:t>
-      </w:r>
-      <w:r>
-        <w:rPr>
-          <w:rFonts w:ascii="Times New Roman" w:hAnsi="Times New Roman" w:cs="Times New Roman"/>
-          <w:i/>
-          <w:iCs/>
-        </w:rPr>
-        <w:t>Multiple Linear Regression With scikit-learn.</w:t>
-      </w:r>
-      <w:r>
-        <w:t xml:space="preserve"> </w:t>
-      </w:r>
-      <w:hyperlink r:id="rId22" w:history="1">
+      <w:hyperlink r:id="rId26" w:history="1">
         <w:r>
           <w:rPr>
             <w:rStyle w:val="Hyperlink"/>
@@ -13005,79 +10477,17 @@
         <w:rPr>
           <w:rFonts w:ascii="Times New Roman" w:hAnsi="Times New Roman" w:cs="Times New Roman"/>
         </w:rPr>
-        <w:t>Jason, B. (201</w:t>
-      </w:r>
-      <w:r>
-        <w:rPr>
-          <w:rFonts w:ascii="Times New Roman" w:hAnsi="Times New Roman" w:cs="Times New Roman"/>
-        </w:rPr>
-        <w:t>7</w:t>
-      </w:r>
-      <w:r>
-        <w:rPr>
-          <w:rFonts w:ascii="Times New Roman" w:hAnsi="Times New Roman" w:cs="Times New Roman"/>
-        </w:rPr>
-        <w:t xml:space="preserve">, </w:t>
-      </w:r>
-      <w:r>
-        <w:rPr>
-          <w:rFonts w:ascii="Times New Roman" w:hAnsi="Times New Roman" w:cs="Times New Roman"/>
-        </w:rPr>
-        <w:t>January</w:t>
-      </w:r>
-      <w:r>
-        <w:rPr>
-          <w:rFonts w:ascii="Times New Roman" w:hAnsi="Times New Roman" w:cs="Times New Roman"/>
-        </w:rPr>
-        <w:t xml:space="preserve"> </w:t>
-      </w:r>
-      <w:r>
-        <w:rPr>
-          <w:rFonts w:ascii="Times New Roman" w:hAnsi="Times New Roman" w:cs="Times New Roman"/>
-        </w:rPr>
-        <w:t>11</w:t>
-      </w:r>
-      <w:r>
-        <w:rPr>
-          <w:rFonts w:ascii="Times New Roman" w:hAnsi="Times New Roman" w:cs="Times New Roman"/>
-        </w:rPr>
-        <w:t xml:space="preserve">). </w:t>
-      </w:r>
-      <w:r>
-        <w:rPr>
-          <w:rFonts w:ascii="Times New Roman" w:hAnsi="Times New Roman" w:cs="Times New Roman"/>
-          <w:i/>
-          <w:iCs/>
-        </w:rPr>
-        <w:t>How to</w:t>
-      </w:r>
-      <w:r>
-        <w:rPr>
-          <w:rFonts w:ascii="Times New Roman" w:hAnsi="Times New Roman" w:cs="Times New Roman"/>
-          <w:i/>
-          <w:iCs/>
-        </w:rPr>
-        <w:t xml:space="preserve"> Model Residual </w:t>
-      </w:r>
-      <w:proofErr w:type="spellStart"/>
-      <w:r>
-        <w:rPr>
-          <w:rFonts w:ascii="Times New Roman" w:hAnsi="Times New Roman" w:cs="Times New Roman"/>
-          <w:i/>
-          <w:iCs/>
-        </w:rPr>
-        <w:t>Erros</w:t>
-      </w:r>
-      <w:proofErr w:type="spellEnd"/>
-      <w:r>
-        <w:rPr>
-          <w:rFonts w:ascii="Times New Roman" w:hAnsi="Times New Roman" w:cs="Times New Roman"/>
-          <w:i/>
-          <w:iCs/>
-        </w:rPr>
-        <w:t xml:space="preserve"> to Correct Time Series Forecasts with Python. </w:t>
-      </w:r>
-      <w:hyperlink r:id="rId23" w:history="1">
+        <w:t xml:space="preserve">Jason, B. (2017, January 11). </w:t>
+      </w:r>
+      <w:r>
+        <w:rPr>
+          <w:rFonts w:ascii="Times New Roman" w:hAnsi="Times New Roman" w:cs="Times New Roman"/>
+          <w:i/>
+          <w:iCs/>
+        </w:rPr>
+        <w:t xml:space="preserve">How to Model Residual Erros to Correct Time Series Forecasts with Python. </w:t>
+      </w:r>
+      <w:hyperlink r:id="rId27" w:history="1">
         <w:r>
           <w:rPr>
             <w:rStyle w:val="Hyperlink"/>
@@ -13122,7 +10532,7 @@
         </w:rPr>
         <w:t xml:space="preserve">. </w:t>
       </w:r>
-      <w:hyperlink r:id="rId24" w:history="1">
+      <w:hyperlink r:id="rId28" w:history="1">
         <w:r>
           <w:rPr>
             <w:rStyle w:val="Hyperlink"/>
@@ -13167,7 +10577,7 @@
         </w:rPr>
         <w:t xml:space="preserve">. </w:t>
       </w:r>
-      <w:hyperlink r:id="rId25" w:history="1">
+      <w:hyperlink r:id="rId29" w:history="1">
         <w:r>
           <w:rPr>
             <w:rStyle w:val="Hyperlink"/>
@@ -13192,19 +10602,11 @@
           <w:rFonts w:ascii="Times New Roman" w:hAnsi="Times New Roman" w:cs="Times New Roman"/>
         </w:rPr>
       </w:pPr>
-      <w:proofErr w:type="spellStart"/>
-      <w:r>
-        <w:rPr>
-          <w:rFonts w:ascii="Times New Roman" w:hAnsi="Times New Roman" w:cs="Times New Roman"/>
-        </w:rPr>
-        <w:t>Sckitlearn</w:t>
-      </w:r>
-      <w:proofErr w:type="spellEnd"/>
-      <w:r>
-        <w:rPr>
-          <w:rFonts w:ascii="Times New Roman" w:hAnsi="Times New Roman" w:cs="Times New Roman"/>
-        </w:rPr>
-        <w:t xml:space="preserve">. (n.d.). </w:t>
+      <w:r>
+        <w:rPr>
+          <w:rFonts w:ascii="Times New Roman" w:hAnsi="Times New Roman" w:cs="Times New Roman"/>
+        </w:rPr>
+        <w:t xml:space="preserve">Sckitlearn. (n.d.). </w:t>
       </w:r>
       <w:r>
         <w:rPr>
@@ -13220,7 +10622,7 @@
         </w:rPr>
         <w:t xml:space="preserve"> </w:t>
       </w:r>
-      <w:hyperlink r:id="rId26" w:history="1">
+      <w:hyperlink r:id="rId30" w:history="1">
         <w:r>
           <w:rPr>
             <w:rStyle w:val="Hyperlink"/>
@@ -13247,8 +10649,8 @@
       </w:pPr>
     </w:p>
     <w:sectPr>
-      <w:footerReference w:type="even" r:id="rId27"/>
-      <w:footerReference w:type="default" r:id="rId28"/>
+      <w:footerReference w:type="even" r:id="rId31"/>
+      <w:footerReference w:type="default" r:id="rId32"/>
       <w:pgSz w:w="11906" w:h="16838"/>
       <w:pgMar w:top="1440" w:right="1440" w:bottom="1440" w:left="1440" w:header="708" w:footer="708" w:gutter="0"/>
       <w:cols w:space="708"/>
@@ -13256,6 +10658,588 @@
     </w:sectPr>
   </w:body>
 </w:document>
+</file>
+
+<file path=word/comments.xml><?xml version="1.0" encoding="utf-8"?>
+<w:comments xmlns:wpc="http://schemas.microsoft.com/office/word/2010/wordprocessingCanvas" xmlns:cx="http://schemas.microsoft.com/office/drawing/2014/chartex" xmlns:cx1="http://schemas.microsoft.com/office/drawing/2015/9/8/chartex" xmlns:cx2="http://schemas.microsoft.com/office/drawing/2015/10/21/chartex" xmlns:cx3="http://schemas.microsoft.com/office/drawing/2016/5/9/chartex" xmlns:cx4="http://schemas.microsoft.com/office/drawing/2016/5/10/chartex" xmlns:cx5="http://schemas.microsoft.com/office/drawing/2016/5/11/chartex" xmlns:cx6="http://schemas.microsoft.com/office/drawing/2016/5/12/chartex" xmlns:cx7="http://schemas.microsoft.com/office/drawing/2016/5/13/chartex" xmlns:cx8="http://schemas.microsoft.com/office/drawing/2016/5/14/chartex" xmlns:mc="http://schemas.openxmlformats.org/markup-compatibility/2006" xmlns:aink="http://schemas.microsoft.com/office/drawing/2016/ink" xmlns:am3d="http://schemas.microsoft.com/office/drawing/2017/model3d" xmlns:o="urn:schemas-microsoft-com:office:office" xmlns:oel="http://schemas.microsoft.com/office/2019/extlst" xmlns:r="http://schemas.openxmlformats.org/officeDocument/2006/relationships" xmlns:m="http://schemas.openxmlformats.org/officeDocument/2006/math" xmlns:v="urn:schemas-microsoft-com:vml" xmlns:wp14="http://schemas.microsoft.com/office/word/2010/wordprocessingDrawing" xmlns:wp="http://schemas.openxmlformats.org/drawingml/2006/wordprocessingDrawing" xmlns:w10="urn:schemas-microsoft-com:office:word" xmlns:w="http://schemas.openxmlformats.org/wordprocessingml/2006/main" xmlns:w14="http://schemas.microsoft.com/office/word/2010/wordml" xmlns:w15="http://schemas.microsoft.com/office/word/2012/wordml" xmlns:w16cex="http://schemas.microsoft.com/office/word/2018/wordml/cex" xmlns:w16cid="http://schemas.microsoft.com/office/word/2016/wordml/cid" xmlns:w16="http://schemas.microsoft.com/office/word/2018/wordml" xmlns:w16sdtdh="http://schemas.microsoft.com/office/word/2020/wordml/sdtdatahash" xmlns:w16se="http://schemas.microsoft.com/office/word/2015/wordml/symex" xmlns:wpg="http://schemas.microsoft.com/office/word/2010/wordprocessingGroup" xmlns:wpi="http://schemas.microsoft.com/office/word/2010/wordprocessingInk" xmlns:wne="http://schemas.microsoft.com/office/word/2006/wordml" xmlns:wps="http://schemas.microsoft.com/office/word/2010/wordprocessingShape" mc:Ignorable="w14 w15 w16se w16cid w16 w16cex w16sdtdh wp14">
+  <w:comment w:id="0" w:author="Munish Kumar" w:date="2022-09-09T11:58:00Z" w:initials="MK">
+    <w:p>
+      <w:pPr>
+        <w:pStyle w:val="CommentText"/>
+      </w:pPr>
+      <w:r>
+        <w:rPr>
+          <w:rStyle w:val="CommentReference"/>
+        </w:rPr>
+        <w:annotationRef/>
+      </w:r>
+      <w:r>
+        <w:t>SEEN</w:t>
+      </w:r>
+    </w:p>
+    <w:p>
+      <w:pPr>
+        <w:pStyle w:val="CommentText"/>
+      </w:pPr>
+      <w:r>
+        <w:t xml:space="preserve">1) </w:t>
+      </w:r>
+      <w:r>
+        <w:t>4</w:t>
+      </w:r>
+    </w:p>
+    <w:p>
+      <w:pPr>
+        <w:pStyle w:val="CommentText"/>
+      </w:pPr>
+      <w:r>
+        <w:t xml:space="preserve">2) </w:t>
+      </w:r>
+      <w:r>
+        <w:t>5</w:t>
+      </w:r>
+    </w:p>
+    <w:p>
+      <w:pPr>
+        <w:pStyle w:val="CommentText"/>
+      </w:pPr>
+      <w:r>
+        <w:t xml:space="preserve">3) </w:t>
+      </w:r>
+      <w:r>
+        <w:t>13</w:t>
+      </w:r>
+    </w:p>
+    <w:p>
+      <w:pPr>
+        <w:pStyle w:val="CommentText"/>
+      </w:pPr>
+      <w:r>
+        <w:t xml:space="preserve">4) </w:t>
+      </w:r>
+      <w:r>
+        <w:t>20</w:t>
+      </w:r>
+    </w:p>
+    <w:p>
+      <w:pPr>
+        <w:pStyle w:val="CommentText"/>
+      </w:pPr>
+      <w:r>
+        <w:t xml:space="preserve">5) </w:t>
+      </w:r>
+      <w:r>
+        <w:t>12</w:t>
+      </w:r>
+    </w:p>
+    <w:p>
+      <w:pPr>
+        <w:pStyle w:val="CommentText"/>
+      </w:pPr>
+      <w:r>
+        <w:t xml:space="preserve">6) </w:t>
+      </w:r>
+      <w:r>
+        <w:t>8</w:t>
+      </w:r>
+    </w:p>
+    <w:p>
+      <w:pPr>
+        <w:pStyle w:val="CommentText"/>
+      </w:pPr>
+    </w:p>
+    <w:p>
+      <w:pPr>
+        <w:pStyle w:val="CommentText"/>
+      </w:pPr>
+      <w:r>
+        <w:t>Total:</w:t>
+      </w:r>
+      <w:r>
+        <w:t xml:space="preserve"> 62</w:t>
+      </w:r>
+    </w:p>
+  </w:comment>
+  <w:comment w:id="2" w:author="Munish Kumar" w:date="2022-09-09T11:50:00Z" w:initials="MK">
+    <w:p>
+      <w:pPr>
+        <w:pStyle w:val="CommentText"/>
+      </w:pPr>
+      <w:r>
+        <w:rPr>
+          <w:rStyle w:val="CommentReference"/>
+        </w:rPr>
+        <w:annotationRef/>
+      </w:r>
+      <w:r>
+        <w:t>Ok</w:t>
+      </w:r>
+    </w:p>
+    <w:p>
+      <w:pPr>
+        <w:pStyle w:val="CommentText"/>
+      </w:pPr>
+    </w:p>
+    <w:p>
+      <w:pPr>
+        <w:pStyle w:val="CommentText"/>
+      </w:pPr>
+      <w:r>
+        <w:t>4M</w:t>
+      </w:r>
+    </w:p>
+  </w:comment>
+  <w:comment w:id="4" w:author="Munish Kumar" w:date="2022-09-09T11:53:00Z" w:initials="MK">
+    <w:p>
+      <w:pPr>
+        <w:pStyle w:val="CommentText"/>
+      </w:pPr>
+      <w:r>
+        <w:rPr>
+          <w:rStyle w:val="CommentReference"/>
+        </w:rPr>
+        <w:annotationRef/>
+      </w:r>
+      <w:r>
+        <w:t>seen</w:t>
+      </w:r>
+    </w:p>
+    <w:p>
+      <w:pPr>
+        <w:pStyle w:val="CommentText"/>
+      </w:pPr>
+    </w:p>
+    <w:p>
+      <w:pPr>
+        <w:pStyle w:val="CommentText"/>
+      </w:pPr>
+      <w:r>
+        <w:t>12M</w:t>
+      </w:r>
+    </w:p>
+  </w:comment>
+  <w:comment w:id="6" w:author="Munish Kumar" w:date="2022-09-09T11:52:00Z" w:initials="MK">
+    <w:p>
+      <w:pPr>
+        <w:pStyle w:val="CommentText"/>
+      </w:pPr>
+      <w:r>
+        <w:rPr>
+          <w:rStyle w:val="CommentReference"/>
+        </w:rPr>
+        <w:annotationRef/>
+      </w:r>
+      <w:r>
+        <w:t>ok</w:t>
+      </w:r>
+    </w:p>
+  </w:comment>
+  <w:comment w:id="7" w:author="Munish Kumar" w:date="2022-09-09T11:52:00Z" w:initials="MK">
+    <w:p>
+      <w:pPr>
+        <w:pStyle w:val="CommentText"/>
+      </w:pPr>
+      <w:r>
+        <w:rPr>
+          <w:rStyle w:val="CommentReference"/>
+        </w:rPr>
+        <w:annotationRef/>
+      </w:r>
+      <w:r>
+        <w:t>ok</w:t>
+      </w:r>
+    </w:p>
+  </w:comment>
+  <w:comment w:id="8" w:author="Munish Kumar" w:date="2022-09-09T11:52:00Z" w:initials="MK">
+    <w:p>
+      <w:pPr>
+        <w:pStyle w:val="CommentText"/>
+      </w:pPr>
+      <w:r>
+        <w:rPr>
+          <w:rStyle w:val="CommentReference"/>
+        </w:rPr>
+        <w:annotationRef/>
+      </w:r>
+      <w:r>
+        <w:t>ok</w:t>
+      </w:r>
+    </w:p>
+  </w:comment>
+  <w:comment w:id="9" w:author="Munish Kumar" w:date="2022-09-09T11:52:00Z" w:initials="MK">
+    <w:p>
+      <w:pPr>
+        <w:pStyle w:val="CommentText"/>
+      </w:pPr>
+      <w:r>
+        <w:rPr>
+          <w:rStyle w:val="CommentReference"/>
+        </w:rPr>
+        <w:annotationRef/>
+      </w:r>
+      <w:r>
+        <w:t>ok</w:t>
+      </w:r>
+    </w:p>
+  </w:comment>
+  <w:comment w:id="11" w:author="Munish Kumar" w:date="2022-09-09T11:52:00Z" w:initials="MK">
+    <w:p>
+      <w:pPr>
+        <w:pStyle w:val="CommentText"/>
+      </w:pPr>
+      <w:r>
+        <w:rPr>
+          <w:rStyle w:val="CommentReference"/>
+        </w:rPr>
+        <w:annotationRef/>
+      </w:r>
+      <w:r>
+        <w:t>ok</w:t>
+      </w:r>
+    </w:p>
+  </w:comment>
+  <w:comment w:id="13" w:author="Munish Kumar" w:date="2022-09-09T11:52:00Z" w:initials="MK">
+    <w:p>
+      <w:pPr>
+        <w:pStyle w:val="CommentText"/>
+      </w:pPr>
+      <w:r>
+        <w:rPr>
+          <w:rStyle w:val="CommentReference"/>
+        </w:rPr>
+        <w:annotationRef/>
+      </w:r>
+      <w:r>
+        <w:t>ok</w:t>
+      </w:r>
+    </w:p>
+  </w:comment>
+  <w:comment w:id="15" w:author="Munish Kumar" w:date="2022-09-09T11:54:00Z" w:initials="MK">
+    <w:p>
+      <w:pPr>
+        <w:pStyle w:val="CommentText"/>
+      </w:pPr>
+      <w:r>
+        <w:rPr>
+          <w:rStyle w:val="CommentReference"/>
+        </w:rPr>
+        <w:annotationRef/>
+      </w:r>
+      <w:r>
+        <w:t>ok</w:t>
+      </w:r>
+    </w:p>
+  </w:comment>
+  <w:comment w:id="16" w:author="Munish Kumar" w:date="2022-09-09T11:55:00Z" w:initials="MK">
+    <w:p>
+      <w:pPr>
+        <w:pStyle w:val="CommentText"/>
+      </w:pPr>
+      <w:r>
+        <w:rPr>
+          <w:rStyle w:val="CommentReference"/>
+        </w:rPr>
+        <w:annotationRef/>
+      </w:r>
+      <w:r>
+        <w:t>qn has been misunderstood</w:t>
+      </w:r>
+    </w:p>
+    <w:p>
+      <w:pPr>
+        <w:pStyle w:val="CommentText"/>
+      </w:pPr>
+      <w:r>
+        <w:t>did not check for duplicates, outliers, bad data</w:t>
+      </w:r>
+    </w:p>
+    <w:p>
+      <w:pPr>
+        <w:pStyle w:val="CommentText"/>
+      </w:pPr>
+    </w:p>
+    <w:p>
+      <w:pPr>
+        <w:pStyle w:val="CommentText"/>
+      </w:pPr>
+      <w:r>
+        <w:t>5M</w:t>
+      </w:r>
+    </w:p>
+  </w:comment>
+  <w:comment w:id="19" w:author="Munish Kumar" w:date="2022-09-09T11:56:00Z" w:initials="MK">
+    <w:p>
+      <w:pPr>
+        <w:pStyle w:val="CommentText"/>
+      </w:pPr>
+      <w:r>
+        <w:rPr>
+          <w:rStyle w:val="CommentReference"/>
+        </w:rPr>
+        <w:annotationRef/>
+      </w:r>
+      <w:r>
+        <w:t>ok</w:t>
+      </w:r>
+    </w:p>
+  </w:comment>
+  <w:comment w:id="22" w:author="Munish Kumar" w:date="2022-09-09T11:56:00Z" w:initials="MK">
+    <w:p>
+      <w:pPr>
+        <w:pStyle w:val="CommentText"/>
+      </w:pPr>
+      <w:r>
+        <w:rPr>
+          <w:rStyle w:val="CommentReference"/>
+        </w:rPr>
+        <w:annotationRef/>
+      </w:r>
+      <w:r>
+        <w:t>ok</w:t>
+      </w:r>
+    </w:p>
+  </w:comment>
+  <w:comment w:id="24" w:author="Munish Kumar" w:date="2022-09-09T11:56:00Z" w:initials="MK">
+    <w:p>
+      <w:pPr>
+        <w:pStyle w:val="CommentText"/>
+      </w:pPr>
+      <w:r>
+        <w:rPr>
+          <w:rStyle w:val="CommentReference"/>
+        </w:rPr>
+        <w:annotationRef/>
+      </w:r>
+      <w:r>
+        <w:t>ok</w:t>
+      </w:r>
+    </w:p>
+  </w:comment>
+  <w:comment w:id="26" w:author="Munish Kumar" w:date="2022-09-09T11:56:00Z" w:initials="MK">
+    <w:p>
+      <w:pPr>
+        <w:pStyle w:val="CommentText"/>
+      </w:pPr>
+      <w:r>
+        <w:rPr>
+          <w:rStyle w:val="CommentReference"/>
+        </w:rPr>
+        <w:annotationRef/>
+      </w:r>
+      <w:r>
+        <w:t>2 graphs not present</w:t>
+      </w:r>
+    </w:p>
+    <w:p>
+      <w:pPr>
+        <w:pStyle w:val="CommentText"/>
+      </w:pPr>
+    </w:p>
+    <w:p>
+      <w:pPr>
+        <w:pStyle w:val="CommentText"/>
+      </w:pPr>
+      <w:r>
+        <w:t>13M</w:t>
+      </w:r>
+    </w:p>
+  </w:comment>
+  <w:comment w:id="28" w:author="Munish Kumar" w:date="2022-09-09T11:56:00Z" w:initials="MK">
+    <w:p>
+      <w:pPr>
+        <w:pStyle w:val="CommentText"/>
+      </w:pPr>
+      <w:r>
+        <w:rPr>
+          <w:rStyle w:val="CommentReference"/>
+        </w:rPr>
+        <w:annotationRef/>
+      </w:r>
+      <w:r>
+        <w:t>ok</w:t>
+      </w:r>
+    </w:p>
+  </w:comment>
+  <w:comment w:id="29" w:author="Munish Kumar" w:date="2022-09-09T11:56:00Z" w:initials="MK">
+    <w:p>
+      <w:pPr>
+        <w:pStyle w:val="CommentText"/>
+      </w:pPr>
+      <w:r>
+        <w:rPr>
+          <w:rStyle w:val="CommentReference"/>
+        </w:rPr>
+        <w:annotationRef/>
+      </w:r>
+      <w:r>
+        <w:t>ok</w:t>
+      </w:r>
+    </w:p>
+  </w:comment>
+  <w:comment w:id="30" w:author="Munish Kumar" w:date="2022-09-09T11:56:00Z" w:initials="MK">
+    <w:p>
+      <w:pPr>
+        <w:pStyle w:val="CommentText"/>
+      </w:pPr>
+      <w:r>
+        <w:rPr>
+          <w:rStyle w:val="CommentReference"/>
+        </w:rPr>
+        <w:annotationRef/>
+      </w:r>
+      <w:r>
+        <w:t>ok</w:t>
+      </w:r>
+    </w:p>
+  </w:comment>
+  <w:comment w:id="31" w:author="Munish Kumar" w:date="2022-09-09T11:57:00Z" w:initials="MK">
+    <w:p>
+      <w:pPr>
+        <w:pStyle w:val="CommentText"/>
+      </w:pPr>
+      <w:r>
+        <w:rPr>
+          <w:rStyle w:val="CommentReference"/>
+        </w:rPr>
+        <w:annotationRef/>
+      </w:r>
+      <w:r>
+        <w:t>ok</w:t>
+      </w:r>
+    </w:p>
+  </w:comment>
+  <w:comment w:id="32" w:author="Munish Kumar" w:date="2022-09-09T11:57:00Z" w:initials="MK">
+    <w:p>
+      <w:pPr>
+        <w:pStyle w:val="CommentText"/>
+      </w:pPr>
+      <w:r>
+        <w:rPr>
+          <w:rStyle w:val="CommentReference"/>
+        </w:rPr>
+        <w:annotationRef/>
+      </w:r>
+      <w:r>
+        <w:t>ok</w:t>
+      </w:r>
+    </w:p>
+    <w:p>
+      <w:pPr>
+        <w:pStyle w:val="CommentText"/>
+      </w:pPr>
+    </w:p>
+    <w:p>
+      <w:pPr>
+        <w:pStyle w:val="CommentText"/>
+      </w:pPr>
+      <w:r>
+        <w:t>20M</w:t>
+      </w:r>
+    </w:p>
+  </w:comment>
+  <w:comment w:id="34" w:author="Munish Kumar" w:date="2022-09-09T11:57:00Z" w:initials="MK">
+    <w:p>
+      <w:pPr>
+        <w:pStyle w:val="CommentText"/>
+      </w:pPr>
+      <w:r>
+        <w:rPr>
+          <w:rStyle w:val="CommentReference"/>
+        </w:rPr>
+        <w:annotationRef/>
+      </w:r>
+      <w:r>
+        <w:t>Ok</w:t>
+      </w:r>
+    </w:p>
+    <w:p>
+      <w:pPr>
+        <w:pStyle w:val="CommentText"/>
+      </w:pPr>
+      <w:r>
+        <w:t>12</w:t>
+      </w:r>
+    </w:p>
+  </w:comment>
+</w:comments>
+</file>
+
+<file path=word/commentsExtended.xml><?xml version="1.0" encoding="utf-8"?>
+<w15:commentsEx xmlns:wpc="http://schemas.microsoft.com/office/word/2010/wordprocessingCanvas" xmlns:cx="http://schemas.microsoft.com/office/drawing/2014/chartex" xmlns:cx1="http://schemas.microsoft.com/office/drawing/2015/9/8/chartex" xmlns:cx2="http://schemas.microsoft.com/office/drawing/2015/10/21/chartex" xmlns:cx3="http://schemas.microsoft.com/office/drawing/2016/5/9/chartex" xmlns:cx4="http://schemas.microsoft.com/office/drawing/2016/5/10/chartex" xmlns:cx5="http://schemas.microsoft.com/office/drawing/2016/5/11/chartex" xmlns:cx6="http://schemas.microsoft.com/office/drawing/2016/5/12/chartex" xmlns:cx7="http://schemas.microsoft.com/office/drawing/2016/5/13/chartex" xmlns:cx8="http://schemas.microsoft.com/office/drawing/2016/5/14/chartex" xmlns:mc="http://schemas.openxmlformats.org/markup-compatibility/2006" xmlns:aink="http://schemas.microsoft.com/office/drawing/2016/ink" xmlns:am3d="http://schemas.microsoft.com/office/drawing/2017/model3d" xmlns:o="urn:schemas-microsoft-com:office:office" xmlns:oel="http://schemas.microsoft.com/office/2019/extlst" xmlns:r="http://schemas.openxmlformats.org/officeDocument/2006/relationships" xmlns:m="http://schemas.openxmlformats.org/officeDocument/2006/math" xmlns:v="urn:schemas-microsoft-com:vml" xmlns:wp14="http://schemas.microsoft.com/office/word/2010/wordprocessingDrawing" xmlns:wp="http://schemas.openxmlformats.org/drawingml/2006/wordprocessingDrawing" xmlns:w10="urn:schemas-microsoft-com:office:word" xmlns:w="http://schemas.openxmlformats.org/wordprocessingml/2006/main" xmlns:w14="http://schemas.microsoft.com/office/word/2010/wordml" xmlns:w15="http://schemas.microsoft.com/office/word/2012/wordml" xmlns:w16cex="http://schemas.microsoft.com/office/word/2018/wordml/cex" xmlns:w16cid="http://schemas.microsoft.com/office/word/2016/wordml/cid" xmlns:w16="http://schemas.microsoft.com/office/word/2018/wordml" xmlns:w16sdtdh="http://schemas.microsoft.com/office/word/2020/wordml/sdtdatahash" xmlns:w16se="http://schemas.microsoft.com/office/word/2015/wordml/symex" xmlns:wpg="http://schemas.microsoft.com/office/word/2010/wordprocessingGroup" xmlns:wpi="http://schemas.microsoft.com/office/word/2010/wordprocessingInk" xmlns:wne="http://schemas.microsoft.com/office/word/2006/wordml" xmlns:wps="http://schemas.microsoft.com/office/word/2010/wordprocessingShape" mc:Ignorable="w14 w15 w16se w16cid w16 w16cex w16sdtdh wp14">
+  <w15:commentEx w15:paraId="31A1366B" w15:done="0"/>
+  <w15:commentEx w15:paraId="58E78C89" w15:done="0"/>
+  <w15:commentEx w15:paraId="093189DF" w15:done="0"/>
+  <w15:commentEx w15:paraId="25C9C98B" w15:done="0"/>
+  <w15:commentEx w15:paraId="7901F7C0" w15:done="0"/>
+  <w15:commentEx w15:paraId="05FB8A50" w15:done="0"/>
+  <w15:commentEx w15:paraId="0B14258F" w15:done="0"/>
+  <w15:commentEx w15:paraId="79BC7AB7" w15:done="0"/>
+  <w15:commentEx w15:paraId="4C1DD47B" w15:done="0"/>
+  <w15:commentEx w15:paraId="2B6F3295" w15:done="0"/>
+  <w15:commentEx w15:paraId="5F4F394B" w15:done="0"/>
+  <w15:commentEx w15:paraId="322F5F79" w15:done="0"/>
+  <w15:commentEx w15:paraId="12E6F768" w15:done="0"/>
+  <w15:commentEx w15:paraId="47177561" w15:done="0"/>
+  <w15:commentEx w15:paraId="390B7DEC" w15:done="0"/>
+  <w15:commentEx w15:paraId="131EB495" w15:done="0"/>
+  <w15:commentEx w15:paraId="00659CBF" w15:done="0"/>
+  <w15:commentEx w15:paraId="25D2FE60" w15:done="0"/>
+  <w15:commentEx w15:paraId="5FE5F171" w15:done="0"/>
+  <w15:commentEx w15:paraId="4A2167EE" w15:done="0"/>
+  <w15:commentEx w15:paraId="5C3FC5AC" w15:done="0"/>
+</w15:commentsEx>
+</file>
+
+<file path=word/commentsExtensible.xml><?xml version="1.0" encoding="utf-8"?>
+<w16cex:commentsExtensible xmlns:wpc="http://schemas.microsoft.com/office/word/2010/wordprocessingCanvas" xmlns:cx="http://schemas.microsoft.com/office/drawing/2014/chartex" xmlns:cx1="http://schemas.microsoft.com/office/drawing/2015/9/8/chartex" xmlns:cx2="http://schemas.microsoft.com/office/drawing/2015/10/21/chartex" xmlns:cx3="http://schemas.microsoft.com/office/drawing/2016/5/9/chartex" xmlns:cx4="http://schemas.microsoft.com/office/drawing/2016/5/10/chartex" xmlns:cx5="http://schemas.microsoft.com/office/drawing/2016/5/11/chartex" xmlns:cx6="http://schemas.microsoft.com/office/drawing/2016/5/12/chartex" xmlns:cx7="http://schemas.microsoft.com/office/drawing/2016/5/13/chartex" xmlns:cx8="http://schemas.microsoft.com/office/drawing/2016/5/14/chartex" xmlns:mc="http://schemas.openxmlformats.org/markup-compatibility/2006" xmlns:aink="http://schemas.microsoft.com/office/drawing/2016/ink" xmlns:am3d="http://schemas.microsoft.com/office/drawing/2017/model3d" xmlns:o="urn:schemas-microsoft-com:office:office" xmlns:oel="http://schemas.microsoft.com/office/2019/extlst" xmlns:r="http://schemas.openxmlformats.org/officeDocument/2006/relationships" xmlns:m="http://schemas.openxmlformats.org/officeDocument/2006/math" xmlns:v="urn:schemas-microsoft-com:vml" xmlns:wp14="http://schemas.microsoft.com/office/word/2010/wordprocessingDrawing" xmlns:wp="http://schemas.openxmlformats.org/drawingml/2006/wordprocessingDrawing" xmlns:w10="urn:schemas-microsoft-com:office:word" xmlns:w="http://schemas.openxmlformats.org/wordprocessingml/2006/main" xmlns:w14="http://schemas.microsoft.com/office/word/2010/wordml" xmlns:w15="http://schemas.microsoft.com/office/word/2012/wordml" xmlns:w16cex="http://schemas.microsoft.com/office/word/2018/wordml/cex" xmlns:w16cid="http://schemas.microsoft.com/office/word/2016/wordml/cid" xmlns:w16="http://schemas.microsoft.com/office/word/2018/wordml" xmlns:w16sdtdh="http://schemas.microsoft.com/office/word/2020/wordml/sdtdatahash" xmlns:w16se="http://schemas.microsoft.com/office/word/2015/wordml/symex" xmlns:wpg="http://schemas.microsoft.com/office/word/2010/wordprocessingGroup" xmlns:wpi="http://schemas.microsoft.com/office/word/2010/wordprocessingInk" xmlns:wne="http://schemas.microsoft.com/office/word/2006/wordml" xmlns:wps="http://schemas.microsoft.com/office/word/2010/wordprocessingShape" mc:Ignorable="w14 w15 w16se w16cid w16 w16cex w16sdtdh wp14">
+  <w16cex:commentExtensible w16cex:durableId="26C5A8D9" w16cex:dateUtc="2022-09-09T03:58:00Z"/>
+  <w16cex:commentExtensible w16cex:durableId="26C5A702" w16cex:dateUtc="2022-09-09T03:50:00Z"/>
+  <w16cex:commentExtensible w16cex:durableId="26C5A7B0" w16cex:dateUtc="2022-09-09T03:53:00Z"/>
+  <w16cex:commentExtensible w16cex:durableId="26C5A781" w16cex:dateUtc="2022-09-09T03:52:00Z"/>
+  <w16cex:commentExtensible w16cex:durableId="26C5A787" w16cex:dateUtc="2022-09-09T03:52:00Z"/>
+  <w16cex:commentExtensible w16cex:durableId="26C5A789" w16cex:dateUtc="2022-09-09T03:52:00Z"/>
+  <w16cex:commentExtensible w16cex:durableId="26C5A78B" w16cex:dateUtc="2022-09-09T03:52:00Z"/>
+  <w16cex:commentExtensible w16cex:durableId="26C5A792" w16cex:dateUtc="2022-09-09T03:52:00Z"/>
+  <w16cex:commentExtensible w16cex:durableId="26C5A798" w16cex:dateUtc="2022-09-09T03:52:00Z"/>
+  <w16cex:commentExtensible w16cex:durableId="26C5A7F1" w16cex:dateUtc="2022-09-09T03:54:00Z"/>
+  <w16cex:commentExtensible w16cex:durableId="26C5A81D" w16cex:dateUtc="2022-09-09T03:55:00Z"/>
+  <w16cex:commentExtensible w16cex:durableId="26C5A850" w16cex:dateUtc="2022-09-09T03:56:00Z"/>
+  <w16cex:commentExtensible w16cex:durableId="26C5A859" w16cex:dateUtc="2022-09-09T03:56:00Z"/>
+  <w16cex:commentExtensible w16cex:durableId="26C5A85D" w16cex:dateUtc="2022-09-09T03:56:00Z"/>
+  <w16cex:commentExtensible w16cex:durableId="26C5A864" w16cex:dateUtc="2022-09-09T03:56:00Z"/>
+  <w16cex:commentExtensible w16cex:durableId="26C5A880" w16cex:dateUtc="2022-09-09T03:56:00Z"/>
+  <w16cex:commentExtensible w16cex:durableId="26C5A886" w16cex:dateUtc="2022-09-09T03:56:00Z"/>
+  <w16cex:commentExtensible w16cex:durableId="26C5A88A" w16cex:dateUtc="2022-09-09T03:56:00Z"/>
+  <w16cex:commentExtensible w16cex:durableId="26C5A88E" w16cex:dateUtc="2022-09-09T03:57:00Z"/>
+  <w16cex:commentExtensible w16cex:durableId="26C5A893" w16cex:dateUtc="2022-09-09T03:57:00Z"/>
+  <w16cex:commentExtensible w16cex:durableId="26C5A8B4" w16cex:dateUtc="2022-09-09T03:57:00Z"/>
+</w16cex:commentsExtensible>
+</file>
+
+<file path=word/commentsIds.xml><?xml version="1.0" encoding="utf-8"?>
+<w16cid:commentsIds xmlns:wpc="http://schemas.microsoft.com/office/word/2010/wordprocessingCanvas" xmlns:cx="http://schemas.microsoft.com/office/drawing/2014/chartex" xmlns:cx1="http://schemas.microsoft.com/office/drawing/2015/9/8/chartex" xmlns:cx2="http://schemas.microsoft.com/office/drawing/2015/10/21/chartex" xmlns:cx3="http://schemas.microsoft.com/office/drawing/2016/5/9/chartex" xmlns:cx4="http://schemas.microsoft.com/office/drawing/2016/5/10/chartex" xmlns:cx5="http://schemas.microsoft.com/office/drawing/2016/5/11/chartex" xmlns:cx6="http://schemas.microsoft.com/office/drawing/2016/5/12/chartex" xmlns:cx7="http://schemas.microsoft.com/office/drawing/2016/5/13/chartex" xmlns:cx8="http://schemas.microsoft.com/office/drawing/2016/5/14/chartex" xmlns:mc="http://schemas.openxmlformats.org/markup-compatibility/2006" xmlns:aink="http://schemas.microsoft.com/office/drawing/2016/ink" xmlns:am3d="http://schemas.microsoft.com/office/drawing/2017/model3d" xmlns:o="urn:schemas-microsoft-com:office:office" xmlns:oel="http://schemas.microsoft.com/office/2019/extlst" xmlns:r="http://schemas.openxmlformats.org/officeDocument/2006/relationships" xmlns:m="http://schemas.openxmlformats.org/officeDocument/2006/math" xmlns:v="urn:schemas-microsoft-com:vml" xmlns:wp14="http://schemas.microsoft.com/office/word/2010/wordprocessingDrawing" xmlns:wp="http://schemas.openxmlformats.org/drawingml/2006/wordprocessingDrawing" xmlns:w10="urn:schemas-microsoft-com:office:word" xmlns:w="http://schemas.openxmlformats.org/wordprocessingml/2006/main" xmlns:w14="http://schemas.microsoft.com/office/word/2010/wordml" xmlns:w15="http://schemas.microsoft.com/office/word/2012/wordml" xmlns:w16cex="http://schemas.microsoft.com/office/word/2018/wordml/cex" xmlns:w16cid="http://schemas.microsoft.com/office/word/2016/wordml/cid" xmlns:w16="http://schemas.microsoft.com/office/word/2018/wordml" xmlns:w16sdtdh="http://schemas.microsoft.com/office/word/2020/wordml/sdtdatahash" xmlns:w16se="http://schemas.microsoft.com/office/word/2015/wordml/symex" xmlns:wpg="http://schemas.microsoft.com/office/word/2010/wordprocessingGroup" xmlns:wpi="http://schemas.microsoft.com/office/word/2010/wordprocessingInk" xmlns:wne="http://schemas.microsoft.com/office/word/2006/wordml" xmlns:wps="http://schemas.microsoft.com/office/word/2010/wordprocessingShape" mc:Ignorable="w14 w15 w16se w16cid w16 w16cex w16sdtdh wp14">
+  <w16cid:commentId w16cid:paraId="31A1366B" w16cid:durableId="26C5A8D9"/>
+  <w16cid:commentId w16cid:paraId="58E78C89" w16cid:durableId="26C5A702"/>
+  <w16cid:commentId w16cid:paraId="093189DF" w16cid:durableId="26C5A7B0"/>
+  <w16cid:commentId w16cid:paraId="25C9C98B" w16cid:durableId="26C5A781"/>
+  <w16cid:commentId w16cid:paraId="7901F7C0" w16cid:durableId="26C5A787"/>
+  <w16cid:commentId w16cid:paraId="05FB8A50" w16cid:durableId="26C5A789"/>
+  <w16cid:commentId w16cid:paraId="0B14258F" w16cid:durableId="26C5A78B"/>
+  <w16cid:commentId w16cid:paraId="79BC7AB7" w16cid:durableId="26C5A792"/>
+  <w16cid:commentId w16cid:paraId="4C1DD47B" w16cid:durableId="26C5A798"/>
+  <w16cid:commentId w16cid:paraId="2B6F3295" w16cid:durableId="26C5A7F1"/>
+  <w16cid:commentId w16cid:paraId="5F4F394B" w16cid:durableId="26C5A81D"/>
+  <w16cid:commentId w16cid:paraId="322F5F79" w16cid:durableId="26C5A850"/>
+  <w16cid:commentId w16cid:paraId="12E6F768" w16cid:durableId="26C5A859"/>
+  <w16cid:commentId w16cid:paraId="47177561" w16cid:durableId="26C5A85D"/>
+  <w16cid:commentId w16cid:paraId="390B7DEC" w16cid:durableId="26C5A864"/>
+  <w16cid:commentId w16cid:paraId="131EB495" w16cid:durableId="26C5A880"/>
+  <w16cid:commentId w16cid:paraId="00659CBF" w16cid:durableId="26C5A886"/>
+  <w16cid:commentId w16cid:paraId="25D2FE60" w16cid:durableId="26C5A88A"/>
+  <w16cid:commentId w16cid:paraId="5FE5F171" w16cid:durableId="26C5A88E"/>
+  <w16cid:commentId w16cid:paraId="4A2167EE" w16cid:durableId="26C5A893"/>
+  <w16cid:commentId w16cid:paraId="5C3FC5AC" w16cid:durableId="26C5A8B4"/>
+</w16cid:commentsIds>
 </file>
 
 <file path=word/endnotes.xml><?xml version="1.0" encoding="utf-8"?>
@@ -13290,6 +11274,11 @@
         <w:docPartUnique/>
       </w:docPartObj>
     </w:sdtPr>
+    <w:sdtEndPr>
+      <w:rPr>
+        <w:rStyle w:val="PageNumber"/>
+      </w:rPr>
+    </w:sdtEndPr>
     <w:sdtContent>
       <w:p>
         <w:pPr>
@@ -13342,6 +11331,11 @@
         <w:docPartUnique/>
       </w:docPartObj>
     </w:sdtPr>
+    <w:sdtEndPr>
+      <w:rPr>
+        <w:rStyle w:val="PageNumber"/>
+      </w:rPr>
+    </w:sdtEndPr>
     <w:sdtContent>
       <w:p>
         <w:pPr>
@@ -13411,6 +11405,14 @@
     </w:p>
   </w:footnote>
 </w:footnotes>
+</file>
+
+<file path=word/people.xml><?xml version="1.0" encoding="utf-8"?>
+<w15:people xmlns:wpc="http://schemas.microsoft.com/office/word/2010/wordprocessingCanvas" xmlns:cx="http://schemas.microsoft.com/office/drawing/2014/chartex" xmlns:cx1="http://schemas.microsoft.com/office/drawing/2015/9/8/chartex" xmlns:cx2="http://schemas.microsoft.com/office/drawing/2015/10/21/chartex" xmlns:cx3="http://schemas.microsoft.com/office/drawing/2016/5/9/chartex" xmlns:cx4="http://schemas.microsoft.com/office/drawing/2016/5/10/chartex" xmlns:cx5="http://schemas.microsoft.com/office/drawing/2016/5/11/chartex" xmlns:cx6="http://schemas.microsoft.com/office/drawing/2016/5/12/chartex" xmlns:cx7="http://schemas.microsoft.com/office/drawing/2016/5/13/chartex" xmlns:cx8="http://schemas.microsoft.com/office/drawing/2016/5/14/chartex" xmlns:mc="http://schemas.openxmlformats.org/markup-compatibility/2006" xmlns:aink="http://schemas.microsoft.com/office/drawing/2016/ink" xmlns:am3d="http://schemas.microsoft.com/office/drawing/2017/model3d" xmlns:o="urn:schemas-microsoft-com:office:office" xmlns:oel="http://schemas.microsoft.com/office/2019/extlst" xmlns:r="http://schemas.openxmlformats.org/officeDocument/2006/relationships" xmlns:m="http://schemas.openxmlformats.org/officeDocument/2006/math" xmlns:v="urn:schemas-microsoft-com:vml" xmlns:wp14="http://schemas.microsoft.com/office/word/2010/wordprocessingDrawing" xmlns:wp="http://schemas.openxmlformats.org/drawingml/2006/wordprocessingDrawing" xmlns:w10="urn:schemas-microsoft-com:office:word" xmlns:w="http://schemas.openxmlformats.org/wordprocessingml/2006/main" xmlns:w14="http://schemas.microsoft.com/office/word/2010/wordml" xmlns:w15="http://schemas.microsoft.com/office/word/2012/wordml" xmlns:w16cex="http://schemas.microsoft.com/office/word/2018/wordml/cex" xmlns:w16cid="http://schemas.microsoft.com/office/word/2016/wordml/cid" xmlns:w16="http://schemas.microsoft.com/office/word/2018/wordml" xmlns:w16sdtdh="http://schemas.microsoft.com/office/word/2020/wordml/sdtdatahash" xmlns:w16se="http://schemas.microsoft.com/office/word/2015/wordml/symex" xmlns:wpg="http://schemas.microsoft.com/office/word/2010/wordprocessingGroup" xmlns:wpi="http://schemas.microsoft.com/office/word/2010/wordprocessingInk" xmlns:wne="http://schemas.microsoft.com/office/word/2006/wordml" xmlns:wps="http://schemas.microsoft.com/office/word/2010/wordprocessingShape" mc:Ignorable="w14 w15 w16se w16cid w16 w16cex w16sdtdh wp14">
+  <w15:person w15:author="Munish Kumar">
+    <w15:presenceInfo w15:providerId="AD" w15:userId="S::mkumar@erce.energy::9ae06b6e-a1f0-45ab-b9ac-eebc010a9474"/>
+  </w15:person>
+</w15:people>
 </file>
 
 <file path=word/styles.xml><?xml version="1.0" encoding="utf-8"?>
@@ -14185,6 +12187,71 @@
       <w:shd w:val="clear" w:color="auto" w:fill="E1DFDD"/>
     </w:rPr>
   </w:style>
+  <w:style w:type="character" w:styleId="CommentReference">
+    <w:name w:val="annotation reference"/>
+    <w:basedOn w:val="DefaultParagraphFont"/>
+    <w:uiPriority w:val="99"/>
+    <w:semiHidden/>
+    <w:unhideWhenUsed/>
+    <w:rsid w:val="00D928A9"/>
+    <w:rPr>
+      <w:sz w:val="16"/>
+      <w:szCs w:val="16"/>
+    </w:rPr>
+  </w:style>
+  <w:style w:type="paragraph" w:styleId="CommentText">
+    <w:name w:val="annotation text"/>
+    <w:basedOn w:val="Normal"/>
+    <w:link w:val="CommentTextChar"/>
+    <w:uiPriority w:val="99"/>
+    <w:semiHidden/>
+    <w:unhideWhenUsed/>
+    <w:rsid w:val="00D928A9"/>
+    <w:rPr>
+      <w:sz w:val="20"/>
+      <w:szCs w:val="20"/>
+    </w:rPr>
+  </w:style>
+  <w:style w:type="character" w:customStyle="1" w:styleId="CommentTextChar">
+    <w:name w:val="Comment Text Char"/>
+    <w:basedOn w:val="DefaultParagraphFont"/>
+    <w:link w:val="CommentText"/>
+    <w:uiPriority w:val="99"/>
+    <w:semiHidden/>
+    <w:rsid w:val="00D928A9"/>
+    <w:rPr>
+      <w:sz w:val="20"/>
+      <w:szCs w:val="20"/>
+    </w:rPr>
+  </w:style>
+  <w:style w:type="paragraph" w:styleId="CommentSubject">
+    <w:name w:val="annotation subject"/>
+    <w:basedOn w:val="CommentText"/>
+    <w:next w:val="CommentText"/>
+    <w:link w:val="CommentSubjectChar"/>
+    <w:uiPriority w:val="99"/>
+    <w:semiHidden/>
+    <w:unhideWhenUsed/>
+    <w:rsid w:val="00D928A9"/>
+    <w:rPr>
+      <w:b/>
+      <w:bCs/>
+    </w:rPr>
+  </w:style>
+  <w:style w:type="character" w:customStyle="1" w:styleId="CommentSubjectChar">
+    <w:name w:val="Comment Subject Char"/>
+    <w:basedOn w:val="CommentTextChar"/>
+    <w:link w:val="CommentSubject"/>
+    <w:uiPriority w:val="99"/>
+    <w:semiHidden/>
+    <w:rsid w:val="00D928A9"/>
+    <w:rPr>
+      <w:b/>
+      <w:bCs/>
+      <w:sz w:val="20"/>
+      <w:szCs w:val="20"/>
+    </w:rPr>
+  </w:style>
 </w:styles>
 </file>
 
